--- a/Poster/extra/AbstractChildAlignment.docx
+++ b/Poster/extra/AbstractChildAlignment.docx
@@ -582,6 +582,7 @@
         </w:rPr>
         <w:t> </w:t>
       </w:r>
+      <w:proofErr w:type="spellStart"/>
       <w:r>
         <w:rPr>
           <w:rStyle w:val="spellingerror"/>
@@ -590,6 +591,7 @@
         </w:rPr>
         <w:t>i</w:t>
       </w:r>
+      <w:proofErr w:type="spellEnd"/>
       <w:r>
         <w:rPr>
           <w:rStyle w:val="normaltextrun"/>
@@ -2078,18 +2080,1779 @@
               </w:rPr>
               <w:t>I</w:t>
             </w:r>
+            <w:r>
+              <w:rPr>
+                <w:rFonts w:ascii="Times New Roman" w:eastAsia="Times New Roman" w:hAnsi="Times New Roman" w:cs="Times New Roman"/>
+                <w:b/>
+                <w:bCs/>
+                <w:sz w:val="18"/>
+                <w:szCs w:val="18"/>
+                <w:lang w:val="en-US"/>
+              </w:rPr>
+              <w:t>s)</w:t>
+            </w:r>
+          </w:p>
+        </w:tc>
+      </w:tr>
+      <w:tr>
+        <w:tc>
+          <w:tcPr>
+            <w:tcW w:w="3397" w:type="dxa"/>
+          </w:tcPr>
+          <w:p>
+            <w:pPr>
+              <w:rPr>
+                <w:rFonts w:ascii="Times New Roman" w:eastAsia="Times New Roman" w:hAnsi="Times New Roman" w:cs="Times New Roman"/>
+                <w:b/>
+                <w:sz w:val="18"/>
+                <w:szCs w:val="18"/>
+                <w:lang w:val="en-US"/>
+              </w:rPr>
+            </w:pPr>
+            <w:r>
+              <w:rPr>
+                <w:rFonts w:ascii="Times New Roman" w:eastAsia="Times New Roman" w:hAnsi="Times New Roman" w:cs="Times New Roman"/>
+                <w:b/>
+                <w:sz w:val="18"/>
+                <w:szCs w:val="18"/>
+                <w:lang w:val="en-US"/>
+              </w:rPr>
+              <w:t>Alignment rate</w:t>
+            </w:r>
+            <w:r>
+              <w:rPr>
+                <w:rFonts w:ascii="Times New Roman" w:eastAsia="Times New Roman" w:hAnsi="Times New Roman" w:cs="Times New Roman"/>
+                <w:b/>
+                <w:sz w:val="18"/>
+                <w:szCs w:val="18"/>
+                <w:lang w:val="en-US"/>
+              </w:rPr>
+              <w:t xml:space="preserve"> (log odds)</w:t>
+            </w:r>
+          </w:p>
+        </w:tc>
+        <w:tc>
+          <w:tcPr>
+            <w:tcW w:w="2835" w:type="dxa"/>
+          </w:tcPr>
+          <w:p>
+            <w:pPr>
+              <w:rPr>
+                <w:rFonts w:ascii="Times New Roman" w:eastAsia="Times New Roman" w:hAnsi="Times New Roman" w:cs="Times New Roman"/>
+                <w:sz w:val="18"/>
+                <w:szCs w:val="18"/>
+                <w:lang w:val="en-US"/>
+              </w:rPr>
+            </w:pPr>
+          </w:p>
+        </w:tc>
+        <w:tc>
+          <w:tcPr>
+            <w:tcW w:w="3261" w:type="dxa"/>
+          </w:tcPr>
+          <w:p>
+            <w:pPr>
+              <w:rPr>
+                <w:rFonts w:ascii="Times New Roman" w:eastAsia="Times New Roman" w:hAnsi="Times New Roman" w:cs="Times New Roman"/>
+                <w:sz w:val="18"/>
+                <w:szCs w:val="18"/>
+                <w:lang w:val="en-US"/>
+              </w:rPr>
+            </w:pPr>
+          </w:p>
+        </w:tc>
+      </w:tr>
+      <w:tr>
+        <w:tc>
+          <w:tcPr>
+            <w:tcW w:w="3397" w:type="dxa"/>
+          </w:tcPr>
+          <w:p>
+            <w:pPr>
+              <w:rPr>
+                <w:rFonts w:ascii="Times New Roman" w:eastAsia="Times New Roman" w:hAnsi="Times New Roman" w:cs="Times New Roman"/>
+                <w:sz w:val="18"/>
+                <w:szCs w:val="18"/>
+                <w:lang w:val="en-US"/>
+              </w:rPr>
+            </w:pPr>
+            <w:r>
+              <w:rPr>
+                <w:rFonts w:ascii="Times New Roman" w:eastAsia="Times New Roman" w:hAnsi="Times New Roman" w:cs="Times New Roman"/>
+                <w:sz w:val="18"/>
+                <w:szCs w:val="18"/>
+                <w:lang w:val="en-US"/>
+              </w:rPr>
+              <w:t>ASD</w:t>
+            </w:r>
+          </w:p>
+        </w:tc>
+        <w:tc>
+          <w:tcPr>
+            <w:tcW w:w="2835" w:type="dxa"/>
+          </w:tcPr>
+          <w:p>
+            <w:pPr>
+              <w:rPr>
+                <w:rFonts w:ascii="Times New Roman" w:eastAsia="Times New Roman" w:hAnsi="Times New Roman" w:cs="Times New Roman"/>
+                <w:sz w:val="18"/>
+                <w:szCs w:val="18"/>
+                <w:lang w:val="en-US"/>
+              </w:rPr>
+            </w:pPr>
+            <w:r>
+              <w:rPr>
+                <w:rFonts w:ascii="Times New Roman" w:eastAsia="Times New Roman" w:hAnsi="Times New Roman" w:cs="Times New Roman"/>
+                <w:sz w:val="18"/>
+                <w:szCs w:val="18"/>
+                <w:lang w:val="en-US"/>
+              </w:rPr>
+              <w:t>0.09</w:t>
+            </w:r>
+            <w:r>
+              <w:rPr>
+                <w:rFonts w:ascii="Times New Roman" w:eastAsia="Times New Roman" w:hAnsi="Times New Roman" w:cs="Times New Roman"/>
+                <w:sz w:val="18"/>
+                <w:szCs w:val="18"/>
+                <w:lang w:val="en-US"/>
+              </w:rPr>
+              <w:t xml:space="preserve"> </w:t>
+            </w:r>
+            <w:r>
+              <w:rPr>
+                <w:rFonts w:ascii="Times New Roman" w:eastAsia="Times New Roman" w:hAnsi="Times New Roman" w:cs="Times New Roman"/>
+                <w:sz w:val="18"/>
+                <w:szCs w:val="18"/>
+                <w:lang w:val="en-US"/>
+              </w:rPr>
+              <w:t>(</w:t>
+            </w:r>
+            <w:r>
+              <w:rPr>
+                <w:rFonts w:ascii="Times New Roman" w:eastAsia="Times New Roman" w:hAnsi="Times New Roman" w:cs="Times New Roman"/>
+                <w:sz w:val="18"/>
+                <w:szCs w:val="18"/>
+                <w:lang w:val="en-US"/>
+              </w:rPr>
+              <w:t>-</w:t>
+            </w:r>
+            <w:r>
+              <w:rPr>
+                <w:rFonts w:ascii="Times New Roman" w:eastAsia="Times New Roman" w:hAnsi="Times New Roman" w:cs="Times New Roman"/>
+                <w:sz w:val="18"/>
+                <w:szCs w:val="18"/>
+                <w:lang w:val="en-US"/>
+              </w:rPr>
+              <w:t>0.31</w:t>
+            </w:r>
+            <w:r>
+              <w:rPr>
+                <w:rFonts w:ascii="Times New Roman" w:eastAsia="Times New Roman" w:hAnsi="Times New Roman" w:cs="Times New Roman"/>
+                <w:sz w:val="18"/>
+                <w:szCs w:val="18"/>
+                <w:lang w:val="en-US"/>
+              </w:rPr>
+              <w:t xml:space="preserve"> 0.49</w:t>
+            </w:r>
+            <w:r>
+              <w:rPr>
+                <w:rFonts w:ascii="Times New Roman" w:eastAsia="Times New Roman" w:hAnsi="Times New Roman" w:cs="Times New Roman"/>
+                <w:sz w:val="18"/>
+                <w:szCs w:val="18"/>
+                <w:lang w:val="en-US"/>
+              </w:rPr>
+              <w:t>)</w:t>
+            </w:r>
+          </w:p>
+        </w:tc>
+        <w:tc>
+          <w:tcPr>
+            <w:tcW w:w="3261" w:type="dxa"/>
+          </w:tcPr>
+          <w:p>
+            <w:pPr>
+              <w:rPr>
+                <w:rFonts w:ascii="Times New Roman" w:eastAsia="Times New Roman" w:hAnsi="Times New Roman" w:cs="Times New Roman"/>
+                <w:sz w:val="18"/>
+                <w:szCs w:val="18"/>
+                <w:lang w:val="en-US"/>
+              </w:rPr>
+            </w:pPr>
+            <w:r>
+              <w:rPr>
+                <w:rFonts w:ascii="Times New Roman" w:eastAsia="Times New Roman" w:hAnsi="Times New Roman" w:cs="Times New Roman"/>
+                <w:sz w:val="18"/>
+                <w:szCs w:val="18"/>
+                <w:lang w:val="en-US"/>
+              </w:rPr>
+              <w:t>-</w:t>
+            </w:r>
+            <w:r>
+              <w:rPr>
+                <w:rFonts w:ascii="Times New Roman" w:eastAsia="Times New Roman" w:hAnsi="Times New Roman" w:cs="Times New Roman"/>
+                <w:sz w:val="18"/>
+                <w:szCs w:val="18"/>
+                <w:lang w:val="en-US"/>
+              </w:rPr>
+              <w:t>0.16</w:t>
+            </w:r>
+            <w:r>
+              <w:rPr>
+                <w:rFonts w:ascii="Times New Roman" w:eastAsia="Times New Roman" w:hAnsi="Times New Roman" w:cs="Times New Roman"/>
+                <w:sz w:val="18"/>
+                <w:szCs w:val="18"/>
+                <w:lang w:val="en-US"/>
+              </w:rPr>
+              <w:t xml:space="preserve"> </w:t>
+            </w:r>
+            <w:r>
+              <w:rPr>
+                <w:rFonts w:ascii="Times New Roman" w:eastAsia="Times New Roman" w:hAnsi="Times New Roman" w:cs="Times New Roman"/>
+                <w:sz w:val="18"/>
+                <w:szCs w:val="18"/>
+                <w:lang w:val="en-US"/>
+              </w:rPr>
+              <w:t>(-0.</w:t>
+            </w:r>
+            <w:r>
+              <w:rPr>
+                <w:rFonts w:ascii="Times New Roman" w:eastAsia="Times New Roman" w:hAnsi="Times New Roman" w:cs="Times New Roman"/>
+                <w:sz w:val="18"/>
+                <w:szCs w:val="18"/>
+                <w:lang w:val="en-US"/>
+              </w:rPr>
+              <w:t>6</w:t>
+            </w:r>
+            <w:r>
+              <w:rPr>
+                <w:rFonts w:ascii="Times New Roman" w:eastAsia="Times New Roman" w:hAnsi="Times New Roman" w:cs="Times New Roman"/>
+                <w:sz w:val="18"/>
+                <w:szCs w:val="18"/>
+              </w:rPr>
+              <w:t>4</w:t>
+            </w:r>
+            <w:r>
+              <w:rPr>
+                <w:rFonts w:ascii="Times New Roman" w:eastAsia="Times New Roman" w:hAnsi="Times New Roman" w:cs="Times New Roman"/>
+                <w:sz w:val="18"/>
+                <w:szCs w:val="18"/>
+                <w:lang w:val="en-US"/>
+              </w:rPr>
+              <w:t xml:space="preserve"> </w:t>
+            </w:r>
+            <w:r>
+              <w:rPr>
+                <w:rFonts w:ascii="Times New Roman" w:eastAsia="Times New Roman" w:hAnsi="Times New Roman" w:cs="Times New Roman"/>
+                <w:sz w:val="18"/>
+                <w:szCs w:val="18"/>
+                <w:lang w:val="en-US"/>
+              </w:rPr>
+              <w:t>0.</w:t>
+            </w:r>
+            <w:r>
+              <w:rPr>
+                <w:rFonts w:ascii="Times New Roman" w:eastAsia="Times New Roman" w:hAnsi="Times New Roman" w:cs="Times New Roman"/>
+                <w:sz w:val="18"/>
+                <w:szCs w:val="18"/>
+                <w:lang w:val="en-US"/>
+              </w:rPr>
+              <w:t>3</w:t>
+            </w:r>
+            <w:r>
+              <w:rPr>
+                <w:rFonts w:ascii="Times New Roman" w:eastAsia="Times New Roman" w:hAnsi="Times New Roman" w:cs="Times New Roman"/>
+                <w:sz w:val="18"/>
+                <w:szCs w:val="18"/>
+              </w:rPr>
+              <w:t>1</w:t>
+            </w:r>
+            <w:r>
+              <w:rPr>
+                <w:rFonts w:ascii="Times New Roman" w:eastAsia="Times New Roman" w:hAnsi="Times New Roman" w:cs="Times New Roman"/>
+                <w:sz w:val="18"/>
+                <w:szCs w:val="18"/>
+                <w:lang w:val="en-US"/>
+              </w:rPr>
+              <w:t>)</w:t>
+            </w:r>
+          </w:p>
+        </w:tc>
+      </w:tr>
+      <w:tr>
+        <w:tc>
+          <w:tcPr>
+            <w:tcW w:w="3397" w:type="dxa"/>
+          </w:tcPr>
+          <w:p>
+            <w:pPr>
+              <w:rPr>
+                <w:rFonts w:ascii="Times New Roman" w:eastAsia="Times New Roman" w:hAnsi="Times New Roman" w:cs="Times New Roman"/>
+                <w:sz w:val="18"/>
+                <w:szCs w:val="18"/>
+                <w:lang w:val="en-US"/>
+              </w:rPr>
+            </w:pPr>
+            <w:r>
+              <w:rPr>
+                <w:rFonts w:ascii="Times New Roman" w:eastAsia="Times New Roman" w:hAnsi="Times New Roman" w:cs="Times New Roman"/>
+                <w:sz w:val="18"/>
+                <w:szCs w:val="18"/>
+                <w:lang w:val="en-US"/>
+              </w:rPr>
+              <w:t xml:space="preserve">Visit </w:t>
+            </w:r>
+          </w:p>
+        </w:tc>
+        <w:tc>
+          <w:tcPr>
+            <w:tcW w:w="2835" w:type="dxa"/>
+          </w:tcPr>
+          <w:p>
+            <w:pPr>
+              <w:rPr>
+                <w:rFonts w:ascii="Times New Roman" w:eastAsia="Times New Roman" w:hAnsi="Times New Roman" w:cs="Times New Roman"/>
+                <w:bCs/>
+                <w:sz w:val="18"/>
+                <w:szCs w:val="18"/>
+                <w:lang w:val="en-US"/>
+              </w:rPr>
+            </w:pPr>
+            <w:r>
+              <w:rPr>
+                <w:rFonts w:ascii="Times New Roman" w:eastAsia="Times New Roman" w:hAnsi="Times New Roman" w:cs="Times New Roman"/>
+                <w:bCs/>
+                <w:sz w:val="18"/>
+                <w:szCs w:val="18"/>
+                <w:lang w:val="en-US"/>
+              </w:rPr>
+              <w:t>0.15</w:t>
+            </w:r>
+            <w:r>
+              <w:rPr>
+                <w:rFonts w:ascii="Times New Roman" w:eastAsia="Times New Roman" w:hAnsi="Times New Roman" w:cs="Times New Roman"/>
+                <w:bCs/>
+                <w:sz w:val="18"/>
+                <w:szCs w:val="18"/>
+                <w:lang w:val="en-US"/>
+              </w:rPr>
+              <w:t xml:space="preserve"> </w:t>
+            </w:r>
+            <w:r>
+              <w:rPr>
+                <w:rFonts w:ascii="Times New Roman" w:eastAsia="Times New Roman" w:hAnsi="Times New Roman" w:cs="Times New Roman"/>
+                <w:bCs/>
+                <w:sz w:val="18"/>
+                <w:szCs w:val="18"/>
+                <w:lang w:val="en-US"/>
+              </w:rPr>
+              <w:t>(0.</w:t>
+            </w:r>
+            <w:r>
+              <w:rPr>
+                <w:rFonts w:ascii="Times New Roman" w:eastAsia="Times New Roman" w:hAnsi="Times New Roman" w:cs="Times New Roman"/>
+                <w:bCs/>
+                <w:sz w:val="18"/>
+                <w:szCs w:val="18"/>
+                <w:lang w:val="en-US"/>
+              </w:rPr>
+              <w:t>10</w:t>
+            </w:r>
+            <w:r>
+              <w:rPr>
+                <w:rFonts w:ascii="Times New Roman" w:eastAsia="Times New Roman" w:hAnsi="Times New Roman" w:cs="Times New Roman"/>
+                <w:bCs/>
+                <w:sz w:val="18"/>
+                <w:szCs w:val="18"/>
+                <w:lang w:val="en-US"/>
+              </w:rPr>
+              <w:t xml:space="preserve"> </w:t>
+            </w:r>
+            <w:r>
+              <w:rPr>
+                <w:rFonts w:ascii="Times New Roman" w:eastAsia="Times New Roman" w:hAnsi="Times New Roman" w:cs="Times New Roman"/>
+                <w:bCs/>
+                <w:sz w:val="18"/>
+                <w:szCs w:val="18"/>
+                <w:lang w:val="en-US"/>
+              </w:rPr>
+              <w:t>-0.</w:t>
+            </w:r>
+            <w:r>
+              <w:rPr>
+                <w:rFonts w:ascii="Times New Roman" w:eastAsia="Times New Roman" w:hAnsi="Times New Roman" w:cs="Times New Roman"/>
+                <w:bCs/>
+                <w:sz w:val="18"/>
+                <w:szCs w:val="18"/>
+                <w:lang w:val="en-US"/>
+              </w:rPr>
+              <w:t>20</w:t>
+            </w:r>
+            <w:r>
+              <w:rPr>
+                <w:rFonts w:ascii="Times New Roman" w:eastAsia="Times New Roman" w:hAnsi="Times New Roman" w:cs="Times New Roman"/>
+                <w:bCs/>
+                <w:sz w:val="18"/>
+                <w:szCs w:val="18"/>
+                <w:lang w:val="en-US"/>
+              </w:rPr>
+              <w:t>)</w:t>
+            </w:r>
+          </w:p>
+        </w:tc>
+        <w:tc>
+          <w:tcPr>
+            <w:tcW w:w="3261" w:type="dxa"/>
+          </w:tcPr>
+          <w:p>
+            <w:pPr>
+              <w:rPr>
+                <w:rFonts w:ascii="Times New Roman" w:eastAsia="Times New Roman" w:hAnsi="Times New Roman" w:cs="Times New Roman"/>
+                <w:bCs/>
+                <w:sz w:val="18"/>
+                <w:szCs w:val="18"/>
+                <w:lang w:val="en-US"/>
+              </w:rPr>
+            </w:pPr>
+            <w:r>
+              <w:rPr>
+                <w:rFonts w:ascii="Times New Roman" w:eastAsia="Times New Roman" w:hAnsi="Times New Roman" w:cs="Times New Roman"/>
+                <w:bCs/>
+                <w:sz w:val="18"/>
+                <w:szCs w:val="18"/>
+                <w:lang w:val="en-US"/>
+              </w:rPr>
+              <w:t>0.20</w:t>
+            </w:r>
+            <w:r>
+              <w:rPr>
+                <w:rFonts w:ascii="Times New Roman" w:eastAsia="Times New Roman" w:hAnsi="Times New Roman" w:cs="Times New Roman"/>
+                <w:bCs/>
+                <w:sz w:val="18"/>
+                <w:szCs w:val="18"/>
+                <w:lang w:val="en-US"/>
+              </w:rPr>
+              <w:t xml:space="preserve"> </w:t>
+            </w:r>
+            <w:r>
+              <w:rPr>
+                <w:rFonts w:ascii="Times New Roman" w:eastAsia="Times New Roman" w:hAnsi="Times New Roman" w:cs="Times New Roman"/>
+                <w:bCs/>
+                <w:sz w:val="18"/>
+                <w:szCs w:val="18"/>
+                <w:lang w:val="en-US"/>
+              </w:rPr>
+              <w:t>(0.</w:t>
+            </w:r>
+            <w:r>
+              <w:rPr>
+                <w:rFonts w:ascii="Times New Roman" w:eastAsia="Times New Roman" w:hAnsi="Times New Roman" w:cs="Times New Roman"/>
+                <w:bCs/>
+                <w:sz w:val="18"/>
+                <w:szCs w:val="18"/>
+                <w:lang w:val="en-US"/>
+              </w:rPr>
+              <w:t>15</w:t>
+            </w:r>
+            <w:r>
+              <w:rPr>
+                <w:rFonts w:ascii="Times New Roman" w:eastAsia="Times New Roman" w:hAnsi="Times New Roman" w:cs="Times New Roman"/>
+                <w:bCs/>
+                <w:sz w:val="18"/>
+                <w:szCs w:val="18"/>
+                <w:lang w:val="en-US"/>
+              </w:rPr>
+              <w:t xml:space="preserve"> </w:t>
+            </w:r>
+            <w:r>
+              <w:rPr>
+                <w:rFonts w:ascii="Times New Roman" w:eastAsia="Times New Roman" w:hAnsi="Times New Roman" w:cs="Times New Roman"/>
+                <w:bCs/>
+                <w:sz w:val="18"/>
+                <w:szCs w:val="18"/>
+                <w:lang w:val="en-US"/>
+              </w:rPr>
+              <w:t>0.</w:t>
+            </w:r>
+            <w:r>
+              <w:rPr>
+                <w:rFonts w:ascii="Times New Roman" w:eastAsia="Times New Roman" w:hAnsi="Times New Roman" w:cs="Times New Roman"/>
+                <w:bCs/>
+                <w:sz w:val="18"/>
+                <w:szCs w:val="18"/>
+                <w:lang w:val="en-US"/>
+              </w:rPr>
+              <w:t>25</w:t>
+            </w:r>
+            <w:r>
+              <w:rPr>
+                <w:rFonts w:ascii="Times New Roman" w:eastAsia="Times New Roman" w:hAnsi="Times New Roman" w:cs="Times New Roman"/>
+                <w:bCs/>
+                <w:sz w:val="18"/>
+                <w:szCs w:val="18"/>
+                <w:lang w:val="en-US"/>
+              </w:rPr>
+              <w:t>)</w:t>
+            </w:r>
+          </w:p>
+        </w:tc>
+      </w:tr>
+      <w:tr>
+        <w:tc>
+          <w:tcPr>
+            <w:tcW w:w="3397" w:type="dxa"/>
+          </w:tcPr>
+          <w:p>
+            <w:pPr>
+              <w:rPr>
+                <w:rFonts w:ascii="Times New Roman" w:eastAsia="Times New Roman" w:hAnsi="Times New Roman" w:cs="Times New Roman"/>
+                <w:sz w:val="18"/>
+                <w:szCs w:val="18"/>
+                <w:lang w:val="en-US"/>
+              </w:rPr>
+            </w:pPr>
+            <w:r>
+              <w:rPr>
+                <w:rFonts w:ascii="Times New Roman" w:eastAsia="Times New Roman" w:hAnsi="Times New Roman" w:cs="Times New Roman"/>
+                <w:sz w:val="18"/>
+                <w:szCs w:val="18"/>
+                <w:lang w:val="en-US"/>
+              </w:rPr>
+              <w:t>Visit * ASD</w:t>
+            </w:r>
+          </w:p>
+        </w:tc>
+        <w:tc>
+          <w:tcPr>
+            <w:tcW w:w="2835" w:type="dxa"/>
+          </w:tcPr>
+          <w:p>
+            <w:pPr>
+              <w:rPr>
+                <w:rFonts w:ascii="Times New Roman" w:eastAsia="Times New Roman" w:hAnsi="Times New Roman" w:cs="Times New Roman"/>
+                <w:bCs/>
+                <w:sz w:val="18"/>
+                <w:szCs w:val="18"/>
+                <w:lang w:val="en-US"/>
+              </w:rPr>
+            </w:pPr>
+            <w:r>
+              <w:rPr>
+                <w:rFonts w:ascii="Times New Roman" w:eastAsia="Times New Roman" w:hAnsi="Times New Roman" w:cs="Times New Roman"/>
+                <w:bCs/>
+                <w:sz w:val="18"/>
+                <w:szCs w:val="18"/>
+                <w:lang w:val="en-US"/>
+              </w:rPr>
+              <w:t>-</w:t>
+            </w:r>
+            <w:r>
+              <w:rPr>
+                <w:rFonts w:ascii="Times New Roman" w:eastAsia="Times New Roman" w:hAnsi="Times New Roman" w:cs="Times New Roman"/>
+                <w:bCs/>
+                <w:sz w:val="18"/>
+                <w:szCs w:val="18"/>
+                <w:lang w:val="en-US"/>
+              </w:rPr>
+              <w:t>0.05</w:t>
+            </w:r>
+            <w:r>
+              <w:rPr>
+                <w:rFonts w:ascii="Times New Roman" w:eastAsia="Times New Roman" w:hAnsi="Times New Roman" w:cs="Times New Roman"/>
+                <w:bCs/>
+                <w:sz w:val="18"/>
+                <w:szCs w:val="18"/>
+                <w:lang w:val="en-US"/>
+              </w:rPr>
+              <w:t xml:space="preserve"> </w:t>
+            </w:r>
+            <w:r>
+              <w:rPr>
+                <w:rFonts w:ascii="Times New Roman" w:eastAsia="Times New Roman" w:hAnsi="Times New Roman" w:cs="Times New Roman"/>
+                <w:bCs/>
+                <w:sz w:val="18"/>
+                <w:szCs w:val="18"/>
+                <w:lang w:val="en-US"/>
+              </w:rPr>
+              <w:t>(-0.</w:t>
+            </w:r>
+            <w:r>
+              <w:rPr>
+                <w:rFonts w:ascii="Times New Roman" w:eastAsia="Times New Roman" w:hAnsi="Times New Roman" w:cs="Times New Roman"/>
+                <w:bCs/>
+                <w:sz w:val="18"/>
+                <w:szCs w:val="18"/>
+                <w:lang w:val="en-US"/>
+              </w:rPr>
+              <w:t>13</w:t>
+            </w:r>
+            <w:r>
+              <w:rPr>
+                <w:rFonts w:ascii="Times New Roman" w:eastAsia="Times New Roman" w:hAnsi="Times New Roman" w:cs="Times New Roman"/>
+                <w:bCs/>
+                <w:sz w:val="18"/>
+                <w:szCs w:val="18"/>
+                <w:lang w:val="en-US"/>
+              </w:rPr>
+              <w:t xml:space="preserve"> </w:t>
+            </w:r>
+            <w:r>
+              <w:rPr>
+                <w:rFonts w:ascii="Times New Roman" w:eastAsia="Times New Roman" w:hAnsi="Times New Roman" w:cs="Times New Roman"/>
+                <w:bCs/>
+                <w:sz w:val="18"/>
+                <w:szCs w:val="18"/>
+                <w:lang w:val="en-US"/>
+              </w:rPr>
+              <w:t>0.</w:t>
+            </w:r>
+            <w:r>
+              <w:rPr>
+                <w:rFonts w:ascii="Times New Roman" w:eastAsia="Times New Roman" w:hAnsi="Times New Roman" w:cs="Times New Roman"/>
+                <w:bCs/>
+                <w:sz w:val="18"/>
+                <w:szCs w:val="18"/>
+                <w:lang w:val="en-US"/>
+              </w:rPr>
+              <w:t>03</w:t>
+            </w:r>
+            <w:r>
+              <w:rPr>
+                <w:rFonts w:ascii="Times New Roman" w:eastAsia="Times New Roman" w:hAnsi="Times New Roman" w:cs="Times New Roman"/>
+                <w:bCs/>
+                <w:sz w:val="18"/>
+                <w:szCs w:val="18"/>
+                <w:lang w:val="en-US"/>
+              </w:rPr>
+              <w:t>)</w:t>
+            </w:r>
+          </w:p>
+        </w:tc>
+        <w:tc>
+          <w:tcPr>
+            <w:tcW w:w="3261" w:type="dxa"/>
+          </w:tcPr>
+          <w:p>
+            <w:pPr>
+              <w:rPr>
+                <w:rFonts w:ascii="Times New Roman" w:eastAsia="Times New Roman" w:hAnsi="Times New Roman" w:cs="Times New Roman"/>
+                <w:bCs/>
+                <w:sz w:val="18"/>
+                <w:szCs w:val="18"/>
+                <w:lang w:val="en-US"/>
+              </w:rPr>
+            </w:pPr>
+            <w:r>
+              <w:rPr>
+                <w:rFonts w:ascii="Times New Roman" w:eastAsia="Times New Roman" w:hAnsi="Times New Roman" w:cs="Times New Roman"/>
+                <w:bCs/>
+                <w:sz w:val="18"/>
+                <w:szCs w:val="18"/>
+                <w:lang w:val="en-US"/>
+              </w:rPr>
+              <w:t>-</w:t>
+            </w:r>
+            <w:r>
+              <w:rPr>
+                <w:rFonts w:ascii="Times New Roman" w:eastAsia="Times New Roman" w:hAnsi="Times New Roman" w:cs="Times New Roman"/>
+                <w:bCs/>
+                <w:sz w:val="18"/>
+                <w:szCs w:val="18"/>
+                <w:lang w:val="en-US"/>
+              </w:rPr>
+              <w:t>0.08</w:t>
+            </w:r>
+            <w:r>
+              <w:rPr>
+                <w:rFonts w:ascii="Times New Roman" w:eastAsia="Times New Roman" w:hAnsi="Times New Roman" w:cs="Times New Roman"/>
+                <w:bCs/>
+                <w:sz w:val="18"/>
+                <w:szCs w:val="18"/>
+                <w:lang w:val="en-US"/>
+              </w:rPr>
+              <w:t xml:space="preserve"> </w:t>
+            </w:r>
+            <w:r>
+              <w:rPr>
+                <w:rFonts w:ascii="Times New Roman" w:eastAsia="Times New Roman" w:hAnsi="Times New Roman" w:cs="Times New Roman"/>
+                <w:bCs/>
+                <w:sz w:val="18"/>
+                <w:szCs w:val="18"/>
+                <w:lang w:val="en-US"/>
+              </w:rPr>
+              <w:t>(</w:t>
+            </w:r>
+            <w:r>
+              <w:rPr>
+                <w:rFonts w:ascii="Times New Roman" w:eastAsia="Times New Roman" w:hAnsi="Times New Roman" w:cs="Times New Roman"/>
+                <w:bCs/>
+                <w:sz w:val="18"/>
+                <w:szCs w:val="18"/>
+                <w:lang w:val="en-US"/>
+              </w:rPr>
+              <w:t>-</w:t>
+            </w:r>
+            <w:r>
+              <w:rPr>
+                <w:rFonts w:ascii="Times New Roman" w:eastAsia="Times New Roman" w:hAnsi="Times New Roman" w:cs="Times New Roman"/>
+                <w:bCs/>
+                <w:sz w:val="18"/>
+                <w:szCs w:val="18"/>
+                <w:lang w:val="en-US"/>
+              </w:rPr>
+              <w:t>0.</w:t>
+            </w:r>
+            <w:r>
+              <w:rPr>
+                <w:rFonts w:ascii="Times New Roman" w:eastAsia="Times New Roman" w:hAnsi="Times New Roman" w:cs="Times New Roman"/>
+                <w:bCs/>
+                <w:sz w:val="18"/>
+                <w:szCs w:val="18"/>
+                <w:lang w:val="en-US"/>
+              </w:rPr>
+              <w:t xml:space="preserve">16 </w:t>
+            </w:r>
+            <w:r>
+              <w:rPr>
+                <w:rFonts w:ascii="Times New Roman" w:eastAsia="Times New Roman" w:hAnsi="Times New Roman" w:cs="Times New Roman"/>
+                <w:bCs/>
+                <w:sz w:val="18"/>
+                <w:szCs w:val="18"/>
+                <w:lang w:val="en-US"/>
+              </w:rPr>
+              <w:t>0.</w:t>
+            </w:r>
+            <w:r>
+              <w:rPr>
+                <w:rFonts w:ascii="Times New Roman" w:eastAsia="Times New Roman" w:hAnsi="Times New Roman" w:cs="Times New Roman"/>
+                <w:bCs/>
+                <w:sz w:val="18"/>
+                <w:szCs w:val="18"/>
+                <w:lang w:val="en-US"/>
+              </w:rPr>
+              <w:t>01</w:t>
+            </w:r>
+            <w:r>
+              <w:rPr>
+                <w:rFonts w:ascii="Times New Roman" w:eastAsia="Times New Roman" w:hAnsi="Times New Roman" w:cs="Times New Roman"/>
+                <w:bCs/>
+                <w:sz w:val="18"/>
+                <w:szCs w:val="18"/>
+                <w:lang w:val="en-US"/>
+              </w:rPr>
+              <w:t>)</w:t>
+            </w:r>
+          </w:p>
+        </w:tc>
+      </w:tr>
+      <w:tr>
+        <w:tc>
+          <w:tcPr>
+            <w:tcW w:w="3397" w:type="dxa"/>
+          </w:tcPr>
+          <w:p>
+            <w:pPr>
+              <w:rPr>
+                <w:rFonts w:ascii="Times New Roman" w:eastAsia="Times New Roman" w:hAnsi="Times New Roman" w:cs="Times New Roman"/>
+                <w:sz w:val="18"/>
+                <w:szCs w:val="18"/>
+                <w:lang w:val="en-US"/>
+              </w:rPr>
+            </w:pPr>
+            <w:r>
+              <w:rPr>
+                <w:rFonts w:ascii="Times New Roman" w:eastAsia="Times New Roman" w:hAnsi="Times New Roman" w:cs="Times New Roman"/>
+                <w:sz w:val="18"/>
+                <w:szCs w:val="18"/>
+                <w:lang w:val="en-US"/>
+              </w:rPr>
+              <w:t xml:space="preserve">Vineland </w:t>
+            </w:r>
+            <w:r>
+              <w:rPr>
+                <w:rFonts w:ascii="Times New Roman" w:eastAsia="Times New Roman" w:hAnsi="Times New Roman" w:cs="Times New Roman"/>
+                <w:sz w:val="18"/>
+                <w:szCs w:val="18"/>
+                <w:lang w:val="en-US"/>
+              </w:rPr>
+              <w:t>Socialization</w:t>
+            </w:r>
+            <w:r>
+              <w:rPr>
+                <w:rFonts w:ascii="Times New Roman" w:eastAsia="Times New Roman" w:hAnsi="Times New Roman" w:cs="Times New Roman"/>
+                <w:sz w:val="18"/>
+                <w:szCs w:val="18"/>
+                <w:lang w:val="en-US"/>
+              </w:rPr>
+              <w:t xml:space="preserve"> (VS)</w:t>
+            </w:r>
+          </w:p>
+        </w:tc>
+        <w:tc>
+          <w:tcPr>
+            <w:tcW w:w="2835" w:type="dxa"/>
+          </w:tcPr>
+          <w:p>
+            <w:pPr>
+              <w:rPr>
+                <w:rFonts w:ascii="Times New Roman" w:eastAsia="Times New Roman" w:hAnsi="Times New Roman" w:cs="Times New Roman"/>
+                <w:bCs/>
+                <w:sz w:val="18"/>
+                <w:szCs w:val="18"/>
+                <w:lang w:val="en-US"/>
+              </w:rPr>
+            </w:pPr>
+            <w:r>
+              <w:rPr>
+                <w:rFonts w:ascii="Times New Roman" w:eastAsia="Times New Roman" w:hAnsi="Times New Roman" w:cs="Times New Roman"/>
+                <w:bCs/>
+                <w:sz w:val="18"/>
+                <w:szCs w:val="18"/>
+                <w:lang w:val="en-US"/>
+              </w:rPr>
+              <w:t>0.43</w:t>
+            </w:r>
+            <w:r>
+              <w:rPr>
+                <w:rFonts w:ascii="Times New Roman" w:eastAsia="Times New Roman" w:hAnsi="Times New Roman" w:cs="Times New Roman"/>
+                <w:bCs/>
+                <w:sz w:val="18"/>
+                <w:szCs w:val="18"/>
+                <w:lang w:val="en-US"/>
+              </w:rPr>
+              <w:t xml:space="preserve"> </w:t>
+            </w:r>
+            <w:r>
+              <w:rPr>
+                <w:rFonts w:ascii="Times New Roman" w:eastAsia="Times New Roman" w:hAnsi="Times New Roman" w:cs="Times New Roman"/>
+                <w:bCs/>
+                <w:sz w:val="18"/>
+                <w:szCs w:val="18"/>
+                <w:lang w:val="en-US"/>
+              </w:rPr>
+              <w:t>(0.</w:t>
+            </w:r>
+            <w:r>
+              <w:rPr>
+                <w:rFonts w:ascii="Times New Roman" w:eastAsia="Times New Roman" w:hAnsi="Times New Roman" w:cs="Times New Roman"/>
+                <w:bCs/>
+                <w:sz w:val="18"/>
+                <w:szCs w:val="18"/>
+                <w:lang w:val="en-US"/>
+              </w:rPr>
+              <w:t>0</w:t>
+            </w:r>
+            <w:r>
+              <w:rPr>
+                <w:rFonts w:ascii="Times New Roman" w:eastAsia="Times New Roman" w:hAnsi="Times New Roman" w:cs="Times New Roman"/>
+                <w:bCs/>
+                <w:sz w:val="18"/>
+                <w:szCs w:val="18"/>
+              </w:rPr>
+              <w:t>4</w:t>
+            </w:r>
+            <w:r>
+              <w:rPr>
+                <w:rFonts w:ascii="Times New Roman" w:eastAsia="Times New Roman" w:hAnsi="Times New Roman" w:cs="Times New Roman"/>
+                <w:bCs/>
+                <w:sz w:val="18"/>
+                <w:szCs w:val="18"/>
+                <w:lang w:val="en-US"/>
+              </w:rPr>
+              <w:t xml:space="preserve"> </w:t>
+            </w:r>
+            <w:r>
+              <w:rPr>
+                <w:rFonts w:ascii="Times New Roman" w:eastAsia="Times New Roman" w:hAnsi="Times New Roman" w:cs="Times New Roman"/>
+                <w:bCs/>
+                <w:sz w:val="18"/>
+                <w:szCs w:val="18"/>
+                <w:lang w:val="en-US"/>
+              </w:rPr>
+              <w:t>0.</w:t>
+            </w:r>
+            <w:r>
+              <w:rPr>
+                <w:rFonts w:ascii="Times New Roman" w:eastAsia="Times New Roman" w:hAnsi="Times New Roman" w:cs="Times New Roman"/>
+                <w:bCs/>
+                <w:sz w:val="18"/>
+                <w:szCs w:val="18"/>
+                <w:lang w:val="en-US"/>
+              </w:rPr>
+              <w:t>8</w:t>
+            </w:r>
+            <w:r>
+              <w:rPr>
+                <w:rFonts w:ascii="Times New Roman" w:eastAsia="Times New Roman" w:hAnsi="Times New Roman" w:cs="Times New Roman"/>
+                <w:bCs/>
+                <w:sz w:val="18"/>
+                <w:szCs w:val="18"/>
+              </w:rPr>
+              <w:t>3</w:t>
+            </w:r>
+            <w:r>
+              <w:rPr>
+                <w:rFonts w:ascii="Times New Roman" w:eastAsia="Times New Roman" w:hAnsi="Times New Roman" w:cs="Times New Roman"/>
+                <w:bCs/>
+                <w:sz w:val="18"/>
+                <w:szCs w:val="18"/>
+                <w:lang w:val="en-US"/>
+              </w:rPr>
+              <w:t>)</w:t>
+            </w:r>
+          </w:p>
+        </w:tc>
+        <w:tc>
+          <w:tcPr>
+            <w:tcW w:w="3261" w:type="dxa"/>
+          </w:tcPr>
+          <w:p>
+            <w:pPr>
+              <w:rPr>
+                <w:rFonts w:ascii="Times New Roman" w:eastAsia="Times New Roman" w:hAnsi="Times New Roman" w:cs="Times New Roman"/>
+                <w:bCs/>
+                <w:sz w:val="18"/>
+                <w:szCs w:val="18"/>
+                <w:lang w:val="en-US"/>
+              </w:rPr>
+            </w:pPr>
+            <w:r>
+              <w:rPr>
+                <w:rFonts w:ascii="Times New Roman" w:eastAsia="Times New Roman" w:hAnsi="Times New Roman" w:cs="Times New Roman"/>
+                <w:bCs/>
+                <w:sz w:val="18"/>
+                <w:szCs w:val="18"/>
+                <w:lang w:val="en-US"/>
+              </w:rPr>
+              <w:t>0.17</w:t>
+            </w:r>
+            <w:r>
+              <w:rPr>
+                <w:rFonts w:ascii="Times New Roman" w:eastAsia="Times New Roman" w:hAnsi="Times New Roman" w:cs="Times New Roman"/>
+                <w:bCs/>
+                <w:sz w:val="18"/>
+                <w:szCs w:val="18"/>
+                <w:lang w:val="en-US"/>
+              </w:rPr>
+              <w:t xml:space="preserve"> </w:t>
+            </w:r>
+            <w:r>
+              <w:rPr>
+                <w:rFonts w:ascii="Times New Roman" w:eastAsia="Times New Roman" w:hAnsi="Times New Roman" w:cs="Times New Roman"/>
+                <w:bCs/>
+                <w:sz w:val="18"/>
+                <w:szCs w:val="18"/>
+                <w:lang w:val="en-US"/>
+              </w:rPr>
+              <w:t>(-0.</w:t>
+            </w:r>
+            <w:r>
+              <w:rPr>
+                <w:rFonts w:ascii="Times New Roman" w:eastAsia="Times New Roman" w:hAnsi="Times New Roman" w:cs="Times New Roman"/>
+                <w:bCs/>
+                <w:sz w:val="18"/>
+                <w:szCs w:val="18"/>
+                <w:lang w:val="en-US"/>
+              </w:rPr>
+              <w:t>2</w:t>
+            </w:r>
+            <w:r>
+              <w:rPr>
+                <w:rFonts w:ascii="Times New Roman" w:eastAsia="Times New Roman" w:hAnsi="Times New Roman" w:cs="Times New Roman"/>
+                <w:bCs/>
+                <w:sz w:val="18"/>
+                <w:szCs w:val="18"/>
+              </w:rPr>
+              <w:t>6</w:t>
+            </w:r>
+            <w:r>
+              <w:rPr>
+                <w:rFonts w:ascii="Times New Roman" w:eastAsia="Times New Roman" w:hAnsi="Times New Roman" w:cs="Times New Roman"/>
+                <w:bCs/>
+                <w:sz w:val="18"/>
+                <w:szCs w:val="18"/>
+                <w:lang w:val="en-US"/>
+              </w:rPr>
+              <w:t xml:space="preserve"> </w:t>
+            </w:r>
+            <w:r>
+              <w:rPr>
+                <w:rFonts w:ascii="Times New Roman" w:eastAsia="Times New Roman" w:hAnsi="Times New Roman" w:cs="Times New Roman"/>
+                <w:bCs/>
+                <w:sz w:val="18"/>
+                <w:szCs w:val="18"/>
+                <w:lang w:val="en-US"/>
+              </w:rPr>
+              <w:t>0.</w:t>
+            </w:r>
+            <w:r>
+              <w:rPr>
+                <w:rFonts w:ascii="Times New Roman" w:eastAsia="Times New Roman" w:hAnsi="Times New Roman" w:cs="Times New Roman"/>
+                <w:bCs/>
+                <w:sz w:val="18"/>
+                <w:szCs w:val="18"/>
+                <w:lang w:val="en-US"/>
+              </w:rPr>
+              <w:t>6</w:t>
+            </w:r>
+            <w:r>
+              <w:rPr>
+                <w:rFonts w:ascii="Times New Roman" w:eastAsia="Times New Roman" w:hAnsi="Times New Roman" w:cs="Times New Roman"/>
+                <w:bCs/>
+                <w:sz w:val="18"/>
+                <w:szCs w:val="18"/>
+              </w:rPr>
+              <w:t>3</w:t>
+            </w:r>
+            <w:r>
+              <w:rPr>
+                <w:rFonts w:ascii="Times New Roman" w:eastAsia="Times New Roman" w:hAnsi="Times New Roman" w:cs="Times New Roman"/>
+                <w:bCs/>
+                <w:sz w:val="18"/>
+                <w:szCs w:val="18"/>
+                <w:lang w:val="en-US"/>
+              </w:rPr>
+              <w:t>)</w:t>
+            </w:r>
+          </w:p>
+        </w:tc>
+      </w:tr>
+      <w:tr>
+        <w:tc>
+          <w:tcPr>
+            <w:tcW w:w="3397" w:type="dxa"/>
+          </w:tcPr>
+          <w:p>
+            <w:pPr>
+              <w:rPr>
+                <w:rFonts w:ascii="Times New Roman" w:eastAsia="Times New Roman" w:hAnsi="Times New Roman" w:cs="Times New Roman"/>
+                <w:sz w:val="18"/>
+                <w:szCs w:val="18"/>
+                <w:lang w:val="en-US"/>
+              </w:rPr>
+            </w:pPr>
+            <w:r>
+              <w:rPr>
+                <w:rFonts w:ascii="Times New Roman" w:eastAsia="Times New Roman" w:hAnsi="Times New Roman" w:cs="Times New Roman"/>
+                <w:sz w:val="18"/>
+                <w:szCs w:val="18"/>
+                <w:lang w:val="en-US"/>
+              </w:rPr>
+              <w:t>VS</w:t>
+            </w:r>
+            <w:r>
+              <w:rPr>
+                <w:rFonts w:ascii="Times New Roman" w:eastAsia="Times New Roman" w:hAnsi="Times New Roman" w:cs="Times New Roman"/>
+                <w:sz w:val="18"/>
+                <w:szCs w:val="18"/>
+                <w:lang w:val="en-US"/>
+              </w:rPr>
+              <w:t xml:space="preserve"> *ASD</w:t>
+            </w:r>
+          </w:p>
+        </w:tc>
+        <w:tc>
+          <w:tcPr>
+            <w:tcW w:w="2835" w:type="dxa"/>
+          </w:tcPr>
+          <w:p>
+            <w:pPr>
+              <w:rPr>
+                <w:rFonts w:ascii="Times New Roman" w:eastAsia="Times New Roman" w:hAnsi="Times New Roman" w:cs="Times New Roman"/>
+                <w:bCs/>
+                <w:sz w:val="18"/>
+                <w:szCs w:val="18"/>
+                <w:lang w:val="en-US"/>
+              </w:rPr>
+            </w:pPr>
+            <w:r>
+              <w:rPr>
+                <w:rFonts w:ascii="Times New Roman" w:eastAsia="Times New Roman" w:hAnsi="Times New Roman" w:cs="Times New Roman"/>
+                <w:bCs/>
+                <w:sz w:val="18"/>
+                <w:szCs w:val="18"/>
+                <w:lang w:val="en-US"/>
+              </w:rPr>
+              <w:t>0.15</w:t>
+            </w:r>
+            <w:r>
+              <w:rPr>
+                <w:rFonts w:ascii="Times New Roman" w:eastAsia="Times New Roman" w:hAnsi="Times New Roman" w:cs="Times New Roman"/>
+                <w:bCs/>
+                <w:sz w:val="18"/>
+                <w:szCs w:val="18"/>
+                <w:lang w:val="en-US"/>
+              </w:rPr>
+              <w:t xml:space="preserve"> </w:t>
+            </w:r>
+            <w:r>
+              <w:rPr>
+                <w:rFonts w:ascii="Times New Roman" w:eastAsia="Times New Roman" w:hAnsi="Times New Roman" w:cs="Times New Roman"/>
+                <w:bCs/>
+                <w:sz w:val="18"/>
+                <w:szCs w:val="18"/>
+                <w:lang w:val="en-US"/>
+              </w:rPr>
+              <w:t>(</w:t>
+            </w:r>
+            <w:r>
+              <w:rPr>
+                <w:rFonts w:ascii="Times New Roman" w:eastAsia="Times New Roman" w:hAnsi="Times New Roman" w:cs="Times New Roman"/>
+                <w:bCs/>
+                <w:sz w:val="18"/>
+                <w:szCs w:val="18"/>
+                <w:lang w:val="en-US"/>
+              </w:rPr>
+              <w:t>-</w:t>
+            </w:r>
+            <w:r>
+              <w:rPr>
+                <w:rFonts w:ascii="Times New Roman" w:eastAsia="Times New Roman" w:hAnsi="Times New Roman" w:cs="Times New Roman"/>
+                <w:bCs/>
+                <w:sz w:val="18"/>
+                <w:szCs w:val="18"/>
+                <w:lang w:val="en-US"/>
+              </w:rPr>
+              <w:t>0.</w:t>
+            </w:r>
+            <w:r>
+              <w:rPr>
+                <w:rFonts w:ascii="Times New Roman" w:eastAsia="Times New Roman" w:hAnsi="Times New Roman" w:cs="Times New Roman"/>
+                <w:bCs/>
+                <w:sz w:val="18"/>
+                <w:szCs w:val="18"/>
+                <w:lang w:val="en-US"/>
+              </w:rPr>
+              <w:t xml:space="preserve">20 </w:t>
+            </w:r>
+            <w:r>
+              <w:rPr>
+                <w:rFonts w:ascii="Times New Roman" w:eastAsia="Times New Roman" w:hAnsi="Times New Roman" w:cs="Times New Roman"/>
+                <w:bCs/>
+                <w:sz w:val="18"/>
+                <w:szCs w:val="18"/>
+                <w:lang w:val="en-US"/>
+              </w:rPr>
+              <w:t>0.</w:t>
+            </w:r>
+            <w:r>
+              <w:rPr>
+                <w:rFonts w:ascii="Times New Roman" w:eastAsia="Times New Roman" w:hAnsi="Times New Roman" w:cs="Times New Roman"/>
+                <w:bCs/>
+                <w:sz w:val="18"/>
+                <w:szCs w:val="18"/>
+                <w:lang w:val="en-US"/>
+              </w:rPr>
+              <w:t>51</w:t>
+            </w:r>
+            <w:r>
+              <w:rPr>
+                <w:rFonts w:ascii="Times New Roman" w:eastAsia="Times New Roman" w:hAnsi="Times New Roman" w:cs="Times New Roman"/>
+                <w:bCs/>
+                <w:sz w:val="18"/>
+                <w:szCs w:val="18"/>
+                <w:lang w:val="en-US"/>
+              </w:rPr>
+              <w:t>)</w:t>
+            </w:r>
+          </w:p>
+        </w:tc>
+        <w:tc>
+          <w:tcPr>
+            <w:tcW w:w="3261" w:type="dxa"/>
+          </w:tcPr>
+          <w:p>
+            <w:pPr>
+              <w:rPr>
+                <w:rFonts w:ascii="Times New Roman" w:eastAsia="Times New Roman" w:hAnsi="Times New Roman" w:cs="Times New Roman"/>
+                <w:bCs/>
+                <w:sz w:val="18"/>
+                <w:szCs w:val="18"/>
+                <w:lang w:val="en-US"/>
+              </w:rPr>
+            </w:pPr>
+            <w:r>
+              <w:rPr>
+                <w:rFonts w:ascii="Times New Roman" w:eastAsia="Times New Roman" w:hAnsi="Times New Roman" w:cs="Times New Roman"/>
+                <w:bCs/>
+                <w:sz w:val="18"/>
+                <w:szCs w:val="18"/>
+                <w:lang w:val="en-US"/>
+              </w:rPr>
+              <w:t>0.70</w:t>
+            </w:r>
+            <w:r>
+              <w:rPr>
+                <w:rFonts w:ascii="Times New Roman" w:eastAsia="Times New Roman" w:hAnsi="Times New Roman" w:cs="Times New Roman"/>
+                <w:bCs/>
+                <w:sz w:val="18"/>
+                <w:szCs w:val="18"/>
+                <w:lang w:val="en-US"/>
+              </w:rPr>
+              <w:t xml:space="preserve"> </w:t>
+            </w:r>
+            <w:r>
+              <w:rPr>
+                <w:rFonts w:ascii="Times New Roman" w:eastAsia="Times New Roman" w:hAnsi="Times New Roman" w:cs="Times New Roman"/>
+                <w:bCs/>
+                <w:sz w:val="18"/>
+                <w:szCs w:val="18"/>
+                <w:lang w:val="en-US"/>
+              </w:rPr>
+              <w:t>(</w:t>
+            </w:r>
+            <w:r>
+              <w:rPr>
+                <w:rFonts w:ascii="Times New Roman" w:eastAsia="Times New Roman" w:hAnsi="Times New Roman" w:cs="Times New Roman"/>
+                <w:bCs/>
+                <w:sz w:val="18"/>
+                <w:szCs w:val="18"/>
+                <w:lang w:val="en-US"/>
+              </w:rPr>
+              <w:t>-0</w:t>
+            </w:r>
+            <w:r>
+              <w:rPr>
+                <w:rFonts w:ascii="Times New Roman" w:eastAsia="Times New Roman" w:hAnsi="Times New Roman" w:cs="Times New Roman"/>
+                <w:bCs/>
+                <w:sz w:val="18"/>
+                <w:szCs w:val="18"/>
+                <w:lang w:val="en-US"/>
+              </w:rPr>
+              <w:t>.</w:t>
+            </w:r>
+            <w:r>
+              <w:rPr>
+                <w:rFonts w:ascii="Times New Roman" w:eastAsia="Times New Roman" w:hAnsi="Times New Roman" w:cs="Times New Roman"/>
+                <w:bCs/>
+                <w:sz w:val="18"/>
+                <w:szCs w:val="18"/>
+                <w:lang w:val="en-US"/>
+              </w:rPr>
+              <w:t>20</w:t>
+            </w:r>
+            <w:r>
+              <w:rPr>
+                <w:rFonts w:ascii="Times New Roman" w:eastAsia="Times New Roman" w:hAnsi="Times New Roman" w:cs="Times New Roman"/>
+                <w:bCs/>
+                <w:sz w:val="18"/>
+                <w:szCs w:val="18"/>
+                <w:lang w:val="en-US"/>
+              </w:rPr>
+              <w:t xml:space="preserve"> </w:t>
+            </w:r>
+            <w:r>
+              <w:rPr>
+                <w:rFonts w:ascii="Times New Roman" w:eastAsia="Times New Roman" w:hAnsi="Times New Roman" w:cs="Times New Roman"/>
+                <w:bCs/>
+                <w:sz w:val="18"/>
+                <w:szCs w:val="18"/>
+                <w:lang w:val="en-US"/>
+              </w:rPr>
+              <w:t>1</w:t>
+            </w:r>
+            <w:r>
+              <w:rPr>
+                <w:rFonts w:ascii="Times New Roman" w:eastAsia="Times New Roman" w:hAnsi="Times New Roman" w:cs="Times New Roman"/>
+                <w:bCs/>
+                <w:sz w:val="18"/>
+                <w:szCs w:val="18"/>
+                <w:lang w:val="en-US"/>
+              </w:rPr>
+              <w:t>.</w:t>
+            </w:r>
+            <w:r>
+              <w:rPr>
+                <w:rFonts w:ascii="Times New Roman" w:eastAsia="Times New Roman" w:hAnsi="Times New Roman" w:cs="Times New Roman"/>
+                <w:bCs/>
+                <w:sz w:val="18"/>
+                <w:szCs w:val="18"/>
+                <w:lang w:val="en-US"/>
+              </w:rPr>
+              <w:t>59</w:t>
+            </w:r>
+            <w:r>
+              <w:rPr>
+                <w:rFonts w:ascii="Times New Roman" w:eastAsia="Times New Roman" w:hAnsi="Times New Roman" w:cs="Times New Roman"/>
+                <w:bCs/>
+                <w:sz w:val="18"/>
+                <w:szCs w:val="18"/>
+                <w:lang w:val="en-US"/>
+              </w:rPr>
+              <w:t>)</w:t>
+            </w:r>
+          </w:p>
+        </w:tc>
+      </w:tr>
+      <w:tr>
+        <w:tc>
+          <w:tcPr>
+            <w:tcW w:w="3397" w:type="dxa"/>
+          </w:tcPr>
+          <w:p>
+            <w:pPr>
+              <w:rPr>
+                <w:rFonts w:ascii="Times New Roman" w:eastAsia="Times New Roman" w:hAnsi="Times New Roman" w:cs="Times New Roman"/>
+                <w:sz w:val="18"/>
+                <w:szCs w:val="18"/>
+                <w:lang w:val="en-US"/>
+              </w:rPr>
+            </w:pPr>
+            <w:r>
+              <w:rPr>
+                <w:rFonts w:ascii="Times New Roman" w:eastAsia="Times New Roman" w:hAnsi="Times New Roman" w:cs="Times New Roman"/>
+                <w:sz w:val="18"/>
+                <w:szCs w:val="18"/>
+                <w:lang w:val="en-US"/>
+              </w:rPr>
+              <w:t>VS</w:t>
+            </w:r>
+            <w:r>
+              <w:rPr>
+                <w:rFonts w:ascii="Times New Roman" w:eastAsia="Times New Roman" w:hAnsi="Times New Roman" w:cs="Times New Roman"/>
+                <w:sz w:val="18"/>
+                <w:szCs w:val="18"/>
+                <w:lang w:val="en-US"/>
+              </w:rPr>
+              <w:t xml:space="preserve"> * Visit</w:t>
+            </w:r>
+          </w:p>
+        </w:tc>
+        <w:tc>
+          <w:tcPr>
+            <w:tcW w:w="2835" w:type="dxa"/>
+          </w:tcPr>
+          <w:p>
+            <w:pPr>
+              <w:rPr>
+                <w:rFonts w:ascii="Times New Roman" w:eastAsia="Times New Roman" w:hAnsi="Times New Roman" w:cs="Times New Roman"/>
+                <w:bCs/>
+                <w:sz w:val="18"/>
+                <w:szCs w:val="18"/>
+                <w:lang w:val="en-US"/>
+              </w:rPr>
+            </w:pPr>
+            <w:r>
+              <w:rPr>
+                <w:rFonts w:ascii="Times New Roman" w:eastAsia="Times New Roman" w:hAnsi="Times New Roman" w:cs="Times New Roman"/>
+                <w:bCs/>
+                <w:sz w:val="18"/>
+                <w:szCs w:val="18"/>
+                <w:lang w:val="en-US"/>
+              </w:rPr>
+              <w:t>-</w:t>
+            </w:r>
+            <w:r>
+              <w:rPr>
+                <w:rFonts w:ascii="Times New Roman" w:eastAsia="Times New Roman" w:hAnsi="Times New Roman" w:cs="Times New Roman"/>
+                <w:bCs/>
+                <w:sz w:val="18"/>
+                <w:szCs w:val="18"/>
+                <w:lang w:val="en-US"/>
+              </w:rPr>
+              <w:t>0.09</w:t>
+            </w:r>
+            <w:r>
+              <w:rPr>
+                <w:rFonts w:ascii="Times New Roman" w:eastAsia="Times New Roman" w:hAnsi="Times New Roman" w:cs="Times New Roman"/>
+                <w:bCs/>
+                <w:sz w:val="18"/>
+                <w:szCs w:val="18"/>
+                <w:lang w:val="en-US"/>
+              </w:rPr>
+              <w:t xml:space="preserve"> </w:t>
+            </w:r>
+            <w:r>
+              <w:rPr>
+                <w:rFonts w:ascii="Times New Roman" w:eastAsia="Times New Roman" w:hAnsi="Times New Roman" w:cs="Times New Roman"/>
+                <w:bCs/>
+                <w:sz w:val="18"/>
+                <w:szCs w:val="18"/>
+                <w:lang w:val="en-US"/>
+              </w:rPr>
+              <w:t>(</w:t>
+            </w:r>
+            <w:r>
+              <w:rPr>
+                <w:rFonts w:ascii="Times New Roman" w:eastAsia="Times New Roman" w:hAnsi="Times New Roman" w:cs="Times New Roman"/>
+                <w:bCs/>
+                <w:sz w:val="18"/>
+                <w:szCs w:val="18"/>
+                <w:lang w:val="en-US"/>
+              </w:rPr>
+              <w:t>-</w:t>
+            </w:r>
+            <w:r>
+              <w:rPr>
+                <w:rFonts w:ascii="Times New Roman" w:eastAsia="Times New Roman" w:hAnsi="Times New Roman" w:cs="Times New Roman"/>
+                <w:bCs/>
+                <w:sz w:val="18"/>
+                <w:szCs w:val="18"/>
+                <w:lang w:val="en-US"/>
+              </w:rPr>
+              <w:t>0.</w:t>
+            </w:r>
+            <w:r>
+              <w:rPr>
+                <w:rFonts w:ascii="Times New Roman" w:eastAsia="Times New Roman" w:hAnsi="Times New Roman" w:cs="Times New Roman"/>
+                <w:bCs/>
+                <w:sz w:val="18"/>
+                <w:szCs w:val="18"/>
+                <w:lang w:val="en-US"/>
+              </w:rPr>
+              <w:t>15 -</w:t>
+            </w:r>
+            <w:r>
+              <w:rPr>
+                <w:rFonts w:ascii="Times New Roman" w:eastAsia="Times New Roman" w:hAnsi="Times New Roman" w:cs="Times New Roman"/>
+                <w:bCs/>
+                <w:sz w:val="18"/>
+                <w:szCs w:val="18"/>
+                <w:lang w:val="en-US"/>
+              </w:rPr>
+              <w:t>0.</w:t>
+            </w:r>
+            <w:r>
+              <w:rPr>
+                <w:rFonts w:ascii="Times New Roman" w:eastAsia="Times New Roman" w:hAnsi="Times New Roman" w:cs="Times New Roman"/>
+                <w:bCs/>
+                <w:sz w:val="18"/>
+                <w:szCs w:val="18"/>
+                <w:lang w:val="en-US"/>
+              </w:rPr>
+              <w:t>04</w:t>
+            </w:r>
+            <w:r>
+              <w:rPr>
+                <w:rFonts w:ascii="Times New Roman" w:eastAsia="Times New Roman" w:hAnsi="Times New Roman" w:cs="Times New Roman"/>
+                <w:bCs/>
+                <w:sz w:val="18"/>
+                <w:szCs w:val="18"/>
+                <w:lang w:val="en-US"/>
+              </w:rPr>
+              <w:t>)</w:t>
+            </w:r>
+          </w:p>
+        </w:tc>
+        <w:tc>
+          <w:tcPr>
+            <w:tcW w:w="3261" w:type="dxa"/>
+          </w:tcPr>
+          <w:p>
+            <w:pPr>
+              <w:rPr>
+                <w:rFonts w:ascii="Times New Roman" w:eastAsia="Times New Roman" w:hAnsi="Times New Roman" w:cs="Times New Roman"/>
+                <w:bCs/>
+                <w:sz w:val="18"/>
+                <w:szCs w:val="18"/>
+                <w:lang w:val="en-US"/>
+              </w:rPr>
+            </w:pPr>
+            <w:r>
+              <w:rPr>
+                <w:rFonts w:ascii="Times New Roman" w:eastAsia="Times New Roman" w:hAnsi="Times New Roman" w:cs="Times New Roman"/>
+                <w:bCs/>
+                <w:sz w:val="18"/>
+                <w:szCs w:val="18"/>
+                <w:lang w:val="en-US"/>
+              </w:rPr>
+              <w:t>0.16</w:t>
+            </w:r>
+            <w:r>
+              <w:rPr>
+                <w:rFonts w:ascii="Times New Roman" w:eastAsia="Times New Roman" w:hAnsi="Times New Roman" w:cs="Times New Roman"/>
+                <w:bCs/>
+                <w:sz w:val="18"/>
+                <w:szCs w:val="18"/>
+                <w:lang w:val="en-US"/>
+              </w:rPr>
+              <w:t xml:space="preserve"> </w:t>
+            </w:r>
+            <w:r>
+              <w:rPr>
+                <w:rFonts w:ascii="Times New Roman" w:eastAsia="Times New Roman" w:hAnsi="Times New Roman" w:cs="Times New Roman"/>
+                <w:bCs/>
+                <w:sz w:val="18"/>
+                <w:szCs w:val="18"/>
+                <w:lang w:val="en-US"/>
+              </w:rPr>
+              <w:t>(0.</w:t>
+            </w:r>
+            <w:r>
+              <w:rPr>
+                <w:rFonts w:ascii="Times New Roman" w:eastAsia="Times New Roman" w:hAnsi="Times New Roman" w:cs="Times New Roman"/>
+                <w:bCs/>
+                <w:sz w:val="18"/>
+                <w:szCs w:val="18"/>
+                <w:lang w:val="en-US"/>
+              </w:rPr>
+              <w:t xml:space="preserve">02 </w:t>
+            </w:r>
+            <w:r>
+              <w:rPr>
+                <w:rFonts w:ascii="Times New Roman" w:eastAsia="Times New Roman" w:hAnsi="Times New Roman" w:cs="Times New Roman"/>
+                <w:bCs/>
+                <w:sz w:val="18"/>
+                <w:szCs w:val="18"/>
+                <w:lang w:val="en-US"/>
+              </w:rPr>
+              <w:t>0.</w:t>
+            </w:r>
+            <w:r>
+              <w:rPr>
+                <w:rFonts w:ascii="Times New Roman" w:eastAsia="Times New Roman" w:hAnsi="Times New Roman" w:cs="Times New Roman"/>
+                <w:bCs/>
+                <w:sz w:val="18"/>
+                <w:szCs w:val="18"/>
+                <w:lang w:val="en-US"/>
+              </w:rPr>
+              <w:t>30</w:t>
+            </w:r>
+            <w:r>
+              <w:rPr>
+                <w:rFonts w:ascii="Times New Roman" w:eastAsia="Times New Roman" w:hAnsi="Times New Roman" w:cs="Times New Roman"/>
+                <w:bCs/>
+                <w:sz w:val="18"/>
+                <w:szCs w:val="18"/>
+                <w:lang w:val="en-US"/>
+              </w:rPr>
+              <w:t>)</w:t>
+            </w:r>
+          </w:p>
+        </w:tc>
+      </w:tr>
+      <w:tr>
+        <w:tc>
+          <w:tcPr>
+            <w:tcW w:w="3397" w:type="dxa"/>
+          </w:tcPr>
+          <w:p>
+            <w:pPr>
+              <w:rPr>
+                <w:rFonts w:ascii="Times New Roman" w:eastAsia="Times New Roman" w:hAnsi="Times New Roman" w:cs="Times New Roman"/>
+                <w:sz w:val="18"/>
+                <w:szCs w:val="18"/>
+                <w:lang w:val="en-US"/>
+              </w:rPr>
+            </w:pPr>
+            <w:r>
+              <w:rPr>
+                <w:rFonts w:ascii="Times New Roman" w:eastAsia="Times New Roman" w:hAnsi="Times New Roman" w:cs="Times New Roman"/>
+                <w:sz w:val="18"/>
+                <w:szCs w:val="18"/>
+                <w:lang w:val="en-US"/>
+              </w:rPr>
+              <w:t>Mullen Expressive Language</w:t>
+            </w:r>
+            <w:r>
+              <w:rPr>
+                <w:rFonts w:ascii="Times New Roman" w:eastAsia="Times New Roman" w:hAnsi="Times New Roman" w:cs="Times New Roman"/>
+                <w:sz w:val="18"/>
+                <w:szCs w:val="18"/>
+                <w:lang w:val="en-US"/>
+              </w:rPr>
+              <w:t xml:space="preserve"> (</w:t>
+            </w:r>
+            <w:r>
+              <w:rPr>
+                <w:rFonts w:ascii="Times New Roman" w:eastAsia="Times New Roman" w:hAnsi="Times New Roman" w:cs="Times New Roman"/>
+                <w:sz w:val="18"/>
+                <w:szCs w:val="18"/>
+                <w:lang w:val="en-US"/>
+              </w:rPr>
+              <w:t>MEL</w:t>
+            </w:r>
+            <w:r>
+              <w:rPr>
+                <w:rFonts w:ascii="Times New Roman" w:eastAsia="Times New Roman" w:hAnsi="Times New Roman" w:cs="Times New Roman"/>
+                <w:sz w:val="18"/>
+                <w:szCs w:val="18"/>
+                <w:lang w:val="en-US"/>
+              </w:rPr>
+              <w:t>)</w:t>
+            </w:r>
+          </w:p>
+        </w:tc>
+        <w:tc>
+          <w:tcPr>
+            <w:tcW w:w="2835" w:type="dxa"/>
+          </w:tcPr>
+          <w:p>
+            <w:pPr>
+              <w:rPr>
+                <w:rFonts w:ascii="Times New Roman" w:eastAsia="Times New Roman" w:hAnsi="Times New Roman" w:cs="Times New Roman"/>
+                <w:bCs/>
+                <w:sz w:val="18"/>
+                <w:szCs w:val="18"/>
+                <w:lang w:val="en-US"/>
+              </w:rPr>
+            </w:pPr>
+            <w:r>
+              <w:rPr>
+                <w:rFonts w:ascii="Times New Roman" w:eastAsia="Times New Roman" w:hAnsi="Times New Roman" w:cs="Times New Roman"/>
+                <w:bCs/>
+                <w:sz w:val="18"/>
+                <w:szCs w:val="18"/>
+                <w:lang w:val="en-US"/>
+              </w:rPr>
+              <w:t>0.28</w:t>
+            </w:r>
+            <w:r>
+              <w:rPr>
+                <w:rFonts w:ascii="Times New Roman" w:eastAsia="Times New Roman" w:hAnsi="Times New Roman" w:cs="Times New Roman"/>
+                <w:bCs/>
+                <w:sz w:val="18"/>
+                <w:szCs w:val="18"/>
+                <w:lang w:val="en-US"/>
+              </w:rPr>
+              <w:t xml:space="preserve"> </w:t>
+            </w:r>
+            <w:r>
+              <w:rPr>
+                <w:rFonts w:ascii="Times New Roman" w:eastAsia="Times New Roman" w:hAnsi="Times New Roman" w:cs="Times New Roman"/>
+                <w:bCs/>
+                <w:sz w:val="18"/>
+                <w:szCs w:val="18"/>
+                <w:lang w:val="en-US"/>
+              </w:rPr>
+              <w:t>(0.</w:t>
+            </w:r>
+            <w:r>
+              <w:rPr>
+                <w:rFonts w:ascii="Times New Roman" w:eastAsia="Times New Roman" w:hAnsi="Times New Roman" w:cs="Times New Roman"/>
+                <w:bCs/>
+                <w:sz w:val="18"/>
+                <w:szCs w:val="18"/>
+                <w:lang w:val="en-US"/>
+              </w:rPr>
+              <w:t xml:space="preserve">01 </w:t>
+            </w:r>
+            <w:r>
+              <w:rPr>
+                <w:rFonts w:ascii="Times New Roman" w:eastAsia="Times New Roman" w:hAnsi="Times New Roman" w:cs="Times New Roman"/>
+                <w:bCs/>
+                <w:sz w:val="18"/>
+                <w:szCs w:val="18"/>
+                <w:lang w:val="en-US"/>
+              </w:rPr>
+              <w:t>0.</w:t>
+            </w:r>
+            <w:r>
+              <w:rPr>
+                <w:rFonts w:ascii="Times New Roman" w:eastAsia="Times New Roman" w:hAnsi="Times New Roman" w:cs="Times New Roman"/>
+                <w:bCs/>
+                <w:sz w:val="18"/>
+                <w:szCs w:val="18"/>
+                <w:lang w:val="en-US"/>
+              </w:rPr>
+              <w:t>55</w:t>
+            </w:r>
+            <w:r>
+              <w:rPr>
+                <w:rFonts w:ascii="Times New Roman" w:eastAsia="Times New Roman" w:hAnsi="Times New Roman" w:cs="Times New Roman"/>
+                <w:bCs/>
+                <w:sz w:val="18"/>
+                <w:szCs w:val="18"/>
+                <w:lang w:val="en-US"/>
+              </w:rPr>
+              <w:t>)</w:t>
+            </w:r>
+          </w:p>
+        </w:tc>
+        <w:tc>
+          <w:tcPr>
+            <w:tcW w:w="3261" w:type="dxa"/>
+          </w:tcPr>
+          <w:p>
+            <w:pPr>
+              <w:rPr>
+                <w:rFonts w:ascii="Times New Roman" w:eastAsia="Times New Roman" w:hAnsi="Times New Roman" w:cs="Times New Roman"/>
+                <w:bCs/>
+                <w:sz w:val="18"/>
+                <w:szCs w:val="18"/>
+                <w:lang w:val="en-US"/>
+              </w:rPr>
+            </w:pPr>
+            <w:r>
+              <w:rPr>
+                <w:rFonts w:ascii="Times New Roman" w:eastAsia="Times New Roman" w:hAnsi="Times New Roman" w:cs="Times New Roman"/>
+                <w:bCs/>
+                <w:sz w:val="18"/>
+                <w:szCs w:val="18"/>
+                <w:lang w:val="en-US"/>
+              </w:rPr>
+              <w:t>0.36</w:t>
+            </w:r>
+            <w:r>
+              <w:rPr>
+                <w:rFonts w:ascii="Times New Roman" w:eastAsia="Times New Roman" w:hAnsi="Times New Roman" w:cs="Times New Roman"/>
+                <w:bCs/>
+                <w:sz w:val="18"/>
+                <w:szCs w:val="18"/>
+                <w:lang w:val="en-US"/>
+              </w:rPr>
+              <w:t xml:space="preserve"> </w:t>
+            </w:r>
+            <w:r>
+              <w:rPr>
+                <w:rFonts w:ascii="Times New Roman" w:eastAsia="Times New Roman" w:hAnsi="Times New Roman" w:cs="Times New Roman"/>
+                <w:bCs/>
+                <w:sz w:val="18"/>
+                <w:szCs w:val="18"/>
+                <w:lang w:val="en-US"/>
+              </w:rPr>
+              <w:t>(0.</w:t>
+            </w:r>
+            <w:r>
+              <w:rPr>
+                <w:rFonts w:ascii="Times New Roman" w:eastAsia="Times New Roman" w:hAnsi="Times New Roman" w:cs="Times New Roman"/>
+                <w:bCs/>
+                <w:sz w:val="18"/>
+                <w:szCs w:val="18"/>
+                <w:lang w:val="en-US"/>
+              </w:rPr>
+              <w:t>26</w:t>
+            </w:r>
+            <w:r>
+              <w:rPr>
+                <w:rFonts w:ascii="Times New Roman" w:eastAsia="Times New Roman" w:hAnsi="Times New Roman" w:cs="Times New Roman"/>
+                <w:bCs/>
+                <w:sz w:val="18"/>
+                <w:szCs w:val="18"/>
+                <w:lang w:val="en-US"/>
+              </w:rPr>
+              <w:t xml:space="preserve"> </w:t>
+            </w:r>
             <w:bookmarkStart w:id="0" w:name="_GoBack"/>
             <w:bookmarkEnd w:id="0"/>
             <w:r>
               <w:rPr>
                 <w:rFonts w:ascii="Times New Roman" w:eastAsia="Times New Roman" w:hAnsi="Times New Roman" w:cs="Times New Roman"/>
-                <w:b/>
-                <w:bCs/>
-                <w:sz w:val="18"/>
-                <w:szCs w:val="18"/>
-                <w:lang w:val="en-US"/>
-              </w:rPr>
-              <w:t>s)</w:t>
+                <w:bCs/>
+                <w:sz w:val="18"/>
+                <w:szCs w:val="18"/>
+                <w:lang w:val="en-US"/>
+              </w:rPr>
+              <w:t>0.</w:t>
+            </w:r>
+            <w:r>
+              <w:rPr>
+                <w:rFonts w:ascii="Times New Roman" w:eastAsia="Times New Roman" w:hAnsi="Times New Roman" w:cs="Times New Roman"/>
+                <w:bCs/>
+                <w:sz w:val="18"/>
+                <w:szCs w:val="18"/>
+                <w:lang w:val="en-US"/>
+              </w:rPr>
+              <w:t>47</w:t>
+            </w:r>
+            <w:r>
+              <w:rPr>
+                <w:rFonts w:ascii="Times New Roman" w:eastAsia="Times New Roman" w:hAnsi="Times New Roman" w:cs="Times New Roman"/>
+                <w:bCs/>
+                <w:sz w:val="18"/>
+                <w:szCs w:val="18"/>
+                <w:lang w:val="en-US"/>
+              </w:rPr>
+              <w:t>)</w:t>
             </w:r>
           </w:p>
         </w:tc>
@@ -2103,31 +3866,28 @@
             <w:pPr>
               <w:rPr>
                 <w:rFonts w:ascii="Times New Roman" w:eastAsia="Times New Roman" w:hAnsi="Times New Roman" w:cs="Times New Roman"/>
-                <w:b/>
-                <w:sz w:val="18"/>
-                <w:szCs w:val="18"/>
-                <w:lang w:val="en-US"/>
-              </w:rPr>
-            </w:pPr>
-            <w:r>
-              <w:rPr>
-                <w:rFonts w:ascii="Times New Roman" w:eastAsia="Times New Roman" w:hAnsi="Times New Roman" w:cs="Times New Roman"/>
-                <w:b/>
-                <w:sz w:val="18"/>
-                <w:szCs w:val="18"/>
-                <w:lang w:val="en-US"/>
-              </w:rPr>
-              <w:t>Alignment rate</w:t>
-            </w:r>
-            <w:r>
-              <w:rPr>
-                <w:rFonts w:ascii="Times New Roman" w:eastAsia="Times New Roman" w:hAnsi="Times New Roman" w:cs="Times New Roman"/>
-                <w:b/>
-                <w:sz w:val="18"/>
-                <w:szCs w:val="18"/>
-                <w:lang w:val="en-US"/>
-              </w:rPr>
-              <w:t xml:space="preserve"> (log odds)</w:t>
+                <w:sz w:val="18"/>
+                <w:szCs w:val="18"/>
+                <w:lang w:val="en-US"/>
+              </w:rPr>
+            </w:pPr>
+            <w:r>
+              <w:rPr>
+                <w:rFonts w:ascii="Times New Roman" w:eastAsia="Times New Roman" w:hAnsi="Times New Roman" w:cs="Times New Roman"/>
+                <w:sz w:val="18"/>
+                <w:szCs w:val="18"/>
+                <w:lang w:val="en-US"/>
+              </w:rPr>
+              <w:t>MEL</w:t>
+            </w:r>
+            <w:r>
+              <w:rPr>
+                <w:rFonts w:ascii="Times New Roman" w:eastAsia="Times New Roman" w:hAnsi="Times New Roman" w:cs="Times New Roman"/>
+                <w:sz w:val="18"/>
+                <w:szCs w:val="18"/>
+                <w:lang w:val="en-US"/>
+              </w:rPr>
+              <w:t xml:space="preserve"> * ASD</w:t>
             </w:r>
           </w:p>
         </w:tc>
@@ -2139,11 +3899,82 @@
             <w:pPr>
               <w:rPr>
                 <w:rFonts w:ascii="Times New Roman" w:eastAsia="Times New Roman" w:hAnsi="Times New Roman" w:cs="Times New Roman"/>
-                <w:sz w:val="18"/>
-                <w:szCs w:val="18"/>
-                <w:lang w:val="en-US"/>
-              </w:rPr>
-            </w:pPr>
+                <w:bCs/>
+                <w:sz w:val="18"/>
+                <w:szCs w:val="18"/>
+                <w:lang w:val="en-US"/>
+              </w:rPr>
+            </w:pPr>
+            <w:r>
+              <w:rPr>
+                <w:rFonts w:ascii="Times New Roman" w:eastAsia="Times New Roman" w:hAnsi="Times New Roman" w:cs="Times New Roman"/>
+                <w:bCs/>
+                <w:sz w:val="18"/>
+                <w:szCs w:val="18"/>
+                <w:lang w:val="en-US"/>
+              </w:rPr>
+              <w:t>0.12</w:t>
+            </w:r>
+            <w:r>
+              <w:rPr>
+                <w:rFonts w:ascii="Times New Roman" w:eastAsia="Times New Roman" w:hAnsi="Times New Roman" w:cs="Times New Roman"/>
+                <w:bCs/>
+                <w:sz w:val="18"/>
+                <w:szCs w:val="18"/>
+                <w:lang w:val="en-US"/>
+              </w:rPr>
+              <w:t xml:space="preserve"> </w:t>
+            </w:r>
+            <w:r>
+              <w:rPr>
+                <w:rFonts w:ascii="Times New Roman" w:eastAsia="Times New Roman" w:hAnsi="Times New Roman" w:cs="Times New Roman"/>
+                <w:bCs/>
+                <w:sz w:val="18"/>
+                <w:szCs w:val="18"/>
+                <w:lang w:val="en-US"/>
+              </w:rPr>
+              <w:t>(-0.</w:t>
+            </w:r>
+            <w:r>
+              <w:rPr>
+                <w:rFonts w:ascii="Times New Roman" w:eastAsia="Times New Roman" w:hAnsi="Times New Roman" w:cs="Times New Roman"/>
+                <w:bCs/>
+                <w:sz w:val="18"/>
+                <w:szCs w:val="18"/>
+                <w:lang w:val="en-US"/>
+              </w:rPr>
+              <w:t xml:space="preserve">22 </w:t>
+            </w:r>
+            <w:r>
+              <w:rPr>
+                <w:rFonts w:ascii="Times New Roman" w:eastAsia="Times New Roman" w:hAnsi="Times New Roman" w:cs="Times New Roman"/>
+                <w:bCs/>
+                <w:sz w:val="18"/>
+                <w:szCs w:val="18"/>
+                <w:lang w:val="en-US"/>
+              </w:rPr>
+              <w:t>0.</w:t>
+            </w:r>
+            <w:r>
+              <w:rPr>
+                <w:rFonts w:ascii="Times New Roman" w:eastAsia="Times New Roman" w:hAnsi="Times New Roman" w:cs="Times New Roman"/>
+                <w:bCs/>
+                <w:sz w:val="18"/>
+                <w:szCs w:val="18"/>
+                <w:lang w:val="en-US"/>
+              </w:rPr>
+              <w:t>46</w:t>
+            </w:r>
+            <w:r>
+              <w:rPr>
+                <w:rFonts w:ascii="Times New Roman" w:eastAsia="Times New Roman" w:hAnsi="Times New Roman" w:cs="Times New Roman"/>
+                <w:bCs/>
+                <w:sz w:val="18"/>
+                <w:szCs w:val="18"/>
+                <w:lang w:val="en-US"/>
+              </w:rPr>
+              <w:t>)</w:t>
+            </w:r>
           </w:p>
         </w:tc>
         <w:tc>
@@ -2154,11 +3985,22 @@
             <w:pPr>
               <w:rPr>
                 <w:rFonts w:ascii="Times New Roman" w:eastAsia="Times New Roman" w:hAnsi="Times New Roman" w:cs="Times New Roman"/>
-                <w:sz w:val="18"/>
-                <w:szCs w:val="18"/>
-                <w:lang w:val="en-US"/>
-              </w:rPr>
-            </w:pPr>
+                <w:bCs/>
+                <w:sz w:val="18"/>
+                <w:szCs w:val="18"/>
+                <w:lang w:val="en-US"/>
+              </w:rPr>
+            </w:pPr>
+            <w:r>
+              <w:rPr>
+                <w:rFonts w:ascii="Times New Roman" w:eastAsia="Times New Roman" w:hAnsi="Times New Roman" w:cs="Times New Roman"/>
+                <w:bCs/>
+                <w:sz w:val="18"/>
+                <w:szCs w:val="18"/>
+                <w:lang w:val="en-US"/>
+              </w:rPr>
+              <w:t>NI</w:t>
+            </w:r>
           </w:p>
         </w:tc>
       </w:tr>
@@ -2183,7 +4025,16 @@
                 <w:szCs w:val="18"/>
                 <w:lang w:val="en-US"/>
               </w:rPr>
-              <w:t>ASD</w:t>
+              <w:t>MEL</w:t>
+            </w:r>
+            <w:r>
+              <w:rPr>
+                <w:rFonts w:ascii="Times New Roman" w:eastAsia="Times New Roman" w:hAnsi="Times New Roman" w:cs="Times New Roman"/>
+                <w:sz w:val="18"/>
+                <w:szCs w:val="18"/>
+                <w:lang w:val="en-US"/>
+              </w:rPr>
+              <w:t xml:space="preserve"> * Visit</w:t>
             </w:r>
           </w:p>
         </w:tc>
@@ -2193,25 +4044,39 @@
           </w:tcPr>
           <w:p>
             <w:pPr>
-              <w:rPr>
-                <w:rFonts w:ascii="Times New Roman" w:eastAsia="Times New Roman" w:hAnsi="Times New Roman" w:cs="Times New Roman"/>
-                <w:sz w:val="18"/>
-                <w:szCs w:val="18"/>
-                <w:lang w:val="en-US"/>
-              </w:rPr>
-            </w:pPr>
-            <w:r>
-              <w:rPr>
-                <w:rFonts w:ascii="Times New Roman" w:eastAsia="Times New Roman" w:hAnsi="Times New Roman" w:cs="Times New Roman"/>
-                <w:sz w:val="18"/>
-                <w:szCs w:val="18"/>
-                <w:lang w:val="en-US"/>
-              </w:rPr>
-              <w:t>0.09</w:t>
-            </w:r>
-            <w:r>
-              <w:rPr>
-                <w:rFonts w:ascii="Times New Roman" w:eastAsia="Times New Roman" w:hAnsi="Times New Roman" w:cs="Times New Roman"/>
+              <w:jc w:val="both"/>
+              <w:rPr>
+                <w:rFonts w:ascii="Times New Roman" w:eastAsia="Times New Roman" w:hAnsi="Times New Roman" w:cs="Times New Roman"/>
+                <w:bCs/>
+                <w:sz w:val="18"/>
+                <w:szCs w:val="18"/>
+                <w:lang w:val="en-US"/>
+              </w:rPr>
+            </w:pPr>
+            <w:r>
+              <w:rPr>
+                <w:rFonts w:ascii="Times New Roman" w:eastAsia="Times New Roman" w:hAnsi="Times New Roman" w:cs="Times New Roman"/>
+                <w:bCs/>
+                <w:sz w:val="18"/>
+                <w:szCs w:val="18"/>
+                <w:lang w:val="en-US"/>
+              </w:rPr>
+              <w:t>-</w:t>
+            </w:r>
+            <w:r>
+              <w:rPr>
+                <w:rFonts w:ascii="Times New Roman" w:eastAsia="Times New Roman" w:hAnsi="Times New Roman" w:cs="Times New Roman"/>
+                <w:bCs/>
+                <w:sz w:val="18"/>
+                <w:szCs w:val="18"/>
+                <w:lang w:val="en-US"/>
+              </w:rPr>
+              <w:t>0.06</w:t>
+            </w:r>
+            <w:r>
+              <w:rPr>
+                <w:rFonts w:ascii="Times New Roman" w:eastAsia="Times New Roman" w:hAnsi="Times New Roman" w:cs="Times New Roman"/>
+                <w:bCs/>
                 <w:sz w:val="18"/>
                 <w:szCs w:val="18"/>
                 <w:lang w:val="en-US"/>
@@ -2221,6 +4086,7 @@
             <w:r>
               <w:rPr>
                 <w:rFonts w:ascii="Times New Roman" w:eastAsia="Times New Roman" w:hAnsi="Times New Roman" w:cs="Times New Roman"/>
+                <w:bCs/>
                 <w:sz w:val="18"/>
                 <w:szCs w:val="18"/>
                 <w:lang w:val="en-US"/>
@@ -2230,6 +4096,7 @@
             <w:r>
               <w:rPr>
                 <w:rFonts w:ascii="Times New Roman" w:eastAsia="Times New Roman" w:hAnsi="Times New Roman" w:cs="Times New Roman"/>
+                <w:bCs/>
                 <w:sz w:val="18"/>
                 <w:szCs w:val="18"/>
                 <w:lang w:val="en-US"/>
@@ -2239,29 +4106,32 @@
             <w:r>
               <w:rPr>
                 <w:rFonts w:ascii="Times New Roman" w:eastAsia="Times New Roman" w:hAnsi="Times New Roman" w:cs="Times New Roman"/>
-                <w:sz w:val="18"/>
-                <w:szCs w:val="18"/>
-                <w:lang w:val="en-US"/>
-              </w:rPr>
-              <w:t>0.31</w:t>
-            </w:r>
-            <w:r>
-              <w:rPr>
-                <w:rFonts w:ascii="Times New Roman" w:eastAsia="Times New Roman" w:hAnsi="Times New Roman" w:cs="Times New Roman"/>
-                <w:sz w:val="18"/>
-                <w:szCs w:val="18"/>
-                <w:lang w:val="en-US"/>
-              </w:rPr>
-              <w:t xml:space="preserve"> 0.49</w:t>
-            </w:r>
-            <w:r>
-              <w:rPr>
-                <w:rFonts w:ascii="Times New Roman" w:eastAsia="Times New Roman" w:hAnsi="Times New Roman" w:cs="Times New Roman"/>
-                <w:sz w:val="18"/>
-                <w:szCs w:val="18"/>
-                <w:lang w:val="en-US"/>
-              </w:rPr>
-              <w:t>)</w:t>
+                <w:bCs/>
+                <w:sz w:val="18"/>
+                <w:szCs w:val="18"/>
+                <w:lang w:val="en-US"/>
+              </w:rPr>
+              <w:t>0.</w:t>
+            </w:r>
+            <w:r>
+              <w:rPr>
+                <w:rFonts w:ascii="Times New Roman" w:eastAsia="Times New Roman" w:hAnsi="Times New Roman" w:cs="Times New Roman"/>
+                <w:bCs/>
+                <w:sz w:val="18"/>
+                <w:szCs w:val="18"/>
+                <w:lang w:val="en-US"/>
+              </w:rPr>
+              <w:t xml:space="preserve">11 </w:t>
+            </w:r>
+            <w:r>
+              <w:rPr>
+                <w:rFonts w:ascii="Times New Roman" w:eastAsia="Times New Roman" w:hAnsi="Times New Roman" w:cs="Times New Roman"/>
+                <w:bCs/>
+                <w:sz w:val="18"/>
+                <w:szCs w:val="18"/>
+                <w:lang w:val="en-US"/>
+              </w:rPr>
+              <w:t>0)</w:t>
             </w:r>
           </w:p>
         </w:tc>
@@ -2273,107 +4143,21 @@
             <w:pPr>
               <w:rPr>
                 <w:rFonts w:ascii="Times New Roman" w:eastAsia="Times New Roman" w:hAnsi="Times New Roman" w:cs="Times New Roman"/>
-                <w:sz w:val="18"/>
-                <w:szCs w:val="18"/>
-                <w:lang w:val="en-US"/>
-              </w:rPr>
-            </w:pPr>
-            <w:r>
-              <w:rPr>
-                <w:rFonts w:ascii="Times New Roman" w:eastAsia="Times New Roman" w:hAnsi="Times New Roman" w:cs="Times New Roman"/>
-                <w:sz w:val="18"/>
-                <w:szCs w:val="18"/>
-                <w:lang w:val="en-US"/>
-              </w:rPr>
-              <w:t>-</w:t>
-            </w:r>
-            <w:r>
-              <w:rPr>
-                <w:rFonts w:ascii="Times New Roman" w:eastAsia="Times New Roman" w:hAnsi="Times New Roman" w:cs="Times New Roman"/>
-                <w:sz w:val="18"/>
-                <w:szCs w:val="18"/>
-                <w:lang w:val="en-US"/>
-              </w:rPr>
-              <w:t>0.16</w:t>
-            </w:r>
-            <w:r>
-              <w:rPr>
-                <w:rFonts w:ascii="Times New Roman" w:eastAsia="Times New Roman" w:hAnsi="Times New Roman" w:cs="Times New Roman"/>
-                <w:sz w:val="18"/>
-                <w:szCs w:val="18"/>
-                <w:lang w:val="en-US"/>
-              </w:rPr>
-              <w:t xml:space="preserve"> </w:t>
-            </w:r>
-            <w:r>
-              <w:rPr>
-                <w:rFonts w:ascii="Times New Roman" w:eastAsia="Times New Roman" w:hAnsi="Times New Roman" w:cs="Times New Roman"/>
-                <w:sz w:val="18"/>
-                <w:szCs w:val="18"/>
-                <w:lang w:val="en-US"/>
-              </w:rPr>
-              <w:t>(-0.</w:t>
-            </w:r>
-            <w:r>
-              <w:rPr>
-                <w:rFonts w:ascii="Times New Roman" w:eastAsia="Times New Roman" w:hAnsi="Times New Roman" w:cs="Times New Roman"/>
-                <w:sz w:val="18"/>
-                <w:szCs w:val="18"/>
-                <w:lang w:val="en-US"/>
-              </w:rPr>
-              <w:t>6</w:t>
-            </w:r>
-            <w:r>
-              <w:rPr>
-                <w:rFonts w:ascii="Times New Roman" w:eastAsia="Times New Roman" w:hAnsi="Times New Roman" w:cs="Times New Roman"/>
-                <w:sz w:val="18"/>
-                <w:szCs w:val="18"/>
-              </w:rPr>
-              <w:t>4</w:t>
-            </w:r>
-            <w:r>
-              <w:rPr>
-                <w:rFonts w:ascii="Times New Roman" w:eastAsia="Times New Roman" w:hAnsi="Times New Roman" w:cs="Times New Roman"/>
-                <w:sz w:val="18"/>
-                <w:szCs w:val="18"/>
-                <w:lang w:val="en-US"/>
-              </w:rPr>
-              <w:t xml:space="preserve"> </w:t>
-            </w:r>
-            <w:r>
-              <w:rPr>
-                <w:rFonts w:ascii="Times New Roman" w:eastAsia="Times New Roman" w:hAnsi="Times New Roman" w:cs="Times New Roman"/>
-                <w:sz w:val="18"/>
-                <w:szCs w:val="18"/>
-                <w:lang w:val="en-US"/>
-              </w:rPr>
-              <w:t>0.</w:t>
-            </w:r>
-            <w:r>
-              <w:rPr>
-                <w:rFonts w:ascii="Times New Roman" w:eastAsia="Times New Roman" w:hAnsi="Times New Roman" w:cs="Times New Roman"/>
-                <w:sz w:val="18"/>
-                <w:szCs w:val="18"/>
-                <w:lang w:val="en-US"/>
-              </w:rPr>
-              <w:t>3</w:t>
-            </w:r>
-            <w:r>
-              <w:rPr>
-                <w:rFonts w:ascii="Times New Roman" w:eastAsia="Times New Roman" w:hAnsi="Times New Roman" w:cs="Times New Roman"/>
-                <w:sz w:val="18"/>
-                <w:szCs w:val="18"/>
-              </w:rPr>
-              <w:t>1</w:t>
-            </w:r>
-            <w:r>
-              <w:rPr>
-                <w:rFonts w:ascii="Times New Roman" w:eastAsia="Times New Roman" w:hAnsi="Times New Roman" w:cs="Times New Roman"/>
-                <w:sz w:val="18"/>
-                <w:szCs w:val="18"/>
-                <w:lang w:val="en-US"/>
-              </w:rPr>
-              <w:t>)</w:t>
+                <w:bCs/>
+                <w:sz w:val="18"/>
+                <w:szCs w:val="18"/>
+                <w:lang w:val="en-US"/>
+              </w:rPr>
+            </w:pPr>
+            <w:r>
+              <w:rPr>
+                <w:rFonts w:ascii="Times New Roman" w:eastAsia="Times New Roman" w:hAnsi="Times New Roman" w:cs="Times New Roman"/>
+                <w:bCs/>
+                <w:sz w:val="18"/>
+                <w:szCs w:val="18"/>
+                <w:lang w:val="en-US"/>
+              </w:rPr>
+              <w:t>NI</w:t>
             </w:r>
           </w:p>
         </w:tc>
@@ -2399,7 +4183,16 @@
                 <w:szCs w:val="18"/>
                 <w:lang w:val="en-US"/>
               </w:rPr>
-              <w:t xml:space="preserve">Visit </w:t>
+              <w:t>MEL</w:t>
+            </w:r>
+            <w:r>
+              <w:rPr>
+                <w:rFonts w:ascii="Times New Roman" w:eastAsia="Times New Roman" w:hAnsi="Times New Roman" w:cs="Times New Roman"/>
+                <w:sz w:val="18"/>
+                <w:szCs w:val="18"/>
+                <w:lang w:val="en-US"/>
+              </w:rPr>
+              <w:t xml:space="preserve"> * ASD * Visit</w:t>
             </w:r>
           </w:p>
         </w:tc>
@@ -2409,23 +4202,24 @@
           </w:tcPr>
           <w:p>
             <w:pPr>
-              <w:rPr>
-                <w:rFonts w:ascii="Times New Roman" w:eastAsia="Times New Roman" w:hAnsi="Times New Roman" w:cs="Times New Roman"/>
-                <w:bCs/>
-                <w:sz w:val="18"/>
-                <w:szCs w:val="18"/>
-                <w:lang w:val="en-US"/>
-              </w:rPr>
-            </w:pPr>
-            <w:r>
-              <w:rPr>
-                <w:rFonts w:ascii="Times New Roman" w:eastAsia="Times New Roman" w:hAnsi="Times New Roman" w:cs="Times New Roman"/>
-                <w:bCs/>
-                <w:sz w:val="18"/>
-                <w:szCs w:val="18"/>
-                <w:lang w:val="en-US"/>
-              </w:rPr>
-              <w:t>0.15</w:t>
+              <w:jc w:val="both"/>
+              <w:rPr>
+                <w:rFonts w:ascii="Times New Roman" w:eastAsia="Times New Roman" w:hAnsi="Times New Roman" w:cs="Times New Roman"/>
+                <w:bCs/>
+                <w:sz w:val="18"/>
+                <w:szCs w:val="18"/>
+                <w:lang w:val="en-US"/>
+              </w:rPr>
+            </w:pPr>
+            <w:r>
+              <w:rPr>
+                <w:rFonts w:ascii="Times New Roman" w:eastAsia="Times New Roman" w:hAnsi="Times New Roman" w:cs="Times New Roman"/>
+                <w:bCs/>
+                <w:sz w:val="18"/>
+                <w:szCs w:val="18"/>
+                <w:lang w:val="en-US"/>
+              </w:rPr>
+              <w:t>0.01</w:t>
             </w:r>
             <w:r>
               <w:rPr>
@@ -2445,47 +4239,37 @@
                 <w:szCs w:val="18"/>
                 <w:lang w:val="en-US"/>
               </w:rPr>
-              <w:t>(0.</w:t>
-            </w:r>
-            <w:r>
-              <w:rPr>
-                <w:rFonts w:ascii="Times New Roman" w:eastAsia="Times New Roman" w:hAnsi="Times New Roman" w:cs="Times New Roman"/>
-                <w:bCs/>
-                <w:sz w:val="18"/>
-                <w:szCs w:val="18"/>
-                <w:lang w:val="en-US"/>
-              </w:rPr>
-              <w:t>10</w:t>
-            </w:r>
-            <w:r>
-              <w:rPr>
-                <w:rFonts w:ascii="Times New Roman" w:eastAsia="Times New Roman" w:hAnsi="Times New Roman" w:cs="Times New Roman"/>
-                <w:bCs/>
-                <w:sz w:val="18"/>
-                <w:szCs w:val="18"/>
-                <w:lang w:val="en-US"/>
-              </w:rPr>
-              <w:t xml:space="preserve"> </w:t>
-            </w:r>
-            <w:r>
-              <w:rPr>
-                <w:rFonts w:ascii="Times New Roman" w:eastAsia="Times New Roman" w:hAnsi="Times New Roman" w:cs="Times New Roman"/>
-                <w:bCs/>
-                <w:sz w:val="18"/>
-                <w:szCs w:val="18"/>
-                <w:lang w:val="en-US"/>
-              </w:rPr>
-              <w:t>-0.</w:t>
-            </w:r>
-            <w:r>
-              <w:rPr>
-                <w:rFonts w:ascii="Times New Roman" w:eastAsia="Times New Roman" w:hAnsi="Times New Roman" w:cs="Times New Roman"/>
-                <w:bCs/>
-                <w:sz w:val="18"/>
-                <w:szCs w:val="18"/>
-                <w:lang w:val="en-US"/>
-              </w:rPr>
-              <w:t>20</w:t>
+              <w:t>(-0.</w:t>
+            </w:r>
+            <w:r>
+              <w:rPr>
+                <w:rFonts w:ascii="Times New Roman" w:eastAsia="Times New Roman" w:hAnsi="Times New Roman" w:cs="Times New Roman"/>
+                <w:bCs/>
+                <w:sz w:val="18"/>
+                <w:szCs w:val="18"/>
+                <w:lang w:val="en-US"/>
+              </w:rPr>
+              <w:t xml:space="preserve">06 </w:t>
+            </w:r>
+            <w:r>
+              <w:rPr>
+                <w:rFonts w:ascii="Times New Roman" w:eastAsia="Times New Roman" w:hAnsi="Times New Roman" w:cs="Times New Roman"/>
+                <w:bCs/>
+                <w:sz w:val="18"/>
+                <w:szCs w:val="18"/>
+                <w:lang w:val="en-US"/>
+              </w:rPr>
+              <w:t>0.0</w:t>
+            </w:r>
+            <w:r>
+              <w:rPr>
+                <w:rFonts w:ascii="Times New Roman" w:eastAsia="Times New Roman" w:hAnsi="Times New Roman" w:cs="Times New Roman"/>
+                <w:bCs/>
+                <w:sz w:val="18"/>
+                <w:szCs w:val="18"/>
+                <w:lang w:val="en-US"/>
+              </w:rPr>
+              <w:t>9</w:t>
             </w:r>
             <w:r>
               <w:rPr>
@@ -2521,77 +4305,7 @@
                 <w:szCs w:val="18"/>
                 <w:lang w:val="en-US"/>
               </w:rPr>
-              <w:t>0.20</w:t>
-            </w:r>
-            <w:r>
-              <w:rPr>
-                <w:rFonts w:ascii="Times New Roman" w:eastAsia="Times New Roman" w:hAnsi="Times New Roman" w:cs="Times New Roman"/>
-                <w:bCs/>
-                <w:sz w:val="18"/>
-                <w:szCs w:val="18"/>
-                <w:lang w:val="en-US"/>
-              </w:rPr>
-              <w:t xml:space="preserve"> </w:t>
-            </w:r>
-            <w:r>
-              <w:rPr>
-                <w:rFonts w:ascii="Times New Roman" w:eastAsia="Times New Roman" w:hAnsi="Times New Roman" w:cs="Times New Roman"/>
-                <w:bCs/>
-                <w:sz w:val="18"/>
-                <w:szCs w:val="18"/>
-                <w:lang w:val="en-US"/>
-              </w:rPr>
-              <w:t>(0.</w:t>
-            </w:r>
-            <w:r>
-              <w:rPr>
-                <w:rFonts w:ascii="Times New Roman" w:eastAsia="Times New Roman" w:hAnsi="Times New Roman" w:cs="Times New Roman"/>
-                <w:bCs/>
-                <w:sz w:val="18"/>
-                <w:szCs w:val="18"/>
-                <w:lang w:val="en-US"/>
-              </w:rPr>
-              <w:t>15</w:t>
-            </w:r>
-            <w:r>
-              <w:rPr>
-                <w:rFonts w:ascii="Times New Roman" w:eastAsia="Times New Roman" w:hAnsi="Times New Roman" w:cs="Times New Roman"/>
-                <w:bCs/>
-                <w:sz w:val="18"/>
-                <w:szCs w:val="18"/>
-                <w:lang w:val="en-US"/>
-              </w:rPr>
-              <w:t xml:space="preserve"> </w:t>
-            </w:r>
-            <w:r>
-              <w:rPr>
-                <w:rFonts w:ascii="Times New Roman" w:eastAsia="Times New Roman" w:hAnsi="Times New Roman" w:cs="Times New Roman"/>
-                <w:bCs/>
-                <w:sz w:val="18"/>
-                <w:szCs w:val="18"/>
-                <w:lang w:val="en-US"/>
-              </w:rPr>
-              <w:t>0.</w:t>
-            </w:r>
-            <w:r>
-              <w:rPr>
-                <w:rFonts w:ascii="Times New Roman" w:eastAsia="Times New Roman" w:hAnsi="Times New Roman" w:cs="Times New Roman"/>
-                <w:bCs/>
-                <w:sz w:val="18"/>
-                <w:szCs w:val="18"/>
-                <w:lang w:val="en-US"/>
-              </w:rPr>
-              <w:t>25</w:t>
-            </w:r>
-            <w:r>
-              <w:rPr>
-                <w:rFonts w:ascii="Times New Roman" w:eastAsia="Times New Roman" w:hAnsi="Times New Roman" w:cs="Times New Roman"/>
-                <w:bCs/>
-                <w:sz w:val="18"/>
-                <w:szCs w:val="18"/>
-                <w:lang w:val="en-US"/>
-              </w:rPr>
-              <w:t>)</w:t>
+              <w:t>NI</w:t>
             </w:r>
           </w:p>
         </w:tc>
@@ -2605,19 +4319,31 @@
             <w:pPr>
               <w:rPr>
                 <w:rFonts w:ascii="Times New Roman" w:eastAsia="Times New Roman" w:hAnsi="Times New Roman" w:cs="Times New Roman"/>
-                <w:sz w:val="18"/>
-                <w:szCs w:val="18"/>
-                <w:lang w:val="en-US"/>
-              </w:rPr>
-            </w:pPr>
-            <w:r>
-              <w:rPr>
-                <w:rFonts w:ascii="Times New Roman" w:eastAsia="Times New Roman" w:hAnsi="Times New Roman" w:cs="Times New Roman"/>
-                <w:sz w:val="18"/>
-                <w:szCs w:val="18"/>
-                <w:lang w:val="en-US"/>
-              </w:rPr>
-              <w:t>Visit * ASD</w:t>
+                <w:b/>
+                <w:sz w:val="18"/>
+                <w:szCs w:val="18"/>
+                <w:lang w:val="en-US"/>
+              </w:rPr>
+            </w:pPr>
+            <w:r>
+              <w:rPr>
+                <w:rFonts w:ascii="Times New Roman" w:eastAsia="Times New Roman" w:hAnsi="Times New Roman" w:cs="Times New Roman"/>
+                <w:b/>
+                <w:sz w:val="18"/>
+                <w:szCs w:val="18"/>
+                <w:lang w:val="en-US"/>
+              </w:rPr>
+              <w:t>Alignment level</w:t>
+            </w:r>
+            <w:r>
+              <w:rPr>
+                <w:rFonts w:ascii="Times New Roman" w:eastAsia="Times New Roman" w:hAnsi="Times New Roman" w:cs="Times New Roman"/>
+                <w:b/>
+                <w:sz w:val="18"/>
+                <w:szCs w:val="18"/>
+                <w:lang w:val="en-US"/>
+              </w:rPr>
+              <w:t xml:space="preserve"> (log odds)</w:t>
             </w:r>
           </w:p>
         </w:tc>
@@ -2635,96 +4361,6 @@
                 <w:lang w:val="en-US"/>
               </w:rPr>
             </w:pPr>
-            <w:r>
-              <w:rPr>
-                <w:rFonts w:ascii="Times New Roman" w:eastAsia="Times New Roman" w:hAnsi="Times New Roman" w:cs="Times New Roman"/>
-                <w:bCs/>
-                <w:sz w:val="18"/>
-                <w:szCs w:val="18"/>
-                <w:lang w:val="en-US"/>
-              </w:rPr>
-              <w:t>-</w:t>
-            </w:r>
-            <w:r>
-              <w:rPr>
-                <w:rFonts w:ascii="Times New Roman" w:eastAsia="Times New Roman" w:hAnsi="Times New Roman" w:cs="Times New Roman"/>
-                <w:bCs/>
-                <w:sz w:val="18"/>
-                <w:szCs w:val="18"/>
-                <w:lang w:val="en-US"/>
-              </w:rPr>
-              <w:t>0.05</w:t>
-            </w:r>
-            <w:r>
-              <w:rPr>
-                <w:rFonts w:ascii="Times New Roman" w:eastAsia="Times New Roman" w:hAnsi="Times New Roman" w:cs="Times New Roman"/>
-                <w:bCs/>
-                <w:sz w:val="18"/>
-                <w:szCs w:val="18"/>
-                <w:lang w:val="en-US"/>
-              </w:rPr>
-              <w:t xml:space="preserve"> </w:t>
-            </w:r>
-            <w:r>
-              <w:rPr>
-                <w:rFonts w:ascii="Times New Roman" w:eastAsia="Times New Roman" w:hAnsi="Times New Roman" w:cs="Times New Roman"/>
-                <w:bCs/>
-                <w:sz w:val="18"/>
-                <w:szCs w:val="18"/>
-                <w:lang w:val="en-US"/>
-              </w:rPr>
-              <w:t>(-0.</w:t>
-            </w:r>
-            <w:r>
-              <w:rPr>
-                <w:rFonts w:ascii="Times New Roman" w:eastAsia="Times New Roman" w:hAnsi="Times New Roman" w:cs="Times New Roman"/>
-                <w:bCs/>
-                <w:sz w:val="18"/>
-                <w:szCs w:val="18"/>
-                <w:lang w:val="en-US"/>
-              </w:rPr>
-              <w:t>13</w:t>
-            </w:r>
-            <w:r>
-              <w:rPr>
-                <w:rFonts w:ascii="Times New Roman" w:eastAsia="Times New Roman" w:hAnsi="Times New Roman" w:cs="Times New Roman"/>
-                <w:bCs/>
-                <w:sz w:val="18"/>
-                <w:szCs w:val="18"/>
-                <w:lang w:val="en-US"/>
-              </w:rPr>
-              <w:t xml:space="preserve"> </w:t>
-            </w:r>
-            <w:r>
-              <w:rPr>
-                <w:rFonts w:ascii="Times New Roman" w:eastAsia="Times New Roman" w:hAnsi="Times New Roman" w:cs="Times New Roman"/>
-                <w:bCs/>
-                <w:sz w:val="18"/>
-                <w:szCs w:val="18"/>
-                <w:lang w:val="en-US"/>
-              </w:rPr>
-              <w:t>0.</w:t>
-            </w:r>
-            <w:r>
-              <w:rPr>
-                <w:rFonts w:ascii="Times New Roman" w:eastAsia="Times New Roman" w:hAnsi="Times New Roman" w:cs="Times New Roman"/>
-                <w:bCs/>
-                <w:sz w:val="18"/>
-                <w:szCs w:val="18"/>
-                <w:lang w:val="en-US"/>
-              </w:rPr>
-              <w:t>03</w:t>
-            </w:r>
-            <w:r>
-              <w:rPr>
-                <w:rFonts w:ascii="Times New Roman" w:eastAsia="Times New Roman" w:hAnsi="Times New Roman" w:cs="Times New Roman"/>
-                <w:bCs/>
-                <w:sz w:val="18"/>
-                <w:szCs w:val="18"/>
-                <w:lang w:val="en-US"/>
-              </w:rPr>
-              <w:t>)</w:t>
-            </w:r>
           </w:p>
         </w:tc>
         <w:tc>
@@ -2741,106 +4377,6 @@
                 <w:lang w:val="en-US"/>
               </w:rPr>
             </w:pPr>
-            <w:r>
-              <w:rPr>
-                <w:rFonts w:ascii="Times New Roman" w:eastAsia="Times New Roman" w:hAnsi="Times New Roman" w:cs="Times New Roman"/>
-                <w:bCs/>
-                <w:sz w:val="18"/>
-                <w:szCs w:val="18"/>
-                <w:lang w:val="en-US"/>
-              </w:rPr>
-              <w:t>-</w:t>
-            </w:r>
-            <w:r>
-              <w:rPr>
-                <w:rFonts w:ascii="Times New Roman" w:eastAsia="Times New Roman" w:hAnsi="Times New Roman" w:cs="Times New Roman"/>
-                <w:bCs/>
-                <w:sz w:val="18"/>
-                <w:szCs w:val="18"/>
-                <w:lang w:val="en-US"/>
-              </w:rPr>
-              <w:t>0.08</w:t>
-            </w:r>
-            <w:r>
-              <w:rPr>
-                <w:rFonts w:ascii="Times New Roman" w:eastAsia="Times New Roman" w:hAnsi="Times New Roman" w:cs="Times New Roman"/>
-                <w:bCs/>
-                <w:sz w:val="18"/>
-                <w:szCs w:val="18"/>
-                <w:lang w:val="en-US"/>
-              </w:rPr>
-              <w:t xml:space="preserve"> </w:t>
-            </w:r>
-            <w:r>
-              <w:rPr>
-                <w:rFonts w:ascii="Times New Roman" w:eastAsia="Times New Roman" w:hAnsi="Times New Roman" w:cs="Times New Roman"/>
-                <w:bCs/>
-                <w:sz w:val="18"/>
-                <w:szCs w:val="18"/>
-                <w:lang w:val="en-US"/>
-              </w:rPr>
-              <w:t>(</w:t>
-            </w:r>
-            <w:r>
-              <w:rPr>
-                <w:rFonts w:ascii="Times New Roman" w:eastAsia="Times New Roman" w:hAnsi="Times New Roman" w:cs="Times New Roman"/>
-                <w:bCs/>
-                <w:sz w:val="18"/>
-                <w:szCs w:val="18"/>
-                <w:lang w:val="en-US"/>
-              </w:rPr>
-              <w:t>-</w:t>
-            </w:r>
-            <w:r>
-              <w:rPr>
-                <w:rFonts w:ascii="Times New Roman" w:eastAsia="Times New Roman" w:hAnsi="Times New Roman" w:cs="Times New Roman"/>
-                <w:bCs/>
-                <w:sz w:val="18"/>
-                <w:szCs w:val="18"/>
-                <w:lang w:val="en-US"/>
-              </w:rPr>
-              <w:t>0.</w:t>
-            </w:r>
-            <w:r>
-              <w:rPr>
-                <w:rFonts w:ascii="Times New Roman" w:eastAsia="Times New Roman" w:hAnsi="Times New Roman" w:cs="Times New Roman"/>
-                <w:bCs/>
-                <w:sz w:val="18"/>
-                <w:szCs w:val="18"/>
-                <w:lang w:val="en-US"/>
-              </w:rPr>
-              <w:t xml:space="preserve">16 </w:t>
-            </w:r>
-            <w:r>
-              <w:rPr>
-                <w:rFonts w:ascii="Times New Roman" w:eastAsia="Times New Roman" w:hAnsi="Times New Roman" w:cs="Times New Roman"/>
-                <w:bCs/>
-                <w:sz w:val="18"/>
-                <w:szCs w:val="18"/>
-                <w:lang w:val="en-US"/>
-              </w:rPr>
-              <w:t>0.</w:t>
-            </w:r>
-            <w:r>
-              <w:rPr>
-                <w:rFonts w:ascii="Times New Roman" w:eastAsia="Times New Roman" w:hAnsi="Times New Roman" w:cs="Times New Roman"/>
-                <w:bCs/>
-                <w:sz w:val="18"/>
-                <w:szCs w:val="18"/>
-                <w:lang w:val="en-US"/>
-              </w:rPr>
-              <w:t>01</w:t>
-            </w:r>
-            <w:r>
-              <w:rPr>
-                <w:rFonts w:ascii="Times New Roman" w:eastAsia="Times New Roman" w:hAnsi="Times New Roman" w:cs="Times New Roman"/>
-                <w:bCs/>
-                <w:sz w:val="18"/>
-                <w:szCs w:val="18"/>
-                <w:lang w:val="en-US"/>
-              </w:rPr>
-              <w:t>)</w:t>
-            </w:r>
           </w:p>
         </w:tc>
       </w:tr>
@@ -2865,25 +4401,7 @@
                 <w:szCs w:val="18"/>
                 <w:lang w:val="en-US"/>
               </w:rPr>
-              <w:t xml:space="preserve">Vineland </w:t>
-            </w:r>
-            <w:r>
-              <w:rPr>
-                <w:rFonts w:ascii="Times New Roman" w:eastAsia="Times New Roman" w:hAnsi="Times New Roman" w:cs="Times New Roman"/>
-                <w:sz w:val="18"/>
-                <w:szCs w:val="18"/>
-                <w:lang w:val="en-US"/>
-              </w:rPr>
-              <w:t>Socialization</w:t>
-            </w:r>
-            <w:r>
-              <w:rPr>
-                <w:rFonts w:ascii="Times New Roman" w:eastAsia="Times New Roman" w:hAnsi="Times New Roman" w:cs="Times New Roman"/>
-                <w:sz w:val="18"/>
-                <w:szCs w:val="18"/>
-                <w:lang w:val="en-US"/>
-              </w:rPr>
-              <w:t xml:space="preserve"> (VS)</w:t>
+              <w:t>ASD</w:t>
             </w:r>
           </w:p>
         </w:tc>
@@ -2909,7 +4427,7 @@
                 <w:szCs w:val="18"/>
                 <w:lang w:val="en-US"/>
               </w:rPr>
-              <w:t>0.43</w:t>
+              <w:t>-0.19 (-0.37</w:t>
             </w:r>
             <w:r>
               <w:rPr>
@@ -2929,26 +4447,33 @@
                 <w:szCs w:val="18"/>
                 <w:lang w:val="en-US"/>
               </w:rPr>
-              <w:t>(0.</w:t>
-            </w:r>
-            <w:r>
-              <w:rPr>
-                <w:rFonts w:ascii="Times New Roman" w:eastAsia="Times New Roman" w:hAnsi="Times New Roman" w:cs="Times New Roman"/>
-                <w:bCs/>
-                <w:sz w:val="18"/>
-                <w:szCs w:val="18"/>
-                <w:lang w:val="en-US"/>
-              </w:rPr>
-              <w:t>0</w:t>
-            </w:r>
-            <w:r>
-              <w:rPr>
-                <w:rFonts w:ascii="Times New Roman" w:eastAsia="Times New Roman" w:hAnsi="Times New Roman" w:cs="Times New Roman"/>
-                <w:bCs/>
-                <w:sz w:val="18"/>
-                <w:szCs w:val="18"/>
-              </w:rPr>
-              <w:t>4</w:t>
+              <w:t>0.01)</w:t>
+            </w:r>
+          </w:p>
+        </w:tc>
+        <w:tc>
+          <w:tcPr>
+            <w:tcW w:w="3261" w:type="dxa"/>
+          </w:tcPr>
+          <w:p>
+            <w:pPr>
+              <w:rPr>
+                <w:rFonts w:ascii="Times New Roman" w:eastAsia="Times New Roman" w:hAnsi="Times New Roman" w:cs="Times New Roman"/>
+                <w:bCs/>
+                <w:sz w:val="18"/>
+                <w:szCs w:val="18"/>
+                <w:lang w:val="en-US"/>
+              </w:rPr>
+            </w:pPr>
+            <w:r>
+              <w:rPr>
+                <w:rFonts w:ascii="Times New Roman" w:eastAsia="Times New Roman" w:hAnsi="Times New Roman" w:cs="Times New Roman"/>
+                <w:bCs/>
+                <w:sz w:val="18"/>
+                <w:szCs w:val="18"/>
+                <w:lang w:val="en-US"/>
+              </w:rPr>
+              <w:t>0.02 (-0.15</w:t>
             </w:r>
             <w:r>
               <w:rPr>
@@ -2968,150 +4493,7 @@
                 <w:szCs w:val="18"/>
                 <w:lang w:val="en-US"/>
               </w:rPr>
-              <w:t>0.</w:t>
-            </w:r>
-            <w:r>
-              <w:rPr>
-                <w:rFonts w:ascii="Times New Roman" w:eastAsia="Times New Roman" w:hAnsi="Times New Roman" w:cs="Times New Roman"/>
-                <w:bCs/>
-                <w:sz w:val="18"/>
-                <w:szCs w:val="18"/>
-                <w:lang w:val="en-US"/>
-              </w:rPr>
-              <w:t>8</w:t>
-            </w:r>
-            <w:r>
-              <w:rPr>
-                <w:rFonts w:ascii="Times New Roman" w:eastAsia="Times New Roman" w:hAnsi="Times New Roman" w:cs="Times New Roman"/>
-                <w:bCs/>
-                <w:sz w:val="18"/>
-                <w:szCs w:val="18"/>
-              </w:rPr>
-              <w:t>3</w:t>
-            </w:r>
-            <w:r>
-              <w:rPr>
-                <w:rFonts w:ascii="Times New Roman" w:eastAsia="Times New Roman" w:hAnsi="Times New Roman" w:cs="Times New Roman"/>
-                <w:bCs/>
-                <w:sz w:val="18"/>
-                <w:szCs w:val="18"/>
-                <w:lang w:val="en-US"/>
-              </w:rPr>
-              <w:t>)</w:t>
-            </w:r>
-          </w:p>
-        </w:tc>
-        <w:tc>
-          <w:tcPr>
-            <w:tcW w:w="3261" w:type="dxa"/>
-          </w:tcPr>
-          <w:p>
-            <w:pPr>
-              <w:rPr>
-                <w:rFonts w:ascii="Times New Roman" w:eastAsia="Times New Roman" w:hAnsi="Times New Roman" w:cs="Times New Roman"/>
-                <w:bCs/>
-                <w:sz w:val="18"/>
-                <w:szCs w:val="18"/>
-                <w:lang w:val="en-US"/>
-              </w:rPr>
-            </w:pPr>
-            <w:r>
-              <w:rPr>
-                <w:rFonts w:ascii="Times New Roman" w:eastAsia="Times New Roman" w:hAnsi="Times New Roman" w:cs="Times New Roman"/>
-                <w:bCs/>
-                <w:sz w:val="18"/>
-                <w:szCs w:val="18"/>
-                <w:lang w:val="en-US"/>
-              </w:rPr>
-              <w:t>0.17</w:t>
-            </w:r>
-            <w:r>
-              <w:rPr>
-                <w:rFonts w:ascii="Times New Roman" w:eastAsia="Times New Roman" w:hAnsi="Times New Roman" w:cs="Times New Roman"/>
-                <w:bCs/>
-                <w:sz w:val="18"/>
-                <w:szCs w:val="18"/>
-                <w:lang w:val="en-US"/>
-              </w:rPr>
-              <w:t xml:space="preserve"> </w:t>
-            </w:r>
-            <w:r>
-              <w:rPr>
-                <w:rFonts w:ascii="Times New Roman" w:eastAsia="Times New Roman" w:hAnsi="Times New Roman" w:cs="Times New Roman"/>
-                <w:bCs/>
-                <w:sz w:val="18"/>
-                <w:szCs w:val="18"/>
-                <w:lang w:val="en-US"/>
-              </w:rPr>
-              <w:t>(-0.</w:t>
-            </w:r>
-            <w:r>
-              <w:rPr>
-                <w:rFonts w:ascii="Times New Roman" w:eastAsia="Times New Roman" w:hAnsi="Times New Roman" w:cs="Times New Roman"/>
-                <w:bCs/>
-                <w:sz w:val="18"/>
-                <w:szCs w:val="18"/>
-                <w:lang w:val="en-US"/>
-              </w:rPr>
-              <w:t>2</w:t>
-            </w:r>
-            <w:r>
-              <w:rPr>
-                <w:rFonts w:ascii="Times New Roman" w:eastAsia="Times New Roman" w:hAnsi="Times New Roman" w:cs="Times New Roman"/>
-                <w:bCs/>
-                <w:sz w:val="18"/>
-                <w:szCs w:val="18"/>
-              </w:rPr>
-              <w:t>6</w:t>
-            </w:r>
-            <w:r>
-              <w:rPr>
-                <w:rFonts w:ascii="Times New Roman" w:eastAsia="Times New Roman" w:hAnsi="Times New Roman" w:cs="Times New Roman"/>
-                <w:bCs/>
-                <w:sz w:val="18"/>
-                <w:szCs w:val="18"/>
-                <w:lang w:val="en-US"/>
-              </w:rPr>
-              <w:t xml:space="preserve"> </w:t>
-            </w:r>
-            <w:r>
-              <w:rPr>
-                <w:rFonts w:ascii="Times New Roman" w:eastAsia="Times New Roman" w:hAnsi="Times New Roman" w:cs="Times New Roman"/>
-                <w:bCs/>
-                <w:sz w:val="18"/>
-                <w:szCs w:val="18"/>
-                <w:lang w:val="en-US"/>
-              </w:rPr>
-              <w:t>0.</w:t>
-            </w:r>
-            <w:r>
-              <w:rPr>
-                <w:rFonts w:ascii="Times New Roman" w:eastAsia="Times New Roman" w:hAnsi="Times New Roman" w:cs="Times New Roman"/>
-                <w:bCs/>
-                <w:sz w:val="18"/>
-                <w:szCs w:val="18"/>
-                <w:lang w:val="en-US"/>
-              </w:rPr>
-              <w:t>6</w:t>
-            </w:r>
-            <w:r>
-              <w:rPr>
-                <w:rFonts w:ascii="Times New Roman" w:eastAsia="Times New Roman" w:hAnsi="Times New Roman" w:cs="Times New Roman"/>
-                <w:bCs/>
-                <w:sz w:val="18"/>
-                <w:szCs w:val="18"/>
-              </w:rPr>
-              <w:t>3</w:t>
-            </w:r>
-            <w:r>
-              <w:rPr>
-                <w:rFonts w:ascii="Times New Roman" w:eastAsia="Times New Roman" w:hAnsi="Times New Roman" w:cs="Times New Roman"/>
-                <w:bCs/>
-                <w:sz w:val="18"/>
-                <w:szCs w:val="18"/>
-                <w:lang w:val="en-US"/>
-              </w:rPr>
-              <w:t>)</w:t>
+              <w:t>0.18)</w:t>
             </w:r>
           </w:p>
         </w:tc>
@@ -3137,16 +4519,7 @@
                 <w:szCs w:val="18"/>
                 <w:lang w:val="en-US"/>
               </w:rPr>
-              <w:t>VS</w:t>
-            </w:r>
-            <w:r>
-              <w:rPr>
-                <w:rFonts w:ascii="Times New Roman" w:eastAsia="Times New Roman" w:hAnsi="Times New Roman" w:cs="Times New Roman"/>
-                <w:sz w:val="18"/>
-                <w:szCs w:val="18"/>
-                <w:lang w:val="en-US"/>
-              </w:rPr>
-              <w:t xml:space="preserve"> *ASD</w:t>
+              <w:t xml:space="preserve">Visit </w:t>
             </w:r>
           </w:p>
         </w:tc>
@@ -3172,7 +4545,7 @@
                 <w:szCs w:val="18"/>
                 <w:lang w:val="en-US"/>
               </w:rPr>
-              <w:t>0.15</w:t>
+              <w:t>-0.05 (-0.07</w:t>
             </w:r>
             <w:r>
               <w:rPr>
@@ -3192,67 +4565,7 @@
                 <w:szCs w:val="18"/>
                 <w:lang w:val="en-US"/>
               </w:rPr>
-              <w:t>(</w:t>
-            </w:r>
-            <w:r>
-              <w:rPr>
-                <w:rFonts w:ascii="Times New Roman" w:eastAsia="Times New Roman" w:hAnsi="Times New Roman" w:cs="Times New Roman"/>
-                <w:bCs/>
-                <w:sz w:val="18"/>
-                <w:szCs w:val="18"/>
-                <w:lang w:val="en-US"/>
-              </w:rPr>
-              <w:t>-</w:t>
-            </w:r>
-            <w:r>
-              <w:rPr>
-                <w:rFonts w:ascii="Times New Roman" w:eastAsia="Times New Roman" w:hAnsi="Times New Roman" w:cs="Times New Roman"/>
-                <w:bCs/>
-                <w:sz w:val="18"/>
-                <w:szCs w:val="18"/>
-                <w:lang w:val="en-US"/>
-              </w:rPr>
-              <w:t>0.</w:t>
-            </w:r>
-            <w:r>
-              <w:rPr>
-                <w:rFonts w:ascii="Times New Roman" w:eastAsia="Times New Roman" w:hAnsi="Times New Roman" w:cs="Times New Roman"/>
-                <w:bCs/>
-                <w:sz w:val="18"/>
-                <w:szCs w:val="18"/>
-                <w:lang w:val="en-US"/>
-              </w:rPr>
-              <w:t xml:space="preserve">20 </w:t>
-            </w:r>
-            <w:r>
-              <w:rPr>
-                <w:rFonts w:ascii="Times New Roman" w:eastAsia="Times New Roman" w:hAnsi="Times New Roman" w:cs="Times New Roman"/>
-                <w:bCs/>
-                <w:sz w:val="18"/>
-                <w:szCs w:val="18"/>
-                <w:lang w:val="en-US"/>
-              </w:rPr>
-              <w:t>0.</w:t>
-            </w:r>
-            <w:r>
-              <w:rPr>
-                <w:rFonts w:ascii="Times New Roman" w:eastAsia="Times New Roman" w:hAnsi="Times New Roman" w:cs="Times New Roman"/>
-                <w:bCs/>
-                <w:sz w:val="18"/>
-                <w:szCs w:val="18"/>
-                <w:lang w:val="en-US"/>
-              </w:rPr>
-              <w:t>51</w:t>
-            </w:r>
-            <w:r>
-              <w:rPr>
-                <w:rFonts w:ascii="Times New Roman" w:eastAsia="Times New Roman" w:hAnsi="Times New Roman" w:cs="Times New Roman"/>
-                <w:bCs/>
-                <w:sz w:val="18"/>
-                <w:szCs w:val="18"/>
-                <w:lang w:val="en-US"/>
-              </w:rPr>
-              <w:t>)</w:t>
+              <w:t>-0.03)</w:t>
             </w:r>
           </w:p>
         </w:tc>
@@ -3278,7 +4591,7 @@
                 <w:szCs w:val="18"/>
                 <w:lang w:val="en-US"/>
               </w:rPr>
-              <w:t>0.70</w:t>
+              <w:t>-0.06 (-0.08</w:t>
             </w:r>
             <w:r>
               <w:rPr>
@@ -3298,87 +4611,7 @@
                 <w:szCs w:val="18"/>
                 <w:lang w:val="en-US"/>
               </w:rPr>
-              <w:t>(</w:t>
-            </w:r>
-            <w:r>
-              <w:rPr>
-                <w:rFonts w:ascii="Times New Roman" w:eastAsia="Times New Roman" w:hAnsi="Times New Roman" w:cs="Times New Roman"/>
-                <w:bCs/>
-                <w:sz w:val="18"/>
-                <w:szCs w:val="18"/>
-                <w:lang w:val="en-US"/>
-              </w:rPr>
-              <w:t>-0</w:t>
-            </w:r>
-            <w:r>
-              <w:rPr>
-                <w:rFonts w:ascii="Times New Roman" w:eastAsia="Times New Roman" w:hAnsi="Times New Roman" w:cs="Times New Roman"/>
-                <w:bCs/>
-                <w:sz w:val="18"/>
-                <w:szCs w:val="18"/>
-                <w:lang w:val="en-US"/>
-              </w:rPr>
-              <w:t>.</w:t>
-            </w:r>
-            <w:r>
-              <w:rPr>
-                <w:rFonts w:ascii="Times New Roman" w:eastAsia="Times New Roman" w:hAnsi="Times New Roman" w:cs="Times New Roman"/>
-                <w:bCs/>
-                <w:sz w:val="18"/>
-                <w:szCs w:val="18"/>
-                <w:lang w:val="en-US"/>
-              </w:rPr>
-              <w:t>20</w:t>
-            </w:r>
-            <w:r>
-              <w:rPr>
-                <w:rFonts w:ascii="Times New Roman" w:eastAsia="Times New Roman" w:hAnsi="Times New Roman" w:cs="Times New Roman"/>
-                <w:bCs/>
-                <w:sz w:val="18"/>
-                <w:szCs w:val="18"/>
-                <w:lang w:val="en-US"/>
-              </w:rPr>
-              <w:t xml:space="preserve"> </w:t>
-            </w:r>
-            <w:r>
-              <w:rPr>
-                <w:rFonts w:ascii="Times New Roman" w:eastAsia="Times New Roman" w:hAnsi="Times New Roman" w:cs="Times New Roman"/>
-                <w:bCs/>
-                <w:sz w:val="18"/>
-                <w:szCs w:val="18"/>
-                <w:lang w:val="en-US"/>
-              </w:rPr>
-              <w:t>1</w:t>
-            </w:r>
-            <w:r>
-              <w:rPr>
-                <w:rFonts w:ascii="Times New Roman" w:eastAsia="Times New Roman" w:hAnsi="Times New Roman" w:cs="Times New Roman"/>
-                <w:bCs/>
-                <w:sz w:val="18"/>
-                <w:szCs w:val="18"/>
-                <w:lang w:val="en-US"/>
-              </w:rPr>
-              <w:t>.</w:t>
-            </w:r>
-            <w:r>
-              <w:rPr>
-                <w:rFonts w:ascii="Times New Roman" w:eastAsia="Times New Roman" w:hAnsi="Times New Roman" w:cs="Times New Roman"/>
-                <w:bCs/>
-                <w:sz w:val="18"/>
-                <w:szCs w:val="18"/>
-                <w:lang w:val="en-US"/>
-              </w:rPr>
-              <w:t>59</w:t>
-            </w:r>
-            <w:r>
-              <w:rPr>
-                <w:rFonts w:ascii="Times New Roman" w:eastAsia="Times New Roman" w:hAnsi="Times New Roman" w:cs="Times New Roman"/>
-                <w:bCs/>
-                <w:sz w:val="18"/>
-                <w:szCs w:val="18"/>
-                <w:lang w:val="en-US"/>
-              </w:rPr>
-              <w:t>)</w:t>
+              <w:t>-0.04)</w:t>
             </w:r>
           </w:p>
         </w:tc>
@@ -3404,16 +4637,7 @@
                 <w:szCs w:val="18"/>
                 <w:lang w:val="en-US"/>
               </w:rPr>
-              <w:t>VS</w:t>
-            </w:r>
-            <w:r>
-              <w:rPr>
-                <w:rFonts w:ascii="Times New Roman" w:eastAsia="Times New Roman" w:hAnsi="Times New Roman" w:cs="Times New Roman"/>
-                <w:sz w:val="18"/>
-                <w:szCs w:val="18"/>
-                <w:lang w:val="en-US"/>
-              </w:rPr>
-              <w:t xml:space="preserve"> * Visit</w:t>
+              <w:t>Visit * ASD</w:t>
             </w:r>
           </w:p>
         </w:tc>
@@ -3439,17 +4663,7 @@
                 <w:szCs w:val="18"/>
                 <w:lang w:val="en-US"/>
               </w:rPr>
-              <w:t>-</w:t>
-            </w:r>
-            <w:r>
-              <w:rPr>
-                <w:rFonts w:ascii="Times New Roman" w:eastAsia="Times New Roman" w:hAnsi="Times New Roman" w:cs="Times New Roman"/>
-                <w:bCs/>
-                <w:sz w:val="18"/>
-                <w:szCs w:val="18"/>
-                <w:lang w:val="en-US"/>
-              </w:rPr>
-              <w:t>0.09</w:t>
+              <w:t>0.06 (0.03</w:t>
             </w:r>
             <w:r>
               <w:rPr>
@@ -3469,67 +4683,7 @@
                 <w:szCs w:val="18"/>
                 <w:lang w:val="en-US"/>
               </w:rPr>
-              <w:t>(</w:t>
-            </w:r>
-            <w:r>
-              <w:rPr>
-                <w:rFonts w:ascii="Times New Roman" w:eastAsia="Times New Roman" w:hAnsi="Times New Roman" w:cs="Times New Roman"/>
-                <w:bCs/>
-                <w:sz w:val="18"/>
-                <w:szCs w:val="18"/>
-                <w:lang w:val="en-US"/>
-              </w:rPr>
-              <w:t>-</w:t>
-            </w:r>
-            <w:r>
-              <w:rPr>
-                <w:rFonts w:ascii="Times New Roman" w:eastAsia="Times New Roman" w:hAnsi="Times New Roman" w:cs="Times New Roman"/>
-                <w:bCs/>
-                <w:sz w:val="18"/>
-                <w:szCs w:val="18"/>
-                <w:lang w:val="en-US"/>
-              </w:rPr>
-              <w:t>0.</w:t>
-            </w:r>
-            <w:r>
-              <w:rPr>
-                <w:rFonts w:ascii="Times New Roman" w:eastAsia="Times New Roman" w:hAnsi="Times New Roman" w:cs="Times New Roman"/>
-                <w:bCs/>
-                <w:sz w:val="18"/>
-                <w:szCs w:val="18"/>
-                <w:lang w:val="en-US"/>
-              </w:rPr>
-              <w:t>15 -</w:t>
-            </w:r>
-            <w:r>
-              <w:rPr>
-                <w:rFonts w:ascii="Times New Roman" w:eastAsia="Times New Roman" w:hAnsi="Times New Roman" w:cs="Times New Roman"/>
-                <w:bCs/>
-                <w:sz w:val="18"/>
-                <w:szCs w:val="18"/>
-                <w:lang w:val="en-US"/>
-              </w:rPr>
-              <w:t>0.</w:t>
-            </w:r>
-            <w:r>
-              <w:rPr>
-                <w:rFonts w:ascii="Times New Roman" w:eastAsia="Times New Roman" w:hAnsi="Times New Roman" w:cs="Times New Roman"/>
-                <w:bCs/>
-                <w:sz w:val="18"/>
-                <w:szCs w:val="18"/>
-                <w:lang w:val="en-US"/>
-              </w:rPr>
-              <w:t>04</w:t>
-            </w:r>
-            <w:r>
-              <w:rPr>
-                <w:rFonts w:ascii="Times New Roman" w:eastAsia="Times New Roman" w:hAnsi="Times New Roman" w:cs="Times New Roman"/>
-                <w:bCs/>
-                <w:sz w:val="18"/>
-                <w:szCs w:val="18"/>
-                <w:lang w:val="en-US"/>
-              </w:rPr>
-              <w:t>)</w:t>
+              <w:t>0.09)</w:t>
             </w:r>
           </w:p>
         </w:tc>
@@ -3555,7 +4709,7 @@
                 <w:szCs w:val="18"/>
                 <w:lang w:val="en-US"/>
               </w:rPr>
-              <w:t>0.16</w:t>
+              <w:t>0.03 (0.00</w:t>
             </w:r>
             <w:r>
               <w:rPr>
@@ -3575,47 +4729,7 @@
                 <w:szCs w:val="18"/>
                 <w:lang w:val="en-US"/>
               </w:rPr>
-              <w:t>(0.</w:t>
-            </w:r>
-            <w:r>
-              <w:rPr>
-                <w:rFonts w:ascii="Times New Roman" w:eastAsia="Times New Roman" w:hAnsi="Times New Roman" w:cs="Times New Roman"/>
-                <w:bCs/>
-                <w:sz w:val="18"/>
-                <w:szCs w:val="18"/>
-                <w:lang w:val="en-US"/>
-              </w:rPr>
-              <w:t xml:space="preserve">02 </w:t>
-            </w:r>
-            <w:r>
-              <w:rPr>
-                <w:rFonts w:ascii="Times New Roman" w:eastAsia="Times New Roman" w:hAnsi="Times New Roman" w:cs="Times New Roman"/>
-                <w:bCs/>
-                <w:sz w:val="18"/>
-                <w:szCs w:val="18"/>
-                <w:lang w:val="en-US"/>
-              </w:rPr>
-              <w:t>0.</w:t>
-            </w:r>
-            <w:r>
-              <w:rPr>
-                <w:rFonts w:ascii="Times New Roman" w:eastAsia="Times New Roman" w:hAnsi="Times New Roman" w:cs="Times New Roman"/>
-                <w:bCs/>
-                <w:sz w:val="18"/>
-                <w:szCs w:val="18"/>
-                <w:lang w:val="en-US"/>
-              </w:rPr>
-              <w:t>30</w:t>
-            </w:r>
-            <w:r>
-              <w:rPr>
-                <w:rFonts w:ascii="Times New Roman" w:eastAsia="Times New Roman" w:hAnsi="Times New Roman" w:cs="Times New Roman"/>
-                <w:bCs/>
-                <w:sz w:val="18"/>
-                <w:szCs w:val="18"/>
-                <w:lang w:val="en-US"/>
-              </w:rPr>
-              <w:t>)</w:t>
+              <w:t>0.07)</w:t>
             </w:r>
           </w:p>
         </w:tc>
@@ -3641,34 +4755,25 @@
                 <w:szCs w:val="18"/>
                 <w:lang w:val="en-US"/>
               </w:rPr>
-              <w:t>Mullen Expressive Language</w:t>
-            </w:r>
-            <w:r>
-              <w:rPr>
-                <w:rFonts w:ascii="Times New Roman" w:eastAsia="Times New Roman" w:hAnsi="Times New Roman" w:cs="Times New Roman"/>
-                <w:sz w:val="18"/>
-                <w:szCs w:val="18"/>
-                <w:lang w:val="en-US"/>
-              </w:rPr>
-              <w:t xml:space="preserve"> (</w:t>
-            </w:r>
-            <w:r>
-              <w:rPr>
-                <w:rFonts w:ascii="Times New Roman" w:eastAsia="Times New Roman" w:hAnsi="Times New Roman" w:cs="Times New Roman"/>
-                <w:sz w:val="18"/>
-                <w:szCs w:val="18"/>
-                <w:lang w:val="en-US"/>
-              </w:rPr>
-              <w:t>MEL</w:t>
-            </w:r>
-            <w:r>
-              <w:rPr>
-                <w:rFonts w:ascii="Times New Roman" w:eastAsia="Times New Roman" w:hAnsi="Times New Roman" w:cs="Times New Roman"/>
-                <w:sz w:val="18"/>
-                <w:szCs w:val="18"/>
-                <w:lang w:val="en-US"/>
-              </w:rPr>
-              <w:t>)</w:t>
+              <w:t xml:space="preserve">Vineland </w:t>
+            </w:r>
+            <w:r>
+              <w:rPr>
+                <w:rFonts w:ascii="Times New Roman" w:eastAsia="Times New Roman" w:hAnsi="Times New Roman" w:cs="Times New Roman"/>
+                <w:sz w:val="18"/>
+                <w:szCs w:val="18"/>
+                <w:lang w:val="en-US"/>
+              </w:rPr>
+              <w:t>Socialization</w:t>
+            </w:r>
+            <w:r>
+              <w:rPr>
+                <w:rFonts w:ascii="Times New Roman" w:eastAsia="Times New Roman" w:hAnsi="Times New Roman" w:cs="Times New Roman"/>
+                <w:sz w:val="18"/>
+                <w:szCs w:val="18"/>
+                <w:lang w:val="en-US"/>
+              </w:rPr>
+              <w:t xml:space="preserve"> (VS)</w:t>
             </w:r>
           </w:p>
         </w:tc>
@@ -3694,7 +4799,7 @@
                 <w:szCs w:val="18"/>
                 <w:lang w:val="en-US"/>
               </w:rPr>
-              <w:t>0.28</w:t>
+              <w:t>0.04 (-0.17</w:t>
             </w:r>
             <w:r>
               <w:rPr>
@@ -3714,47 +4819,7 @@
                 <w:szCs w:val="18"/>
                 <w:lang w:val="en-US"/>
               </w:rPr>
-              <w:t>(0.</w:t>
-            </w:r>
-            <w:r>
-              <w:rPr>
-                <w:rFonts w:ascii="Times New Roman" w:eastAsia="Times New Roman" w:hAnsi="Times New Roman" w:cs="Times New Roman"/>
-                <w:bCs/>
-                <w:sz w:val="18"/>
-                <w:szCs w:val="18"/>
-                <w:lang w:val="en-US"/>
-              </w:rPr>
-              <w:t xml:space="preserve">01 </w:t>
-            </w:r>
-            <w:r>
-              <w:rPr>
-                <w:rFonts w:ascii="Times New Roman" w:eastAsia="Times New Roman" w:hAnsi="Times New Roman" w:cs="Times New Roman"/>
-                <w:bCs/>
-                <w:sz w:val="18"/>
-                <w:szCs w:val="18"/>
-                <w:lang w:val="en-US"/>
-              </w:rPr>
-              <w:t>0.</w:t>
-            </w:r>
-            <w:r>
-              <w:rPr>
-                <w:rFonts w:ascii="Times New Roman" w:eastAsia="Times New Roman" w:hAnsi="Times New Roman" w:cs="Times New Roman"/>
-                <w:bCs/>
-                <w:sz w:val="18"/>
-                <w:szCs w:val="18"/>
-                <w:lang w:val="en-US"/>
-              </w:rPr>
-              <w:t>55</w:t>
-            </w:r>
-            <w:r>
-              <w:rPr>
-                <w:rFonts w:ascii="Times New Roman" w:eastAsia="Times New Roman" w:hAnsi="Times New Roman" w:cs="Times New Roman"/>
-                <w:bCs/>
-                <w:sz w:val="18"/>
-                <w:szCs w:val="18"/>
-                <w:lang w:val="en-US"/>
-              </w:rPr>
-              <w:t>)</w:t>
+              <w:t>0.22)</w:t>
             </w:r>
           </w:p>
         </w:tc>
@@ -3780,7 +4845,7 @@
                 <w:szCs w:val="18"/>
                 <w:lang w:val="en-US"/>
               </w:rPr>
-              <w:t>0.36</w:t>
+              <w:t>0.04 (-0.11</w:t>
             </w:r>
             <w:r>
               <w:rPr>
@@ -3800,57 +4865,7 @@
                 <w:szCs w:val="18"/>
                 <w:lang w:val="en-US"/>
               </w:rPr>
-              <w:t>(0.</w:t>
-            </w:r>
-            <w:r>
-              <w:rPr>
-                <w:rFonts w:ascii="Times New Roman" w:eastAsia="Times New Roman" w:hAnsi="Times New Roman" w:cs="Times New Roman"/>
-                <w:bCs/>
-                <w:sz w:val="18"/>
-                <w:szCs w:val="18"/>
-                <w:lang w:val="en-US"/>
-              </w:rPr>
-              <w:t>26</w:t>
-            </w:r>
-            <w:r>
-              <w:rPr>
-                <w:rFonts w:ascii="Times New Roman" w:eastAsia="Times New Roman" w:hAnsi="Times New Roman" w:cs="Times New Roman"/>
-                <w:bCs/>
-                <w:sz w:val="18"/>
-                <w:szCs w:val="18"/>
-                <w:lang w:val="en-US"/>
-              </w:rPr>
-              <w:t xml:space="preserve"> </w:t>
-            </w:r>
-            <w:r>
-              <w:rPr>
-                <w:rFonts w:ascii="Times New Roman" w:eastAsia="Times New Roman" w:hAnsi="Times New Roman" w:cs="Times New Roman"/>
-                <w:bCs/>
-                <w:sz w:val="18"/>
-                <w:szCs w:val="18"/>
-                <w:lang w:val="en-US"/>
-              </w:rPr>
-              <w:t>-0.</w:t>
-            </w:r>
-            <w:r>
-              <w:rPr>
-                <w:rFonts w:ascii="Times New Roman" w:eastAsia="Times New Roman" w:hAnsi="Times New Roman" w:cs="Times New Roman"/>
-                <w:bCs/>
-                <w:sz w:val="18"/>
-                <w:szCs w:val="18"/>
-                <w:lang w:val="en-US"/>
-              </w:rPr>
-              <w:t>47</w:t>
-            </w:r>
-            <w:r>
-              <w:rPr>
-                <w:rFonts w:ascii="Times New Roman" w:eastAsia="Times New Roman" w:hAnsi="Times New Roman" w:cs="Times New Roman"/>
-                <w:bCs/>
-                <w:sz w:val="18"/>
-                <w:szCs w:val="18"/>
-                <w:lang w:val="en-US"/>
-              </w:rPr>
-              <w:t>)</w:t>
+              <w:t>0.20)</w:t>
             </w:r>
           </w:p>
         </w:tc>
@@ -3876,16 +4891,16 @@
                 <w:szCs w:val="18"/>
                 <w:lang w:val="en-US"/>
               </w:rPr>
-              <w:t>MEL</w:t>
-            </w:r>
-            <w:r>
-              <w:rPr>
-                <w:rFonts w:ascii="Times New Roman" w:eastAsia="Times New Roman" w:hAnsi="Times New Roman" w:cs="Times New Roman"/>
-                <w:sz w:val="18"/>
-                <w:szCs w:val="18"/>
-                <w:lang w:val="en-US"/>
-              </w:rPr>
-              <w:t xml:space="preserve"> * ASD</w:t>
+              <w:t>VS</w:t>
+            </w:r>
+            <w:r>
+              <w:rPr>
+                <w:rFonts w:ascii="Times New Roman" w:eastAsia="Times New Roman" w:hAnsi="Times New Roman" w:cs="Times New Roman"/>
+                <w:sz w:val="18"/>
+                <w:szCs w:val="18"/>
+                <w:lang w:val="en-US"/>
+              </w:rPr>
+              <w:t xml:space="preserve"> *ASD</w:t>
             </w:r>
           </w:p>
         </w:tc>
@@ -3911,7 +4926,7 @@
                 <w:szCs w:val="18"/>
                 <w:lang w:val="en-US"/>
               </w:rPr>
-              <w:t>0.12</w:t>
+              <w:t>-0.00 (-0.18</w:t>
             </w:r>
             <w:r>
               <w:rPr>
@@ -3931,47 +4946,7 @@
                 <w:szCs w:val="18"/>
                 <w:lang w:val="en-US"/>
               </w:rPr>
-              <w:t>(-0.</w:t>
-            </w:r>
-            <w:r>
-              <w:rPr>
-                <w:rFonts w:ascii="Times New Roman" w:eastAsia="Times New Roman" w:hAnsi="Times New Roman" w:cs="Times New Roman"/>
-                <w:bCs/>
-                <w:sz w:val="18"/>
-                <w:szCs w:val="18"/>
-                <w:lang w:val="en-US"/>
-              </w:rPr>
-              <w:t xml:space="preserve">22 </w:t>
-            </w:r>
-            <w:r>
-              <w:rPr>
-                <w:rFonts w:ascii="Times New Roman" w:eastAsia="Times New Roman" w:hAnsi="Times New Roman" w:cs="Times New Roman"/>
-                <w:bCs/>
-                <w:sz w:val="18"/>
-                <w:szCs w:val="18"/>
-                <w:lang w:val="en-US"/>
-              </w:rPr>
-              <w:t>0.</w:t>
-            </w:r>
-            <w:r>
-              <w:rPr>
-                <w:rFonts w:ascii="Times New Roman" w:eastAsia="Times New Roman" w:hAnsi="Times New Roman" w:cs="Times New Roman"/>
-                <w:bCs/>
-                <w:sz w:val="18"/>
-                <w:szCs w:val="18"/>
-                <w:lang w:val="en-US"/>
-              </w:rPr>
-              <w:t>46</w:t>
-            </w:r>
-            <w:r>
-              <w:rPr>
-                <w:rFonts w:ascii="Times New Roman" w:eastAsia="Times New Roman" w:hAnsi="Times New Roman" w:cs="Times New Roman"/>
-                <w:bCs/>
-                <w:sz w:val="18"/>
-                <w:szCs w:val="18"/>
-                <w:lang w:val="en-US"/>
-              </w:rPr>
-              <w:t>)</w:t>
+              <w:t>0.18)</w:t>
             </w:r>
           </w:p>
         </w:tc>
@@ -3997,7 +4972,27 @@
                 <w:szCs w:val="18"/>
                 <w:lang w:val="en-US"/>
               </w:rPr>
-              <w:t>NI</w:t>
+              <w:t>-0.56 (-0.97</w:t>
+            </w:r>
+            <w:r>
+              <w:rPr>
+                <w:rFonts w:ascii="Times New Roman" w:eastAsia="Times New Roman" w:hAnsi="Times New Roman" w:cs="Times New Roman"/>
+                <w:bCs/>
+                <w:sz w:val="18"/>
+                <w:szCs w:val="18"/>
+                <w:lang w:val="en-US"/>
+              </w:rPr>
+              <w:t xml:space="preserve"> </w:t>
+            </w:r>
+            <w:r>
+              <w:rPr>
+                <w:rFonts w:ascii="Times New Roman" w:eastAsia="Times New Roman" w:hAnsi="Times New Roman" w:cs="Times New Roman"/>
+                <w:bCs/>
+                <w:sz w:val="18"/>
+                <w:szCs w:val="18"/>
+                <w:lang w:val="en-US"/>
+              </w:rPr>
+              <w:t>-0.14)</w:t>
             </w:r>
           </w:p>
         </w:tc>
@@ -4023,7 +5018,7 @@
                 <w:szCs w:val="18"/>
                 <w:lang w:val="en-US"/>
               </w:rPr>
-              <w:t>MEL</w:t>
+              <w:t>VS</w:t>
             </w:r>
             <w:r>
               <w:rPr>
@@ -4042,34 +5037,23 @@
           </w:tcPr>
           <w:p>
             <w:pPr>
-              <w:jc w:val="both"/>
-              <w:rPr>
-                <w:rFonts w:ascii="Times New Roman" w:eastAsia="Times New Roman" w:hAnsi="Times New Roman" w:cs="Times New Roman"/>
-                <w:bCs/>
-                <w:sz w:val="18"/>
-                <w:szCs w:val="18"/>
-                <w:lang w:val="en-US"/>
-              </w:rPr>
-            </w:pPr>
-            <w:r>
-              <w:rPr>
-                <w:rFonts w:ascii="Times New Roman" w:eastAsia="Times New Roman" w:hAnsi="Times New Roman" w:cs="Times New Roman"/>
-                <w:bCs/>
-                <w:sz w:val="18"/>
-                <w:szCs w:val="18"/>
-                <w:lang w:val="en-US"/>
-              </w:rPr>
-              <w:t>-</w:t>
-            </w:r>
-            <w:r>
-              <w:rPr>
-                <w:rFonts w:ascii="Times New Roman" w:eastAsia="Times New Roman" w:hAnsi="Times New Roman" w:cs="Times New Roman"/>
-                <w:bCs/>
-                <w:sz w:val="18"/>
-                <w:szCs w:val="18"/>
-                <w:lang w:val="en-US"/>
-              </w:rPr>
-              <w:t>0.06</w:t>
+              <w:rPr>
+                <w:rFonts w:ascii="Times New Roman" w:eastAsia="Times New Roman" w:hAnsi="Times New Roman" w:cs="Times New Roman"/>
+                <w:bCs/>
+                <w:sz w:val="18"/>
+                <w:szCs w:val="18"/>
+                <w:lang w:val="en-US"/>
+              </w:rPr>
+            </w:pPr>
+            <w:r>
+              <w:rPr>
+                <w:rFonts w:ascii="Times New Roman" w:eastAsia="Times New Roman" w:hAnsi="Times New Roman" w:cs="Times New Roman"/>
+                <w:bCs/>
+                <w:sz w:val="18"/>
+                <w:szCs w:val="18"/>
+                <w:lang w:val="en-US"/>
+              </w:rPr>
+              <w:t>-0.01 (-0.03</w:t>
             </w:r>
             <w:r>
               <w:rPr>
@@ -4089,47 +5073,7 @@
                 <w:szCs w:val="18"/>
                 <w:lang w:val="en-US"/>
               </w:rPr>
-              <w:t>(</w:t>
-            </w:r>
-            <w:r>
-              <w:rPr>
-                <w:rFonts w:ascii="Times New Roman" w:eastAsia="Times New Roman" w:hAnsi="Times New Roman" w:cs="Times New Roman"/>
-                <w:bCs/>
-                <w:sz w:val="18"/>
-                <w:szCs w:val="18"/>
-                <w:lang w:val="en-US"/>
-              </w:rPr>
-              <w:t>-</w:t>
-            </w:r>
-            <w:r>
-              <w:rPr>
-                <w:rFonts w:ascii="Times New Roman" w:eastAsia="Times New Roman" w:hAnsi="Times New Roman" w:cs="Times New Roman"/>
-                <w:bCs/>
-                <w:sz w:val="18"/>
-                <w:szCs w:val="18"/>
-                <w:lang w:val="en-US"/>
-              </w:rPr>
-              <w:t>0.</w:t>
-            </w:r>
-            <w:r>
-              <w:rPr>
-                <w:rFonts w:ascii="Times New Roman" w:eastAsia="Times New Roman" w:hAnsi="Times New Roman" w:cs="Times New Roman"/>
-                <w:bCs/>
-                <w:sz w:val="18"/>
-                <w:szCs w:val="18"/>
-                <w:lang w:val="en-US"/>
-              </w:rPr>
-              <w:t xml:space="preserve">11 </w:t>
-            </w:r>
-            <w:r>
-              <w:rPr>
-                <w:rFonts w:ascii="Times New Roman" w:eastAsia="Times New Roman" w:hAnsi="Times New Roman" w:cs="Times New Roman"/>
-                <w:bCs/>
-                <w:sz w:val="18"/>
-                <w:szCs w:val="18"/>
-                <w:lang w:val="en-US"/>
-              </w:rPr>
-              <w:t>0)</w:t>
+              <w:t>0.02)</w:t>
             </w:r>
           </w:p>
         </w:tc>
@@ -4155,7 +5099,27 @@
                 <w:szCs w:val="18"/>
                 <w:lang w:val="en-US"/>
               </w:rPr>
-              <w:t>NI</w:t>
+              <w:t>0.03 (-0.04</w:t>
+            </w:r>
+            <w:r>
+              <w:rPr>
+                <w:rFonts w:ascii="Times New Roman" w:eastAsia="Times New Roman" w:hAnsi="Times New Roman" w:cs="Times New Roman"/>
+                <w:bCs/>
+                <w:sz w:val="18"/>
+                <w:szCs w:val="18"/>
+                <w:lang w:val="en-US"/>
+              </w:rPr>
+              <w:t xml:space="preserve"> </w:t>
+            </w:r>
+            <w:r>
+              <w:rPr>
+                <w:rFonts w:ascii="Times New Roman" w:eastAsia="Times New Roman" w:hAnsi="Times New Roman" w:cs="Times New Roman"/>
+                <w:bCs/>
+                <w:sz w:val="18"/>
+                <w:szCs w:val="18"/>
+                <w:lang w:val="en-US"/>
+              </w:rPr>
+              <w:t>0.08)</w:t>
             </w:r>
           </w:p>
         </w:tc>
@@ -4181,7 +5145,7 @@
                 <w:szCs w:val="18"/>
                 <w:lang w:val="en-US"/>
               </w:rPr>
-              <w:t>MEL</w:t>
+              <w:t>VS</w:t>
             </w:r>
             <w:r>
               <w:rPr>
@@ -4200,84 +5164,23 @@
           </w:tcPr>
           <w:p>
             <w:pPr>
-              <w:jc w:val="both"/>
-              <w:rPr>
-                <w:rFonts w:ascii="Times New Roman" w:eastAsia="Times New Roman" w:hAnsi="Times New Roman" w:cs="Times New Roman"/>
-                <w:bCs/>
-                <w:sz w:val="18"/>
-                <w:szCs w:val="18"/>
-                <w:lang w:val="en-US"/>
-              </w:rPr>
-            </w:pPr>
-            <w:r>
-              <w:rPr>
-                <w:rFonts w:ascii="Times New Roman" w:eastAsia="Times New Roman" w:hAnsi="Times New Roman" w:cs="Times New Roman"/>
-                <w:bCs/>
-                <w:sz w:val="18"/>
-                <w:szCs w:val="18"/>
-                <w:lang w:val="en-US"/>
-              </w:rPr>
-              <w:t>0.01</w:t>
-            </w:r>
-            <w:r>
-              <w:rPr>
-                <w:rFonts w:ascii="Times New Roman" w:eastAsia="Times New Roman" w:hAnsi="Times New Roman" w:cs="Times New Roman"/>
-                <w:bCs/>
-                <w:sz w:val="18"/>
-                <w:szCs w:val="18"/>
-                <w:lang w:val="en-US"/>
-              </w:rPr>
-              <w:t xml:space="preserve"> </w:t>
-            </w:r>
-            <w:r>
-              <w:rPr>
-                <w:rFonts w:ascii="Times New Roman" w:eastAsia="Times New Roman" w:hAnsi="Times New Roman" w:cs="Times New Roman"/>
-                <w:bCs/>
-                <w:sz w:val="18"/>
-                <w:szCs w:val="18"/>
-                <w:lang w:val="en-US"/>
-              </w:rPr>
-              <w:t>(-0.</w:t>
-            </w:r>
-            <w:r>
-              <w:rPr>
-                <w:rFonts w:ascii="Times New Roman" w:eastAsia="Times New Roman" w:hAnsi="Times New Roman" w:cs="Times New Roman"/>
-                <w:bCs/>
-                <w:sz w:val="18"/>
-                <w:szCs w:val="18"/>
-                <w:lang w:val="en-US"/>
-              </w:rPr>
-              <w:t xml:space="preserve">06 </w:t>
-            </w:r>
-            <w:r>
-              <w:rPr>
-                <w:rFonts w:ascii="Times New Roman" w:eastAsia="Times New Roman" w:hAnsi="Times New Roman" w:cs="Times New Roman"/>
-                <w:bCs/>
-                <w:sz w:val="18"/>
-                <w:szCs w:val="18"/>
-                <w:lang w:val="en-US"/>
-              </w:rPr>
-              <w:t>0.0</w:t>
-            </w:r>
-            <w:r>
-              <w:rPr>
-                <w:rFonts w:ascii="Times New Roman" w:eastAsia="Times New Roman" w:hAnsi="Times New Roman" w:cs="Times New Roman"/>
-                <w:bCs/>
-                <w:sz w:val="18"/>
-                <w:szCs w:val="18"/>
-                <w:lang w:val="en-US"/>
-              </w:rPr>
-              <w:t>9</w:t>
-            </w:r>
-            <w:r>
-              <w:rPr>
-                <w:rFonts w:ascii="Times New Roman" w:eastAsia="Times New Roman" w:hAnsi="Times New Roman" w:cs="Times New Roman"/>
-                <w:bCs/>
-                <w:sz w:val="18"/>
-                <w:szCs w:val="18"/>
-                <w:lang w:val="en-US"/>
-              </w:rPr>
-              <w:t>)</w:t>
+              <w:rPr>
+                <w:rFonts w:ascii="Times New Roman" w:eastAsia="Times New Roman" w:hAnsi="Times New Roman" w:cs="Times New Roman"/>
+                <w:bCs/>
+                <w:sz w:val="18"/>
+                <w:szCs w:val="18"/>
+                <w:lang w:val="en-US"/>
+              </w:rPr>
+            </w:pPr>
+            <w:r>
+              <w:rPr>
+                <w:rFonts w:ascii="Times New Roman" w:eastAsia="Times New Roman" w:hAnsi="Times New Roman" w:cs="Times New Roman"/>
+                <w:bCs/>
+                <w:sz w:val="18"/>
+                <w:szCs w:val="18"/>
+                <w:lang w:val="en-US"/>
+              </w:rPr>
+              <w:t>NI</w:t>
             </w:r>
           </w:p>
         </w:tc>
@@ -4317,26 +5220,50 @@
             <w:pPr>
               <w:rPr>
                 <w:rFonts w:ascii="Times New Roman" w:eastAsia="Times New Roman" w:hAnsi="Times New Roman" w:cs="Times New Roman"/>
-                <w:b/>
-                <w:sz w:val="18"/>
-                <w:szCs w:val="18"/>
-                <w:lang w:val="en-US"/>
-              </w:rPr>
-            </w:pPr>
-            <w:r>
-              <w:rPr>
-                <w:rFonts w:ascii="Times New Roman" w:eastAsia="Times New Roman" w:hAnsi="Times New Roman" w:cs="Times New Roman"/>
-                <w:b/>
-                <w:sz w:val="18"/>
-                <w:szCs w:val="18"/>
-                <w:lang w:val="en-US"/>
-              </w:rPr>
-              <w:t>Alignment level</w:t>
-            </w:r>
-            <w:r>
-              <w:rPr>
-                <w:rFonts w:ascii="Times New Roman" w:eastAsia="Times New Roman" w:hAnsi="Times New Roman" w:cs="Times New Roman"/>
-                <w:b/>
+                <w:sz w:val="18"/>
+                <w:szCs w:val="18"/>
+                <w:lang w:val="en-US"/>
+              </w:rPr>
+            </w:pPr>
+            <w:r>
+              <w:rPr>
+                <w:rFonts w:ascii="Times New Roman" w:eastAsia="Times New Roman" w:hAnsi="Times New Roman" w:cs="Times New Roman"/>
+                <w:sz w:val="18"/>
+                <w:szCs w:val="18"/>
+                <w:lang w:val="en-US"/>
+              </w:rPr>
+              <w:t>Mullen Expressive Language (MEL)</w:t>
+            </w:r>
+          </w:p>
+        </w:tc>
+        <w:tc>
+          <w:tcPr>
+            <w:tcW w:w="2835" w:type="dxa"/>
+          </w:tcPr>
+          <w:p>
+            <w:pPr>
+              <w:rPr>
+                <w:rFonts w:ascii="Times New Roman" w:eastAsia="Times New Roman" w:hAnsi="Times New Roman" w:cs="Times New Roman"/>
+                <w:bCs/>
+                <w:sz w:val="18"/>
+                <w:szCs w:val="18"/>
+                <w:lang w:val="en-US"/>
+              </w:rPr>
+            </w:pPr>
+            <w:r>
+              <w:rPr>
+                <w:rFonts w:ascii="Times New Roman" w:eastAsia="Times New Roman" w:hAnsi="Times New Roman" w:cs="Times New Roman"/>
+                <w:bCs/>
+                <w:sz w:val="18"/>
+                <w:szCs w:val="18"/>
+                <w:lang w:val="en-US"/>
+              </w:rPr>
+              <w:t>-0.02 (-0.16</w:t>
+            </w:r>
+            <w:r>
+              <w:rPr>
+                <w:rFonts w:ascii="Times New Roman" w:eastAsia="Times New Roman" w:hAnsi="Times New Roman" w:cs="Times New Roman"/>
+                <w:bCs/>
                 <w:sz w:val="18"/>
                 <w:szCs w:val="18"/>
                 <w:lang w:val="en-US"/>
@@ -4346,29 +5273,13 @@
             <w:r>
               <w:rPr>
                 <w:rFonts w:ascii="Times New Roman" w:eastAsia="Times New Roman" w:hAnsi="Times New Roman" w:cs="Times New Roman"/>
-                <w:b/>
-                <w:sz w:val="18"/>
-                <w:szCs w:val="18"/>
-                <w:lang w:val="en-US"/>
-              </w:rPr>
-              <w:t>(log odds)</w:t>
-            </w:r>
-          </w:p>
-        </w:tc>
-        <w:tc>
-          <w:tcPr>
-            <w:tcW w:w="2835" w:type="dxa"/>
-          </w:tcPr>
-          <w:p>
-            <w:pPr>
-              <w:rPr>
-                <w:rFonts w:ascii="Times New Roman" w:eastAsia="Times New Roman" w:hAnsi="Times New Roman" w:cs="Times New Roman"/>
-                <w:bCs/>
-                <w:sz w:val="18"/>
-                <w:szCs w:val="18"/>
-                <w:lang w:val="en-US"/>
-              </w:rPr>
-            </w:pPr>
+                <w:bCs/>
+                <w:sz w:val="18"/>
+                <w:szCs w:val="18"/>
+                <w:lang w:val="en-US"/>
+              </w:rPr>
+              <w:t>0.13)</w:t>
+            </w:r>
           </w:p>
         </w:tc>
         <w:tc>
@@ -4385,6 +5296,36 @@
                 <w:lang w:val="en-US"/>
               </w:rPr>
             </w:pPr>
+            <w:r>
+              <w:rPr>
+                <w:rFonts w:ascii="Times New Roman" w:eastAsia="Times New Roman" w:hAnsi="Times New Roman" w:cs="Times New Roman"/>
+                <w:bCs/>
+                <w:sz w:val="18"/>
+                <w:szCs w:val="18"/>
+                <w:lang w:val="en-US"/>
+              </w:rPr>
+              <w:t>-0.06 (-0.10</w:t>
+            </w:r>
+            <w:r>
+              <w:rPr>
+                <w:rFonts w:ascii="Times New Roman" w:eastAsia="Times New Roman" w:hAnsi="Times New Roman" w:cs="Times New Roman"/>
+                <w:bCs/>
+                <w:sz w:val="18"/>
+                <w:szCs w:val="18"/>
+                <w:lang w:val="en-US"/>
+              </w:rPr>
+              <w:t xml:space="preserve"> </w:t>
+            </w:r>
+            <w:r>
+              <w:rPr>
+                <w:rFonts w:ascii="Times New Roman" w:eastAsia="Times New Roman" w:hAnsi="Times New Roman" w:cs="Times New Roman"/>
+                <w:bCs/>
+                <w:sz w:val="18"/>
+                <w:szCs w:val="18"/>
+                <w:lang w:val="en-US"/>
+              </w:rPr>
+              <w:t>-0.02)</w:t>
+            </w:r>
           </w:p>
         </w:tc>
       </w:tr>
@@ -4409,7 +5350,16 @@
                 <w:szCs w:val="18"/>
                 <w:lang w:val="en-US"/>
               </w:rPr>
-              <w:t>ASD</w:t>
+              <w:t>MEL</w:t>
+            </w:r>
+            <w:r>
+              <w:rPr>
+                <w:rFonts w:ascii="Times New Roman" w:eastAsia="Times New Roman" w:hAnsi="Times New Roman" w:cs="Times New Roman"/>
+                <w:sz w:val="18"/>
+                <w:szCs w:val="18"/>
+                <w:lang w:val="en-US"/>
+              </w:rPr>
+              <w:t xml:space="preserve"> * ASD</w:t>
             </w:r>
           </w:p>
         </w:tc>
@@ -4435,7 +5385,7 @@
                 <w:szCs w:val="18"/>
                 <w:lang w:val="en-US"/>
               </w:rPr>
-              <w:t>-0.19 (-0.37</w:t>
+              <w:t>0.20 (0.01</w:t>
             </w:r>
             <w:r>
               <w:rPr>
@@ -4455,7 +5405,7 @@
                 <w:szCs w:val="18"/>
                 <w:lang w:val="en-US"/>
               </w:rPr>
-              <w:t>0.01)</w:t>
+              <w:t>0.39)</w:t>
             </w:r>
           </w:p>
         </w:tc>
@@ -4481,27 +5431,7 @@
                 <w:szCs w:val="18"/>
                 <w:lang w:val="en-US"/>
               </w:rPr>
-              <w:t>0.02 (-0.15</w:t>
-            </w:r>
-            <w:r>
-              <w:rPr>
-                <w:rFonts w:ascii="Times New Roman" w:eastAsia="Times New Roman" w:hAnsi="Times New Roman" w:cs="Times New Roman"/>
-                <w:bCs/>
-                <w:sz w:val="18"/>
-                <w:szCs w:val="18"/>
-                <w:lang w:val="en-US"/>
-              </w:rPr>
-              <w:t xml:space="preserve"> </w:t>
-            </w:r>
-            <w:r>
-              <w:rPr>
-                <w:rFonts w:ascii="Times New Roman" w:eastAsia="Times New Roman" w:hAnsi="Times New Roman" w:cs="Times New Roman"/>
-                <w:bCs/>
-                <w:sz w:val="18"/>
-                <w:szCs w:val="18"/>
-                <w:lang w:val="en-US"/>
-              </w:rPr>
-              <w:t>0.18)</w:t>
+              <w:t>NI</w:t>
             </w:r>
           </w:p>
         </w:tc>
@@ -4527,7 +5457,16 @@
                 <w:szCs w:val="18"/>
                 <w:lang w:val="en-US"/>
               </w:rPr>
-              <w:t xml:space="preserve">Visit </w:t>
+              <w:t>MEL</w:t>
+            </w:r>
+            <w:r>
+              <w:rPr>
+                <w:rFonts w:ascii="Times New Roman" w:eastAsia="Times New Roman" w:hAnsi="Times New Roman" w:cs="Times New Roman"/>
+                <w:sz w:val="18"/>
+                <w:szCs w:val="18"/>
+                <w:lang w:val="en-US"/>
+              </w:rPr>
+              <w:t xml:space="preserve"> * Visit</w:t>
             </w:r>
           </w:p>
         </w:tc>
@@ -4553,7 +5492,7 @@
                 <w:szCs w:val="18"/>
                 <w:lang w:val="en-US"/>
               </w:rPr>
-              <w:t>-0.05 (-0.07</w:t>
+              <w:t>-0.00 (-0.02</w:t>
             </w:r>
             <w:r>
               <w:rPr>
@@ -4573,7 +5512,7 @@
                 <w:szCs w:val="18"/>
                 <w:lang w:val="en-US"/>
               </w:rPr>
-              <w:t>-0.03)</w:t>
+              <w:t>0.02)</w:t>
             </w:r>
           </w:p>
         </w:tc>
@@ -4599,27 +5538,7 @@
                 <w:szCs w:val="18"/>
                 <w:lang w:val="en-US"/>
               </w:rPr>
-              <w:t>-0.06 (-0.08</w:t>
-            </w:r>
-            <w:r>
-              <w:rPr>
-                <w:rFonts w:ascii="Times New Roman" w:eastAsia="Times New Roman" w:hAnsi="Times New Roman" w:cs="Times New Roman"/>
-                <w:bCs/>
-                <w:sz w:val="18"/>
-                <w:szCs w:val="18"/>
-                <w:lang w:val="en-US"/>
-              </w:rPr>
-              <w:t xml:space="preserve"> </w:t>
-            </w:r>
-            <w:r>
-              <w:rPr>
-                <w:rFonts w:ascii="Times New Roman" w:eastAsia="Times New Roman" w:hAnsi="Times New Roman" w:cs="Times New Roman"/>
-                <w:bCs/>
-                <w:sz w:val="18"/>
-                <w:szCs w:val="18"/>
-                <w:lang w:val="en-US"/>
-              </w:rPr>
-              <w:t>-0.04)</w:t>
+              <w:t>NI</w:t>
             </w:r>
           </w:p>
         </w:tc>
@@ -4645,7 +5564,16 @@
                 <w:szCs w:val="18"/>
                 <w:lang w:val="en-US"/>
               </w:rPr>
-              <w:t>Visit * ASD</w:t>
+              <w:t>MEL</w:t>
+            </w:r>
+            <w:r>
+              <w:rPr>
+                <w:rFonts w:ascii="Times New Roman" w:eastAsia="Times New Roman" w:hAnsi="Times New Roman" w:cs="Times New Roman"/>
+                <w:sz w:val="18"/>
+                <w:szCs w:val="18"/>
+                <w:lang w:val="en-US"/>
+              </w:rPr>
+              <w:t xml:space="preserve"> * ASD * Visit</w:t>
             </w:r>
           </w:p>
         </w:tc>
@@ -4671,7 +5599,7 @@
                 <w:szCs w:val="18"/>
                 <w:lang w:val="en-US"/>
               </w:rPr>
-              <w:t>0.06 (0.03</w:t>
+              <w:t>-0.04 (-0.07</w:t>
             </w:r>
             <w:r>
               <w:rPr>
@@ -4691,7 +5619,7 @@
                 <w:szCs w:val="18"/>
                 <w:lang w:val="en-US"/>
               </w:rPr>
-              <w:t>0.09)</w:t>
+              <w:t>-0.01)</w:t>
             </w:r>
           </w:p>
         </w:tc>
@@ -4717,27 +5645,7 @@
                 <w:szCs w:val="18"/>
                 <w:lang w:val="en-US"/>
               </w:rPr>
-              <w:t>0.03 (0.00</w:t>
-            </w:r>
-            <w:r>
-              <w:rPr>
-                <w:rFonts w:ascii="Times New Roman" w:eastAsia="Times New Roman" w:hAnsi="Times New Roman" w:cs="Times New Roman"/>
-                <w:bCs/>
-                <w:sz w:val="18"/>
-                <w:szCs w:val="18"/>
-                <w:lang w:val="en-US"/>
-              </w:rPr>
-              <w:t xml:space="preserve"> </w:t>
-            </w:r>
-            <w:r>
-              <w:rPr>
-                <w:rFonts w:ascii="Times New Roman" w:eastAsia="Times New Roman" w:hAnsi="Times New Roman" w:cs="Times New Roman"/>
-                <w:bCs/>
-                <w:sz w:val="18"/>
-                <w:szCs w:val="18"/>
-                <w:lang w:val="en-US"/>
-              </w:rPr>
-              <w:t>0.07)</w:t>
+              <w:t>NI</w:t>
             </w:r>
           </w:p>
         </w:tc>
@@ -4759,922 +5667,6 @@
             <w:r>
               <w:rPr>
                 <w:rFonts w:ascii="Times New Roman" w:eastAsia="Times New Roman" w:hAnsi="Times New Roman" w:cs="Times New Roman"/>
-                <w:sz w:val="18"/>
-                <w:szCs w:val="18"/>
-                <w:lang w:val="en-US"/>
-              </w:rPr>
-              <w:t xml:space="preserve">Vineland </w:t>
-            </w:r>
-            <w:r>
-              <w:rPr>
-                <w:rFonts w:ascii="Times New Roman" w:eastAsia="Times New Roman" w:hAnsi="Times New Roman" w:cs="Times New Roman"/>
-                <w:sz w:val="18"/>
-                <w:szCs w:val="18"/>
-                <w:lang w:val="en-US"/>
-              </w:rPr>
-              <w:t>Socialization</w:t>
-            </w:r>
-            <w:r>
-              <w:rPr>
-                <w:rFonts w:ascii="Times New Roman" w:eastAsia="Times New Roman" w:hAnsi="Times New Roman" w:cs="Times New Roman"/>
-                <w:sz w:val="18"/>
-                <w:szCs w:val="18"/>
-                <w:lang w:val="en-US"/>
-              </w:rPr>
-              <w:t xml:space="preserve"> (VS)</w:t>
-            </w:r>
-          </w:p>
-        </w:tc>
-        <w:tc>
-          <w:tcPr>
-            <w:tcW w:w="2835" w:type="dxa"/>
-          </w:tcPr>
-          <w:p>
-            <w:pPr>
-              <w:rPr>
-                <w:rFonts w:ascii="Times New Roman" w:eastAsia="Times New Roman" w:hAnsi="Times New Roman" w:cs="Times New Roman"/>
-                <w:bCs/>
-                <w:sz w:val="18"/>
-                <w:szCs w:val="18"/>
-                <w:lang w:val="en-US"/>
-              </w:rPr>
-            </w:pPr>
-            <w:r>
-              <w:rPr>
-                <w:rFonts w:ascii="Times New Roman" w:eastAsia="Times New Roman" w:hAnsi="Times New Roman" w:cs="Times New Roman"/>
-                <w:bCs/>
-                <w:sz w:val="18"/>
-                <w:szCs w:val="18"/>
-                <w:lang w:val="en-US"/>
-              </w:rPr>
-              <w:t>0.04 (-0.17</w:t>
-            </w:r>
-            <w:r>
-              <w:rPr>
-                <w:rFonts w:ascii="Times New Roman" w:eastAsia="Times New Roman" w:hAnsi="Times New Roman" w:cs="Times New Roman"/>
-                <w:bCs/>
-                <w:sz w:val="18"/>
-                <w:szCs w:val="18"/>
-                <w:lang w:val="en-US"/>
-              </w:rPr>
-              <w:t xml:space="preserve"> </w:t>
-            </w:r>
-            <w:r>
-              <w:rPr>
-                <w:rFonts w:ascii="Times New Roman" w:eastAsia="Times New Roman" w:hAnsi="Times New Roman" w:cs="Times New Roman"/>
-                <w:bCs/>
-                <w:sz w:val="18"/>
-                <w:szCs w:val="18"/>
-                <w:lang w:val="en-US"/>
-              </w:rPr>
-              <w:t>0.22)</w:t>
-            </w:r>
-          </w:p>
-        </w:tc>
-        <w:tc>
-          <w:tcPr>
-            <w:tcW w:w="3261" w:type="dxa"/>
-          </w:tcPr>
-          <w:p>
-            <w:pPr>
-              <w:rPr>
-                <w:rFonts w:ascii="Times New Roman" w:eastAsia="Times New Roman" w:hAnsi="Times New Roman" w:cs="Times New Roman"/>
-                <w:bCs/>
-                <w:sz w:val="18"/>
-                <w:szCs w:val="18"/>
-                <w:lang w:val="en-US"/>
-              </w:rPr>
-            </w:pPr>
-            <w:r>
-              <w:rPr>
-                <w:rFonts w:ascii="Times New Roman" w:eastAsia="Times New Roman" w:hAnsi="Times New Roman" w:cs="Times New Roman"/>
-                <w:bCs/>
-                <w:sz w:val="18"/>
-                <w:szCs w:val="18"/>
-                <w:lang w:val="en-US"/>
-              </w:rPr>
-              <w:t>0.04 (-0.11</w:t>
-            </w:r>
-            <w:r>
-              <w:rPr>
-                <w:rFonts w:ascii="Times New Roman" w:eastAsia="Times New Roman" w:hAnsi="Times New Roman" w:cs="Times New Roman"/>
-                <w:bCs/>
-                <w:sz w:val="18"/>
-                <w:szCs w:val="18"/>
-                <w:lang w:val="en-US"/>
-              </w:rPr>
-              <w:t xml:space="preserve"> </w:t>
-            </w:r>
-            <w:r>
-              <w:rPr>
-                <w:rFonts w:ascii="Times New Roman" w:eastAsia="Times New Roman" w:hAnsi="Times New Roman" w:cs="Times New Roman"/>
-                <w:bCs/>
-                <w:sz w:val="18"/>
-                <w:szCs w:val="18"/>
-                <w:lang w:val="en-US"/>
-              </w:rPr>
-              <w:t>0.20)</w:t>
-            </w:r>
-          </w:p>
-        </w:tc>
-      </w:tr>
-      <w:tr>
-        <w:tc>
-          <w:tcPr>
-            <w:tcW w:w="3397" w:type="dxa"/>
-          </w:tcPr>
-          <w:p>
-            <w:pPr>
-              <w:rPr>
-                <w:rFonts w:ascii="Times New Roman" w:eastAsia="Times New Roman" w:hAnsi="Times New Roman" w:cs="Times New Roman"/>
-                <w:sz w:val="18"/>
-                <w:szCs w:val="18"/>
-                <w:lang w:val="en-US"/>
-              </w:rPr>
-            </w:pPr>
-            <w:r>
-              <w:rPr>
-                <w:rFonts w:ascii="Times New Roman" w:eastAsia="Times New Roman" w:hAnsi="Times New Roman" w:cs="Times New Roman"/>
-                <w:sz w:val="18"/>
-                <w:szCs w:val="18"/>
-                <w:lang w:val="en-US"/>
-              </w:rPr>
-              <w:t>VS</w:t>
-            </w:r>
-            <w:r>
-              <w:rPr>
-                <w:rFonts w:ascii="Times New Roman" w:eastAsia="Times New Roman" w:hAnsi="Times New Roman" w:cs="Times New Roman"/>
-                <w:sz w:val="18"/>
-                <w:szCs w:val="18"/>
-                <w:lang w:val="en-US"/>
-              </w:rPr>
-              <w:t xml:space="preserve"> *ASD</w:t>
-            </w:r>
-          </w:p>
-        </w:tc>
-        <w:tc>
-          <w:tcPr>
-            <w:tcW w:w="2835" w:type="dxa"/>
-          </w:tcPr>
-          <w:p>
-            <w:pPr>
-              <w:rPr>
-                <w:rFonts w:ascii="Times New Roman" w:eastAsia="Times New Roman" w:hAnsi="Times New Roman" w:cs="Times New Roman"/>
-                <w:bCs/>
-                <w:sz w:val="18"/>
-                <w:szCs w:val="18"/>
-                <w:lang w:val="en-US"/>
-              </w:rPr>
-            </w:pPr>
-            <w:r>
-              <w:rPr>
-                <w:rFonts w:ascii="Times New Roman" w:eastAsia="Times New Roman" w:hAnsi="Times New Roman" w:cs="Times New Roman"/>
-                <w:bCs/>
-                <w:sz w:val="18"/>
-                <w:szCs w:val="18"/>
-                <w:lang w:val="en-US"/>
-              </w:rPr>
-              <w:t>-0.00 (-0.18</w:t>
-            </w:r>
-            <w:r>
-              <w:rPr>
-                <w:rFonts w:ascii="Times New Roman" w:eastAsia="Times New Roman" w:hAnsi="Times New Roman" w:cs="Times New Roman"/>
-                <w:bCs/>
-                <w:sz w:val="18"/>
-                <w:szCs w:val="18"/>
-                <w:lang w:val="en-US"/>
-              </w:rPr>
-              <w:t xml:space="preserve"> </w:t>
-            </w:r>
-            <w:r>
-              <w:rPr>
-                <w:rFonts w:ascii="Times New Roman" w:eastAsia="Times New Roman" w:hAnsi="Times New Roman" w:cs="Times New Roman"/>
-                <w:bCs/>
-                <w:sz w:val="18"/>
-                <w:szCs w:val="18"/>
-                <w:lang w:val="en-US"/>
-              </w:rPr>
-              <w:t>0.18)</w:t>
-            </w:r>
-          </w:p>
-        </w:tc>
-        <w:tc>
-          <w:tcPr>
-            <w:tcW w:w="3261" w:type="dxa"/>
-          </w:tcPr>
-          <w:p>
-            <w:pPr>
-              <w:rPr>
-                <w:rFonts w:ascii="Times New Roman" w:eastAsia="Times New Roman" w:hAnsi="Times New Roman" w:cs="Times New Roman"/>
-                <w:bCs/>
-                <w:sz w:val="18"/>
-                <w:szCs w:val="18"/>
-                <w:lang w:val="en-US"/>
-              </w:rPr>
-            </w:pPr>
-            <w:r>
-              <w:rPr>
-                <w:rFonts w:ascii="Times New Roman" w:eastAsia="Times New Roman" w:hAnsi="Times New Roman" w:cs="Times New Roman"/>
-                <w:bCs/>
-                <w:sz w:val="18"/>
-                <w:szCs w:val="18"/>
-                <w:lang w:val="en-US"/>
-              </w:rPr>
-              <w:t>-0.56 (-0.97</w:t>
-            </w:r>
-            <w:r>
-              <w:rPr>
-                <w:rFonts w:ascii="Times New Roman" w:eastAsia="Times New Roman" w:hAnsi="Times New Roman" w:cs="Times New Roman"/>
-                <w:bCs/>
-                <w:sz w:val="18"/>
-                <w:szCs w:val="18"/>
-                <w:lang w:val="en-US"/>
-              </w:rPr>
-              <w:t xml:space="preserve"> </w:t>
-            </w:r>
-            <w:r>
-              <w:rPr>
-                <w:rFonts w:ascii="Times New Roman" w:eastAsia="Times New Roman" w:hAnsi="Times New Roman" w:cs="Times New Roman"/>
-                <w:bCs/>
-                <w:sz w:val="18"/>
-                <w:szCs w:val="18"/>
-                <w:lang w:val="en-US"/>
-              </w:rPr>
-              <w:t>-0.14)</w:t>
-            </w:r>
-          </w:p>
-        </w:tc>
-      </w:tr>
-      <w:tr>
-        <w:tc>
-          <w:tcPr>
-            <w:tcW w:w="3397" w:type="dxa"/>
-          </w:tcPr>
-          <w:p>
-            <w:pPr>
-              <w:rPr>
-                <w:rFonts w:ascii="Times New Roman" w:eastAsia="Times New Roman" w:hAnsi="Times New Roman" w:cs="Times New Roman"/>
-                <w:sz w:val="18"/>
-                <w:szCs w:val="18"/>
-                <w:lang w:val="en-US"/>
-              </w:rPr>
-            </w:pPr>
-            <w:r>
-              <w:rPr>
-                <w:rFonts w:ascii="Times New Roman" w:eastAsia="Times New Roman" w:hAnsi="Times New Roman" w:cs="Times New Roman"/>
-                <w:sz w:val="18"/>
-                <w:szCs w:val="18"/>
-                <w:lang w:val="en-US"/>
-              </w:rPr>
-              <w:t>VS</w:t>
-            </w:r>
-            <w:r>
-              <w:rPr>
-                <w:rFonts w:ascii="Times New Roman" w:eastAsia="Times New Roman" w:hAnsi="Times New Roman" w:cs="Times New Roman"/>
-                <w:sz w:val="18"/>
-                <w:szCs w:val="18"/>
-                <w:lang w:val="en-US"/>
-              </w:rPr>
-              <w:t xml:space="preserve"> * Visit</w:t>
-            </w:r>
-          </w:p>
-        </w:tc>
-        <w:tc>
-          <w:tcPr>
-            <w:tcW w:w="2835" w:type="dxa"/>
-          </w:tcPr>
-          <w:p>
-            <w:pPr>
-              <w:rPr>
-                <w:rFonts w:ascii="Times New Roman" w:eastAsia="Times New Roman" w:hAnsi="Times New Roman" w:cs="Times New Roman"/>
-                <w:bCs/>
-                <w:sz w:val="18"/>
-                <w:szCs w:val="18"/>
-                <w:lang w:val="en-US"/>
-              </w:rPr>
-            </w:pPr>
-            <w:r>
-              <w:rPr>
-                <w:rFonts w:ascii="Times New Roman" w:eastAsia="Times New Roman" w:hAnsi="Times New Roman" w:cs="Times New Roman"/>
-                <w:bCs/>
-                <w:sz w:val="18"/>
-                <w:szCs w:val="18"/>
-                <w:lang w:val="en-US"/>
-              </w:rPr>
-              <w:t>-0.01 (-0.03</w:t>
-            </w:r>
-            <w:r>
-              <w:rPr>
-                <w:rFonts w:ascii="Times New Roman" w:eastAsia="Times New Roman" w:hAnsi="Times New Roman" w:cs="Times New Roman"/>
-                <w:bCs/>
-                <w:sz w:val="18"/>
-                <w:szCs w:val="18"/>
-                <w:lang w:val="en-US"/>
-              </w:rPr>
-              <w:t xml:space="preserve"> </w:t>
-            </w:r>
-            <w:r>
-              <w:rPr>
-                <w:rFonts w:ascii="Times New Roman" w:eastAsia="Times New Roman" w:hAnsi="Times New Roman" w:cs="Times New Roman"/>
-                <w:bCs/>
-                <w:sz w:val="18"/>
-                <w:szCs w:val="18"/>
-                <w:lang w:val="en-US"/>
-              </w:rPr>
-              <w:t>0.02)</w:t>
-            </w:r>
-          </w:p>
-        </w:tc>
-        <w:tc>
-          <w:tcPr>
-            <w:tcW w:w="3261" w:type="dxa"/>
-          </w:tcPr>
-          <w:p>
-            <w:pPr>
-              <w:rPr>
-                <w:rFonts w:ascii="Times New Roman" w:eastAsia="Times New Roman" w:hAnsi="Times New Roman" w:cs="Times New Roman"/>
-                <w:bCs/>
-                <w:sz w:val="18"/>
-                <w:szCs w:val="18"/>
-                <w:lang w:val="en-US"/>
-              </w:rPr>
-            </w:pPr>
-            <w:r>
-              <w:rPr>
-                <w:rFonts w:ascii="Times New Roman" w:eastAsia="Times New Roman" w:hAnsi="Times New Roman" w:cs="Times New Roman"/>
-                <w:bCs/>
-                <w:sz w:val="18"/>
-                <w:szCs w:val="18"/>
-                <w:lang w:val="en-US"/>
-              </w:rPr>
-              <w:t>0.03 (-0.04</w:t>
-            </w:r>
-            <w:r>
-              <w:rPr>
-                <w:rFonts w:ascii="Times New Roman" w:eastAsia="Times New Roman" w:hAnsi="Times New Roman" w:cs="Times New Roman"/>
-                <w:bCs/>
-                <w:sz w:val="18"/>
-                <w:szCs w:val="18"/>
-                <w:lang w:val="en-US"/>
-              </w:rPr>
-              <w:t xml:space="preserve"> </w:t>
-            </w:r>
-            <w:r>
-              <w:rPr>
-                <w:rFonts w:ascii="Times New Roman" w:eastAsia="Times New Roman" w:hAnsi="Times New Roman" w:cs="Times New Roman"/>
-                <w:bCs/>
-                <w:sz w:val="18"/>
-                <w:szCs w:val="18"/>
-                <w:lang w:val="en-US"/>
-              </w:rPr>
-              <w:t>0.08)</w:t>
-            </w:r>
-          </w:p>
-        </w:tc>
-      </w:tr>
-      <w:tr>
-        <w:tc>
-          <w:tcPr>
-            <w:tcW w:w="3397" w:type="dxa"/>
-          </w:tcPr>
-          <w:p>
-            <w:pPr>
-              <w:rPr>
-                <w:rFonts w:ascii="Times New Roman" w:eastAsia="Times New Roman" w:hAnsi="Times New Roman" w:cs="Times New Roman"/>
-                <w:sz w:val="18"/>
-                <w:szCs w:val="18"/>
-                <w:lang w:val="en-US"/>
-              </w:rPr>
-            </w:pPr>
-            <w:r>
-              <w:rPr>
-                <w:rFonts w:ascii="Times New Roman" w:eastAsia="Times New Roman" w:hAnsi="Times New Roman" w:cs="Times New Roman"/>
-                <w:sz w:val="18"/>
-                <w:szCs w:val="18"/>
-                <w:lang w:val="en-US"/>
-              </w:rPr>
-              <w:t>VS</w:t>
-            </w:r>
-            <w:r>
-              <w:rPr>
-                <w:rFonts w:ascii="Times New Roman" w:eastAsia="Times New Roman" w:hAnsi="Times New Roman" w:cs="Times New Roman"/>
-                <w:sz w:val="18"/>
-                <w:szCs w:val="18"/>
-                <w:lang w:val="en-US"/>
-              </w:rPr>
-              <w:t xml:space="preserve"> * ASD * Visit</w:t>
-            </w:r>
-          </w:p>
-        </w:tc>
-        <w:tc>
-          <w:tcPr>
-            <w:tcW w:w="2835" w:type="dxa"/>
-          </w:tcPr>
-          <w:p>
-            <w:pPr>
-              <w:rPr>
-                <w:rFonts w:ascii="Times New Roman" w:eastAsia="Times New Roman" w:hAnsi="Times New Roman" w:cs="Times New Roman"/>
-                <w:bCs/>
-                <w:sz w:val="18"/>
-                <w:szCs w:val="18"/>
-                <w:lang w:val="en-US"/>
-              </w:rPr>
-            </w:pPr>
-            <w:r>
-              <w:rPr>
-                <w:rFonts w:ascii="Times New Roman" w:eastAsia="Times New Roman" w:hAnsi="Times New Roman" w:cs="Times New Roman"/>
-                <w:bCs/>
-                <w:sz w:val="18"/>
-                <w:szCs w:val="18"/>
-                <w:lang w:val="en-US"/>
-              </w:rPr>
-              <w:t>NI</w:t>
-            </w:r>
-          </w:p>
-        </w:tc>
-        <w:tc>
-          <w:tcPr>
-            <w:tcW w:w="3261" w:type="dxa"/>
-          </w:tcPr>
-          <w:p>
-            <w:pPr>
-              <w:rPr>
-                <w:rFonts w:ascii="Times New Roman" w:eastAsia="Times New Roman" w:hAnsi="Times New Roman" w:cs="Times New Roman"/>
-                <w:bCs/>
-                <w:sz w:val="18"/>
-                <w:szCs w:val="18"/>
-                <w:lang w:val="en-US"/>
-              </w:rPr>
-            </w:pPr>
-            <w:r>
-              <w:rPr>
-                <w:rFonts w:ascii="Times New Roman" w:eastAsia="Times New Roman" w:hAnsi="Times New Roman" w:cs="Times New Roman"/>
-                <w:bCs/>
-                <w:sz w:val="18"/>
-                <w:szCs w:val="18"/>
-                <w:lang w:val="en-US"/>
-              </w:rPr>
-              <w:t>NI</w:t>
-            </w:r>
-          </w:p>
-        </w:tc>
-      </w:tr>
-      <w:tr>
-        <w:tc>
-          <w:tcPr>
-            <w:tcW w:w="3397" w:type="dxa"/>
-          </w:tcPr>
-          <w:p>
-            <w:pPr>
-              <w:rPr>
-                <w:rFonts w:ascii="Times New Roman" w:eastAsia="Times New Roman" w:hAnsi="Times New Roman" w:cs="Times New Roman"/>
-                <w:sz w:val="18"/>
-                <w:szCs w:val="18"/>
-                <w:lang w:val="en-US"/>
-              </w:rPr>
-            </w:pPr>
-            <w:r>
-              <w:rPr>
-                <w:rFonts w:ascii="Times New Roman" w:eastAsia="Times New Roman" w:hAnsi="Times New Roman" w:cs="Times New Roman"/>
-                <w:sz w:val="18"/>
-                <w:szCs w:val="18"/>
-                <w:lang w:val="en-US"/>
-              </w:rPr>
-              <w:t>Mullen Expressive Language (MEL)</w:t>
-            </w:r>
-          </w:p>
-        </w:tc>
-        <w:tc>
-          <w:tcPr>
-            <w:tcW w:w="2835" w:type="dxa"/>
-          </w:tcPr>
-          <w:p>
-            <w:pPr>
-              <w:rPr>
-                <w:rFonts w:ascii="Times New Roman" w:eastAsia="Times New Roman" w:hAnsi="Times New Roman" w:cs="Times New Roman"/>
-                <w:bCs/>
-                <w:sz w:val="18"/>
-                <w:szCs w:val="18"/>
-                <w:lang w:val="en-US"/>
-              </w:rPr>
-            </w:pPr>
-            <w:r>
-              <w:rPr>
-                <w:rFonts w:ascii="Times New Roman" w:eastAsia="Times New Roman" w:hAnsi="Times New Roman" w:cs="Times New Roman"/>
-                <w:bCs/>
-                <w:sz w:val="18"/>
-                <w:szCs w:val="18"/>
-                <w:lang w:val="en-US"/>
-              </w:rPr>
-              <w:t>-0.02 (-0.16</w:t>
-            </w:r>
-            <w:r>
-              <w:rPr>
-                <w:rFonts w:ascii="Times New Roman" w:eastAsia="Times New Roman" w:hAnsi="Times New Roman" w:cs="Times New Roman"/>
-                <w:bCs/>
-                <w:sz w:val="18"/>
-                <w:szCs w:val="18"/>
-                <w:lang w:val="en-US"/>
-              </w:rPr>
-              <w:t xml:space="preserve"> </w:t>
-            </w:r>
-            <w:r>
-              <w:rPr>
-                <w:rFonts w:ascii="Times New Roman" w:eastAsia="Times New Roman" w:hAnsi="Times New Roman" w:cs="Times New Roman"/>
-                <w:bCs/>
-                <w:sz w:val="18"/>
-                <w:szCs w:val="18"/>
-                <w:lang w:val="en-US"/>
-              </w:rPr>
-              <w:t>0.13)</w:t>
-            </w:r>
-          </w:p>
-        </w:tc>
-        <w:tc>
-          <w:tcPr>
-            <w:tcW w:w="3261" w:type="dxa"/>
-          </w:tcPr>
-          <w:p>
-            <w:pPr>
-              <w:rPr>
-                <w:rFonts w:ascii="Times New Roman" w:eastAsia="Times New Roman" w:hAnsi="Times New Roman" w:cs="Times New Roman"/>
-                <w:bCs/>
-                <w:sz w:val="18"/>
-                <w:szCs w:val="18"/>
-                <w:lang w:val="en-US"/>
-              </w:rPr>
-            </w:pPr>
-            <w:r>
-              <w:rPr>
-                <w:rFonts w:ascii="Times New Roman" w:eastAsia="Times New Roman" w:hAnsi="Times New Roman" w:cs="Times New Roman"/>
-                <w:bCs/>
-                <w:sz w:val="18"/>
-                <w:szCs w:val="18"/>
-                <w:lang w:val="en-US"/>
-              </w:rPr>
-              <w:t>-0.06 (-0.10</w:t>
-            </w:r>
-            <w:r>
-              <w:rPr>
-                <w:rFonts w:ascii="Times New Roman" w:eastAsia="Times New Roman" w:hAnsi="Times New Roman" w:cs="Times New Roman"/>
-                <w:bCs/>
-                <w:sz w:val="18"/>
-                <w:szCs w:val="18"/>
-                <w:lang w:val="en-US"/>
-              </w:rPr>
-              <w:t xml:space="preserve"> </w:t>
-            </w:r>
-            <w:r>
-              <w:rPr>
-                <w:rFonts w:ascii="Times New Roman" w:eastAsia="Times New Roman" w:hAnsi="Times New Roman" w:cs="Times New Roman"/>
-                <w:bCs/>
-                <w:sz w:val="18"/>
-                <w:szCs w:val="18"/>
-                <w:lang w:val="en-US"/>
-              </w:rPr>
-              <w:t>-0.02)</w:t>
-            </w:r>
-          </w:p>
-        </w:tc>
-      </w:tr>
-      <w:tr>
-        <w:tc>
-          <w:tcPr>
-            <w:tcW w:w="3397" w:type="dxa"/>
-          </w:tcPr>
-          <w:p>
-            <w:pPr>
-              <w:rPr>
-                <w:rFonts w:ascii="Times New Roman" w:eastAsia="Times New Roman" w:hAnsi="Times New Roman" w:cs="Times New Roman"/>
-                <w:sz w:val="18"/>
-                <w:szCs w:val="18"/>
-                <w:lang w:val="en-US"/>
-              </w:rPr>
-            </w:pPr>
-            <w:r>
-              <w:rPr>
-                <w:rFonts w:ascii="Times New Roman" w:eastAsia="Times New Roman" w:hAnsi="Times New Roman" w:cs="Times New Roman"/>
-                <w:sz w:val="18"/>
-                <w:szCs w:val="18"/>
-                <w:lang w:val="en-US"/>
-              </w:rPr>
-              <w:t>MEL</w:t>
-            </w:r>
-            <w:r>
-              <w:rPr>
-                <w:rFonts w:ascii="Times New Roman" w:eastAsia="Times New Roman" w:hAnsi="Times New Roman" w:cs="Times New Roman"/>
-                <w:sz w:val="18"/>
-                <w:szCs w:val="18"/>
-                <w:lang w:val="en-US"/>
-              </w:rPr>
-              <w:t xml:space="preserve"> * ASD</w:t>
-            </w:r>
-          </w:p>
-        </w:tc>
-        <w:tc>
-          <w:tcPr>
-            <w:tcW w:w="2835" w:type="dxa"/>
-          </w:tcPr>
-          <w:p>
-            <w:pPr>
-              <w:rPr>
-                <w:rFonts w:ascii="Times New Roman" w:eastAsia="Times New Roman" w:hAnsi="Times New Roman" w:cs="Times New Roman"/>
-                <w:bCs/>
-                <w:sz w:val="18"/>
-                <w:szCs w:val="18"/>
-                <w:lang w:val="en-US"/>
-              </w:rPr>
-            </w:pPr>
-            <w:r>
-              <w:rPr>
-                <w:rFonts w:ascii="Times New Roman" w:eastAsia="Times New Roman" w:hAnsi="Times New Roman" w:cs="Times New Roman"/>
-                <w:bCs/>
-                <w:sz w:val="18"/>
-                <w:szCs w:val="18"/>
-                <w:lang w:val="en-US"/>
-              </w:rPr>
-              <w:t>0.20 (0.01</w:t>
-            </w:r>
-            <w:r>
-              <w:rPr>
-                <w:rFonts w:ascii="Times New Roman" w:eastAsia="Times New Roman" w:hAnsi="Times New Roman" w:cs="Times New Roman"/>
-                <w:bCs/>
-                <w:sz w:val="18"/>
-                <w:szCs w:val="18"/>
-                <w:lang w:val="en-US"/>
-              </w:rPr>
-              <w:t xml:space="preserve"> </w:t>
-            </w:r>
-            <w:r>
-              <w:rPr>
-                <w:rFonts w:ascii="Times New Roman" w:eastAsia="Times New Roman" w:hAnsi="Times New Roman" w:cs="Times New Roman"/>
-                <w:bCs/>
-                <w:sz w:val="18"/>
-                <w:szCs w:val="18"/>
-                <w:lang w:val="en-US"/>
-              </w:rPr>
-              <w:t>0.39)</w:t>
-            </w:r>
-          </w:p>
-        </w:tc>
-        <w:tc>
-          <w:tcPr>
-            <w:tcW w:w="3261" w:type="dxa"/>
-          </w:tcPr>
-          <w:p>
-            <w:pPr>
-              <w:rPr>
-                <w:rFonts w:ascii="Times New Roman" w:eastAsia="Times New Roman" w:hAnsi="Times New Roman" w:cs="Times New Roman"/>
-                <w:bCs/>
-                <w:sz w:val="18"/>
-                <w:szCs w:val="18"/>
-                <w:lang w:val="en-US"/>
-              </w:rPr>
-            </w:pPr>
-            <w:r>
-              <w:rPr>
-                <w:rFonts w:ascii="Times New Roman" w:eastAsia="Times New Roman" w:hAnsi="Times New Roman" w:cs="Times New Roman"/>
-                <w:bCs/>
-                <w:sz w:val="18"/>
-                <w:szCs w:val="18"/>
-                <w:lang w:val="en-US"/>
-              </w:rPr>
-              <w:t>NI</w:t>
-            </w:r>
-          </w:p>
-        </w:tc>
-      </w:tr>
-      <w:tr>
-        <w:tc>
-          <w:tcPr>
-            <w:tcW w:w="3397" w:type="dxa"/>
-          </w:tcPr>
-          <w:p>
-            <w:pPr>
-              <w:rPr>
-                <w:rFonts w:ascii="Times New Roman" w:eastAsia="Times New Roman" w:hAnsi="Times New Roman" w:cs="Times New Roman"/>
-                <w:sz w:val="18"/>
-                <w:szCs w:val="18"/>
-                <w:lang w:val="en-US"/>
-              </w:rPr>
-            </w:pPr>
-            <w:r>
-              <w:rPr>
-                <w:rFonts w:ascii="Times New Roman" w:eastAsia="Times New Roman" w:hAnsi="Times New Roman" w:cs="Times New Roman"/>
-                <w:sz w:val="18"/>
-                <w:szCs w:val="18"/>
-                <w:lang w:val="en-US"/>
-              </w:rPr>
-              <w:t>MEL</w:t>
-            </w:r>
-            <w:r>
-              <w:rPr>
-                <w:rFonts w:ascii="Times New Roman" w:eastAsia="Times New Roman" w:hAnsi="Times New Roman" w:cs="Times New Roman"/>
-                <w:sz w:val="18"/>
-                <w:szCs w:val="18"/>
-                <w:lang w:val="en-US"/>
-              </w:rPr>
-              <w:t xml:space="preserve"> * Visit</w:t>
-            </w:r>
-          </w:p>
-        </w:tc>
-        <w:tc>
-          <w:tcPr>
-            <w:tcW w:w="2835" w:type="dxa"/>
-          </w:tcPr>
-          <w:p>
-            <w:pPr>
-              <w:rPr>
-                <w:rFonts w:ascii="Times New Roman" w:eastAsia="Times New Roman" w:hAnsi="Times New Roman" w:cs="Times New Roman"/>
-                <w:bCs/>
-                <w:sz w:val="18"/>
-                <w:szCs w:val="18"/>
-                <w:lang w:val="en-US"/>
-              </w:rPr>
-            </w:pPr>
-            <w:r>
-              <w:rPr>
-                <w:rFonts w:ascii="Times New Roman" w:eastAsia="Times New Roman" w:hAnsi="Times New Roman" w:cs="Times New Roman"/>
-                <w:bCs/>
-                <w:sz w:val="18"/>
-                <w:szCs w:val="18"/>
-                <w:lang w:val="en-US"/>
-              </w:rPr>
-              <w:t>-0.00 (-0.02</w:t>
-            </w:r>
-            <w:r>
-              <w:rPr>
-                <w:rFonts w:ascii="Times New Roman" w:eastAsia="Times New Roman" w:hAnsi="Times New Roman" w:cs="Times New Roman"/>
-                <w:bCs/>
-                <w:sz w:val="18"/>
-                <w:szCs w:val="18"/>
-                <w:lang w:val="en-US"/>
-              </w:rPr>
-              <w:t xml:space="preserve"> </w:t>
-            </w:r>
-            <w:r>
-              <w:rPr>
-                <w:rFonts w:ascii="Times New Roman" w:eastAsia="Times New Roman" w:hAnsi="Times New Roman" w:cs="Times New Roman"/>
-                <w:bCs/>
-                <w:sz w:val="18"/>
-                <w:szCs w:val="18"/>
-                <w:lang w:val="en-US"/>
-              </w:rPr>
-              <w:t>0.02)</w:t>
-            </w:r>
-          </w:p>
-        </w:tc>
-        <w:tc>
-          <w:tcPr>
-            <w:tcW w:w="3261" w:type="dxa"/>
-          </w:tcPr>
-          <w:p>
-            <w:pPr>
-              <w:rPr>
-                <w:rFonts w:ascii="Times New Roman" w:eastAsia="Times New Roman" w:hAnsi="Times New Roman" w:cs="Times New Roman"/>
-                <w:bCs/>
-                <w:sz w:val="18"/>
-                <w:szCs w:val="18"/>
-                <w:lang w:val="en-US"/>
-              </w:rPr>
-            </w:pPr>
-            <w:r>
-              <w:rPr>
-                <w:rFonts w:ascii="Times New Roman" w:eastAsia="Times New Roman" w:hAnsi="Times New Roman" w:cs="Times New Roman"/>
-                <w:bCs/>
-                <w:sz w:val="18"/>
-                <w:szCs w:val="18"/>
-                <w:lang w:val="en-US"/>
-              </w:rPr>
-              <w:t>NI</w:t>
-            </w:r>
-          </w:p>
-        </w:tc>
-      </w:tr>
-      <w:tr>
-        <w:tc>
-          <w:tcPr>
-            <w:tcW w:w="3397" w:type="dxa"/>
-          </w:tcPr>
-          <w:p>
-            <w:pPr>
-              <w:rPr>
-                <w:rFonts w:ascii="Times New Roman" w:eastAsia="Times New Roman" w:hAnsi="Times New Roman" w:cs="Times New Roman"/>
-                <w:sz w:val="18"/>
-                <w:szCs w:val="18"/>
-                <w:lang w:val="en-US"/>
-              </w:rPr>
-            </w:pPr>
-            <w:r>
-              <w:rPr>
-                <w:rFonts w:ascii="Times New Roman" w:eastAsia="Times New Roman" w:hAnsi="Times New Roman" w:cs="Times New Roman"/>
-                <w:sz w:val="18"/>
-                <w:szCs w:val="18"/>
-                <w:lang w:val="en-US"/>
-              </w:rPr>
-              <w:t>MEL</w:t>
-            </w:r>
-            <w:r>
-              <w:rPr>
-                <w:rFonts w:ascii="Times New Roman" w:eastAsia="Times New Roman" w:hAnsi="Times New Roman" w:cs="Times New Roman"/>
-                <w:sz w:val="18"/>
-                <w:szCs w:val="18"/>
-                <w:lang w:val="en-US"/>
-              </w:rPr>
-              <w:t xml:space="preserve"> * ASD * Visit</w:t>
-            </w:r>
-          </w:p>
-        </w:tc>
-        <w:tc>
-          <w:tcPr>
-            <w:tcW w:w="2835" w:type="dxa"/>
-          </w:tcPr>
-          <w:p>
-            <w:pPr>
-              <w:rPr>
-                <w:rFonts w:ascii="Times New Roman" w:eastAsia="Times New Roman" w:hAnsi="Times New Roman" w:cs="Times New Roman"/>
-                <w:bCs/>
-                <w:sz w:val="18"/>
-                <w:szCs w:val="18"/>
-                <w:lang w:val="en-US"/>
-              </w:rPr>
-            </w:pPr>
-            <w:r>
-              <w:rPr>
-                <w:rFonts w:ascii="Times New Roman" w:eastAsia="Times New Roman" w:hAnsi="Times New Roman" w:cs="Times New Roman"/>
-                <w:bCs/>
-                <w:sz w:val="18"/>
-                <w:szCs w:val="18"/>
-                <w:lang w:val="en-US"/>
-              </w:rPr>
-              <w:t>-0.04 (-0.07</w:t>
-            </w:r>
-            <w:r>
-              <w:rPr>
-                <w:rFonts w:ascii="Times New Roman" w:eastAsia="Times New Roman" w:hAnsi="Times New Roman" w:cs="Times New Roman"/>
-                <w:bCs/>
-                <w:sz w:val="18"/>
-                <w:szCs w:val="18"/>
-                <w:lang w:val="en-US"/>
-              </w:rPr>
-              <w:t xml:space="preserve"> </w:t>
-            </w:r>
-            <w:r>
-              <w:rPr>
-                <w:rFonts w:ascii="Times New Roman" w:eastAsia="Times New Roman" w:hAnsi="Times New Roman" w:cs="Times New Roman"/>
-                <w:bCs/>
-                <w:sz w:val="18"/>
-                <w:szCs w:val="18"/>
-                <w:lang w:val="en-US"/>
-              </w:rPr>
-              <w:t>-0.01)</w:t>
-            </w:r>
-          </w:p>
-        </w:tc>
-        <w:tc>
-          <w:tcPr>
-            <w:tcW w:w="3261" w:type="dxa"/>
-          </w:tcPr>
-          <w:p>
-            <w:pPr>
-              <w:rPr>
-                <w:rFonts w:ascii="Times New Roman" w:eastAsia="Times New Roman" w:hAnsi="Times New Roman" w:cs="Times New Roman"/>
-                <w:bCs/>
-                <w:sz w:val="18"/>
-                <w:szCs w:val="18"/>
-                <w:lang w:val="en-US"/>
-              </w:rPr>
-            </w:pPr>
-            <w:r>
-              <w:rPr>
-                <w:rFonts w:ascii="Times New Roman" w:eastAsia="Times New Roman" w:hAnsi="Times New Roman" w:cs="Times New Roman"/>
-                <w:bCs/>
-                <w:sz w:val="18"/>
-                <w:szCs w:val="18"/>
-                <w:lang w:val="en-US"/>
-              </w:rPr>
-              <w:t>NI</w:t>
-            </w:r>
-          </w:p>
-        </w:tc>
-      </w:tr>
-      <w:tr>
-        <w:tc>
-          <w:tcPr>
-            <w:tcW w:w="3397" w:type="dxa"/>
-          </w:tcPr>
-          <w:p>
-            <w:pPr>
-              <w:rPr>
-                <w:rFonts w:ascii="Times New Roman" w:eastAsia="Times New Roman" w:hAnsi="Times New Roman" w:cs="Times New Roman"/>
-                <w:sz w:val="18"/>
-                <w:szCs w:val="18"/>
-                <w:lang w:val="en-US"/>
-              </w:rPr>
-            </w:pPr>
-            <w:r>
-              <w:rPr>
-                <w:rFonts w:ascii="Times New Roman" w:eastAsia="Times New Roman" w:hAnsi="Times New Roman" w:cs="Times New Roman"/>
                 <w:b/>
                 <w:sz w:val="18"/>
                 <w:szCs w:val="18"/>
@@ -5690,17 +5682,7 @@
                 <w:szCs w:val="18"/>
                 <w:lang w:val="en-US"/>
               </w:rPr>
-              <w:t xml:space="preserve"> </w:t>
-            </w:r>
-            <w:r>
-              <w:rPr>
-                <w:rFonts w:ascii="Times New Roman" w:eastAsia="Times New Roman" w:hAnsi="Times New Roman" w:cs="Times New Roman"/>
-                <w:b/>
-                <w:sz w:val="18"/>
-                <w:szCs w:val="18"/>
-                <w:lang w:val="en-US"/>
-              </w:rPr>
-              <w:t>(log odds)</w:t>
+              <w:t xml:space="preserve"> (log odds)</w:t>
             </w:r>
           </w:p>
         </w:tc>
@@ -7206,6 +7188,7 @@
     <w:lsdException w:name="HTML Sample" w:semiHidden="1" w:unhideWhenUsed="1"/>
     <w:lsdException w:name="HTML Typewriter" w:semiHidden="1" w:unhideWhenUsed="1"/>
     <w:lsdException w:name="HTML Variable" w:semiHidden="1" w:unhideWhenUsed="1"/>
+    <w:lsdException w:name="Normal Table" w:semiHidden="1" w:unhideWhenUsed="1"/>
     <w:lsdException w:name="annotation subject" w:semiHidden="1" w:unhideWhenUsed="1"/>
     <w:lsdException w:name="No List" w:semiHidden="1" w:unhideWhenUsed="1"/>
     <w:lsdException w:name="Outline List 1" w:semiHidden="1" w:unhideWhenUsed="1"/>
@@ -7248,8 +7231,11 @@
     <w:lsdException w:name="Table Contemporary" w:semiHidden="1" w:unhideWhenUsed="1"/>
     <w:lsdException w:name="Table Elegant" w:semiHidden="1" w:unhideWhenUsed="1"/>
     <w:lsdException w:name="Table Professional" w:semiHidden="1" w:unhideWhenUsed="1"/>
+    <w:lsdException w:name="Table Subtle 1" w:semiHidden="1" w:unhideWhenUsed="1"/>
     <w:lsdException w:name="Table Subtle 2" w:semiHidden="1" w:unhideWhenUsed="1"/>
     <w:lsdException w:name="Table Web 1" w:semiHidden="1" w:unhideWhenUsed="1"/>
+    <w:lsdException w:name="Table Web 2" w:semiHidden="1" w:unhideWhenUsed="1"/>
+    <w:lsdException w:name="Table Web 3" w:semiHidden="1" w:unhideWhenUsed="1"/>
     <w:lsdException w:name="Balloon Text" w:semiHidden="1" w:unhideWhenUsed="1"/>
     <w:lsdException w:name="Table Grid" w:uiPriority="39"/>
     <w:lsdException w:name="Table Theme" w:semiHidden="1" w:unhideWhenUsed="1"/>
